--- a/document/ui design.docx
+++ b/document/ui design.docx
@@ -1,6 +1,6 @@
 
 <file path=word/document.xml><?xml version="1.0" encoding="utf-8"?>
-<w:document xmlns:wpc="http://schemas.microsoft.com/office/word/2010/wordprocessingCanvas" xmlns:cx="http://schemas.microsoft.com/office/drawing/2014/chartex" xmlns:cx1="http://schemas.microsoft.com/office/drawing/2015/9/8/chartex" xmlns:cx2="http://schemas.microsoft.com/office/drawing/2015/10/21/chartex" xmlns:cx3="http://schemas.microsoft.com/office/drawing/2016/5/9/chartex" xmlns:cx4="http://schemas.microsoft.com/office/drawing/2016/5/10/chartex" xmlns:cx5="http://schemas.microsoft.com/office/drawing/2016/5/11/chartex" xmlns:cx6="http://schemas.microsoft.com/office/drawing/2016/5/12/chartex" xmlns:cx7="http://schemas.microsoft.com/office/drawing/2016/5/13/chartex" xmlns:cx8="http://schemas.microsoft.com/office/drawing/2016/5/14/chartex" xmlns:mc="http://schemas.openxmlformats.org/markup-compatibility/2006" xmlns:aink="http://schemas.microsoft.com/office/drawing/2016/ink" xmlns:am3d="http://schemas.microsoft.com/office/drawing/2017/model3d" xmlns:o="urn:schemas-microsoft-com:office:office" xmlns:oel="http://schemas.microsoft.com/office/2019/extlst" xmlns:r="http://schemas.openxmlformats.org/officeDocument/2006/relationships" xmlns:m="http://schemas.openxmlformats.org/officeDocument/2006/math" xmlns:v="urn:schemas-microsoft-com:vml" xmlns:wp14="http://schemas.microsoft.com/office/word/2010/wordprocessingDrawing" xmlns:wp="http://schemas.openxmlformats.org/drawingml/2006/wordprocessingDrawing" xmlns:w10="urn:schemas-microsoft-com:office:word" xmlns:w="http://schemas.openxmlformats.org/wordprocessingml/2006/main" xmlns:w14="http://schemas.microsoft.com/office/word/2010/wordml" xmlns:w15="http://schemas.microsoft.com/office/word/2012/wordml" xmlns:w16cex="http://schemas.microsoft.com/office/word/2018/wordml/cex" xmlns:w16cid="http://schemas.microsoft.com/office/word/2016/wordml/cid" xmlns:w16="http://schemas.microsoft.com/office/word/2018/wordml" xmlns:w16sdtdh="http://schemas.microsoft.com/office/word/2020/wordml/sdtdatahash" xmlns:w16se="http://schemas.microsoft.com/office/word/2015/wordml/symex" xmlns:wpg="http://schemas.microsoft.com/office/word/2010/wordprocessingGroup" xmlns:wpi="http://schemas.microsoft.com/office/word/2010/wordprocessingInk" xmlns:wne="http://schemas.microsoft.com/office/word/2006/wordml" xmlns:wps="http://schemas.microsoft.com/office/word/2010/wordprocessingShape" mc:Ignorable="w14 w15 w16se w16cid w16 w16cex w16sdtdh wp14">
+<w:document xmlns:wpc="http://schemas.microsoft.com/office/word/2010/wordprocessingCanvas" xmlns:cx="http://schemas.microsoft.com/office/drawing/2014/chartex" xmlns:mc="http://schemas.openxmlformats.org/markup-compatibility/2006" xmlns:o="urn:schemas-microsoft-com:office:office" xmlns:r="http://schemas.openxmlformats.org/officeDocument/2006/relationships" xmlns:m="http://schemas.openxmlformats.org/officeDocument/2006/math" xmlns:v="urn:schemas-microsoft-com:vml" xmlns:wp14="http://schemas.microsoft.com/office/word/2010/wordprocessingDrawing" xmlns:wp="http://schemas.openxmlformats.org/drawingml/2006/wordprocessingDrawing" xmlns:w10="urn:schemas-microsoft-com:office:word" xmlns:w="http://schemas.openxmlformats.org/wordprocessingml/2006/main" xmlns:w14="http://schemas.microsoft.com/office/word/2010/wordml" xmlns:w15="http://schemas.microsoft.com/office/word/2012/wordml" xmlns:w16se="http://schemas.microsoft.com/office/word/2015/wordml/symex" xmlns:wpg="http://schemas.microsoft.com/office/word/2010/wordprocessingGroup" xmlns:wpi="http://schemas.microsoft.com/office/word/2010/wordprocessingInk" xmlns:wne="http://schemas.microsoft.com/office/word/2006/wordml" xmlns:wps="http://schemas.microsoft.com/office/word/2010/wordprocessingShape" mc:Ignorable="w14 w15 w16se wp14">
   <w:body>
     <w:p>
       <w:pPr>
@@ -281,12 +281,17 @@
     <w:p>
       <w:pPr>
         <w:ind w:left="360"/>
+        <w:rPr>
+          <w:noProof/>
+          <w:lang w:eastAsia="ja-JP"/>
+        </w:rPr>
       </w:pPr>
       <w:r>
         <w:rPr>
           <w:noProof/>
+          <w:lang w:eastAsia="ja-JP"/>
         </w:rPr>
-        <w:pict w14:anchorId="504543E4">
+        <w:pict w14:anchorId="13C161BE">
           <v:shapetype id="_x0000_t75" coordsize="21600,21600" o:spt="75" o:preferrelative="t" path="m@4@5l@4@11@9@11@9@5xe" filled="f" stroked="f">
             <v:stroke joinstyle="miter"/>
             <v:formulas>
@@ -306,8 +311,8 @@
             <v:path o:extrusionok="f" gradientshapeok="t" o:connecttype="rect"/>
             <o:lock v:ext="edit" aspectratio="t"/>
           </v:shapetype>
-          <v:shape id="_x0000_i1025" type="#_x0000_t75" style="width:470.25pt;height:227.25pt">
-            <v:imagedata r:id="rId14" o:title="CreateCourse"/>
+          <v:shape id="Picture 1" o:spid="_x0000_i1056" type="#_x0000_t75" style="width:471pt;height:218.25pt;visibility:visible;mso-wrap-style:square">
+            <v:imagedata r:id="rId14" o:title="" cropleft="1150f" cropright="1148f"/>
           </v:shape>
         </w:pict>
       </w:r>
@@ -315,6 +320,24 @@
     <w:p>
       <w:pPr>
         <w:ind w:left="360"/>
+      </w:pPr>
+      <w:r>
+        <w:rPr>
+          <w:noProof/>
+          <w:lang w:eastAsia="ja-JP"/>
+        </w:rPr>
+        <w:pict w14:anchorId="18CC8BCA">
+          <v:shape id="_x0000_i1062" type="#_x0000_t75" style="width:471pt;height:76.5pt;visibility:visible;mso-wrap-style:square">
+            <v:imagedata r:id="rId15" o:title=""/>
+          </v:shape>
+        </w:pict>
+      </w:r>
+      <w:bookmarkStart w:id="1" w:name="_GoBack"/>
+      <w:bookmarkEnd w:id="1"/>
+    </w:p>
+    <w:p>
+      <w:pPr>
+        <w:ind w:left="360"/>
         <w:jc w:val="center"/>
       </w:pPr>
       <w:r>
@@ -345,7 +368,7 @@
         <w:lastRenderedPageBreak/>
         <w:pict w14:anchorId="51AE3C99">
           <v:shape id="_x0000_i1026" type="#_x0000_t75" style="width:452.25pt;height:278.25pt">
-            <v:imagedata r:id="rId15" o:title="DisplayDialog1_CreateCourse"/>
+            <v:imagedata r:id="rId16" o:title="DisplayDialog1_CreateCourse"/>
           </v:shape>
         </w:pict>
       </w:r>
@@ -367,7 +390,7 @@
       <w:r>
         <w:pict w14:anchorId="1D2540B0">
           <v:shape id="_x0000_i1027" type="#_x0000_t75" style="width:450.75pt;height:276pt">
-            <v:imagedata r:id="rId16" o:title="Untitled2"/>
+            <v:imagedata r:id="rId17" o:title="Untitled2"/>
           </v:shape>
         </w:pict>
       </w:r>
@@ -392,7 +415,7 @@
         <w:lastRenderedPageBreak/>
         <w:pict w14:anchorId="7A502D53">
           <v:shape id="_x0000_i1028" type="#_x0000_t75" style="width:451.5pt;height:276pt">
-            <v:imagedata r:id="rId17" o:title="Untitled2"/>
+            <v:imagedata r:id="rId18" o:title="Untitled2"/>
           </v:shape>
         </w:pict>
       </w:r>
@@ -412,7 +435,7 @@
       <w:r>
         <w:pict w14:anchorId="42A82706">
           <v:shape id="_x0000_i1029" type="#_x0000_t75" style="width:451.5pt;height:275.25pt">
-            <v:imagedata r:id="rId18" o:title="Untitled2"/>
+            <v:imagedata r:id="rId19" o:title="Untitled2"/>
           </v:shape>
         </w:pict>
       </w:r>
@@ -436,27 +459,6 @@
         <w:lastRenderedPageBreak/>
         <w:pict w14:anchorId="06F4E349">
           <v:shape id="_x0000_i1030" type="#_x0000_t75" style="width:450pt;height:348.75pt">
-            <v:imagedata r:id="rId19" o:title="Untitled2"/>
-          </v:shape>
-        </w:pict>
-      </w:r>
-    </w:p>
-    <w:p>
-      <w:pPr>
-        <w:jc w:val="center"/>
-      </w:pPr>
-      <w:r>
-        <w:t>Hình 7</w:t>
-      </w:r>
-    </w:p>
-    <w:p>
-      <w:pPr>
-        <w:jc w:val="center"/>
-      </w:pPr>
-      <w:r>
-        <w:lastRenderedPageBreak/>
-        <w:pict w14:anchorId="0DAB4D8F">
-          <v:shape id="_x0000_i1031" type="#_x0000_t75" style="width:451.5pt;height:350.25pt">
             <v:imagedata r:id="rId20" o:title="Untitled2"/>
           </v:shape>
         </w:pict>
@@ -467,7 +469,7 @@
         <w:jc w:val="center"/>
       </w:pPr>
       <w:r>
-        <w:t>Hình 8</w:t>
+        <w:t>Hình 7</w:t>
       </w:r>
     </w:p>
     <w:p>
@@ -476,8 +478,8 @@
       </w:pPr>
       <w:r>
         <w:lastRenderedPageBreak/>
-        <w:pict w14:anchorId="788B1321">
-          <v:shape id="_x0000_i1032" type="#_x0000_t75" style="width:449.25pt;height:331.5pt">
+        <w:pict w14:anchorId="0DAB4D8F">
+          <v:shape id="_x0000_i1031" type="#_x0000_t75" style="width:451.5pt;height:350.25pt">
             <v:imagedata r:id="rId21" o:title="Untitled2"/>
           </v:shape>
         </w:pict>
@@ -488,6 +490,27 @@
         <w:jc w:val="center"/>
       </w:pPr>
       <w:r>
+        <w:t>Hình 8</w:t>
+      </w:r>
+    </w:p>
+    <w:p>
+      <w:pPr>
+        <w:jc w:val="center"/>
+      </w:pPr>
+      <w:r>
+        <w:lastRenderedPageBreak/>
+        <w:pict w14:anchorId="788B1321">
+          <v:shape id="_x0000_i1032" type="#_x0000_t75" style="width:449.25pt;height:331.5pt">
+            <v:imagedata r:id="rId22" o:title="Untitled2"/>
+          </v:shape>
+        </w:pict>
+      </w:r>
+    </w:p>
+    <w:p>
+      <w:pPr>
+        <w:jc w:val="center"/>
+      </w:pPr>
+      <w:r>
         <w:t>Hình 9</w:t>
       </w:r>
     </w:p>
@@ -499,7 +522,7 @@
         <w:lastRenderedPageBreak/>
         <w:pict w14:anchorId="3D11A075">
           <v:shape id="_x0000_i1033" type="#_x0000_t75" style="width:448.5pt;height:332.25pt">
-            <v:imagedata r:id="rId22" o:title="Untitled2"/>
+            <v:imagedata r:id="rId23" o:title="Untitled2"/>
           </v:shape>
         </w:pict>
       </w:r>
@@ -568,7 +591,7 @@
                 <w:bCs/>
               </w:rPr>
             </w:pPr>
-            <w:bookmarkStart w:id="1" w:name="_Hlk103972344"/>
+            <w:bookmarkStart w:id="2" w:name="_Hlk103972344"/>
             <w:r>
               <w:rPr>
                 <w:b/>
@@ -745,7 +768,7 @@
           </w:p>
         </w:tc>
       </w:tr>
-      <w:bookmarkEnd w:id="1"/>
+      <w:bookmarkEnd w:id="2"/>
       <w:tr>
         <w:tc>
           <w:tcPr>
@@ -2550,7 +2573,7 @@
       <w:r>
         <w:pict w14:anchorId="17F40033">
           <v:shape id="_x0000_i1034" type="#_x0000_t75" style="width:470.25pt;height:225pt">
-            <v:imagedata r:id="rId23" o:title="Untitled2"/>
+            <v:imagedata r:id="rId24" o:title="Untitled2"/>
           </v:shape>
         </w:pict>
       </w:r>
@@ -2576,7 +2599,7 @@
         <w:lastRenderedPageBreak/>
         <w:pict w14:anchorId="0EED415E">
           <v:shape id="_x0000_i1035" type="#_x0000_t75" style="width:447pt;height:289.5pt">
-            <v:imagedata r:id="rId24" o:title="Untitled2"/>
+            <v:imagedata r:id="rId25" o:title="Untitled2"/>
           </v:shape>
         </w:pict>
       </w:r>
@@ -2598,7 +2621,7 @@
       <w:r>
         <w:pict w14:anchorId="5DDEF8D9">
           <v:shape id="_x0000_i1036" type="#_x0000_t75" style="width:448.5pt;height:247.5pt">
-            <v:imagedata r:id="rId25" o:title="Untitled2"/>
+            <v:imagedata r:id="rId26" o:title="Untitled2"/>
           </v:shape>
         </w:pict>
       </w:r>
@@ -2679,7 +2702,7 @@
                 <w:bCs/>
               </w:rPr>
             </w:pPr>
-            <w:bookmarkStart w:id="2" w:name="_Hlk103975495"/>
+            <w:bookmarkStart w:id="3" w:name="_Hlk103975495"/>
             <w:r>
               <w:rPr>
                 <w:b/>
@@ -2791,7 +2814,7 @@
           </w:p>
         </w:tc>
       </w:tr>
-      <w:bookmarkEnd w:id="2"/>
+      <w:bookmarkEnd w:id="3"/>
       <w:tr>
         <w:tc>
           <w:tcPr>
@@ -4393,18 +4416,18 @@
           <w:tab w:val="left" w:pos="720"/>
         </w:tabs>
       </w:pPr>
-      <w:bookmarkStart w:id="3" w:name="_Toc240722336"/>
-      <w:bookmarkStart w:id="4" w:name="_Toc262294235"/>
-      <w:bookmarkStart w:id="5" w:name="_Hlk103797042"/>
-      <w:bookmarkStart w:id="6" w:name="_Hlk103969261"/>
+      <w:bookmarkStart w:id="4" w:name="_Toc240722336"/>
+      <w:bookmarkStart w:id="5" w:name="_Toc262294235"/>
+      <w:bookmarkStart w:id="6" w:name="_Hlk103797042"/>
+      <w:bookmarkStart w:id="7" w:name="_Hlk103969261"/>
       <w:r>
         <w:t xml:space="preserve">Class </w:t>
       </w:r>
-      <w:bookmarkEnd w:id="3"/>
+      <w:bookmarkEnd w:id="4"/>
       <w:r>
         <w:t>diagram</w:t>
       </w:r>
-      <w:bookmarkEnd w:id="4"/>
+      <w:bookmarkEnd w:id="5"/>
     </w:p>
     <w:p>
       <w:pPr>
@@ -4418,14 +4441,14 @@
           <w:tab w:val="left" w:pos="720"/>
         </w:tabs>
       </w:pPr>
-      <w:bookmarkStart w:id="7" w:name="_Toc240722337"/>
-      <w:bookmarkStart w:id="8" w:name="_Toc262294236"/>
-      <w:bookmarkStart w:id="9" w:name="_Hlk103973882"/>
+      <w:bookmarkStart w:id="8" w:name="_Toc240722337"/>
+      <w:bookmarkStart w:id="9" w:name="_Toc262294236"/>
+      <w:bookmarkStart w:id="10" w:name="_Hlk103973882"/>
       <w:r>
         <w:t>Sequence Diag</w:t>
       </w:r>
-      <w:bookmarkEnd w:id="7"/>
       <w:bookmarkEnd w:id="8"/>
+      <w:bookmarkEnd w:id="9"/>
       <w:r>
         <w:t>ram</w:t>
       </w:r>
@@ -4443,13 +4466,13 @@
         </w:tabs>
         <w:spacing w:after="120"/>
       </w:pPr>
-      <w:bookmarkStart w:id="10" w:name="_Toc240722345"/>
-      <w:bookmarkStart w:id="11" w:name="_Toc262294240"/>
+      <w:bookmarkStart w:id="11" w:name="_Toc240722345"/>
+      <w:bookmarkStart w:id="12" w:name="_Toc262294240"/>
       <w:r>
         <w:t>Screen</w:t>
       </w:r>
-      <w:bookmarkEnd w:id="10"/>
       <w:bookmarkEnd w:id="11"/>
+      <w:bookmarkEnd w:id="12"/>
     </w:p>
     <w:p>
       <w:pPr>
@@ -4463,7 +4486,7 @@
         </w:tabs>
         <w:ind w:left="0" w:firstLine="0"/>
       </w:pPr>
-      <w:bookmarkStart w:id="12" w:name="_Hlk103791544"/>
+      <w:bookmarkStart w:id="13" w:name="_Hlk103791544"/>
       <w:r>
         <w:t>Main flow</w:t>
       </w:r>
@@ -4497,7 +4520,7 @@
             <w:vAlign w:val="center"/>
           </w:tcPr>
           <w:bookmarkEnd w:id="0"/>
-          <w:bookmarkEnd w:id="5"/>
+          <w:bookmarkEnd w:id="6"/>
           <w:p>
             <w:pPr>
               <w:pStyle w:val="Tableline"/>
@@ -4640,7 +4663,7 @@
       <w:r>
         <w:pict w14:anchorId="0FB490A4">
           <v:shape id="_x0000_i1037" type="#_x0000_t75" style="width:470.25pt;height:215.25pt">
-            <v:imagedata r:id="rId26" o:title="study1"/>
+            <v:imagedata r:id="rId27" o:title="study1"/>
           </v:shape>
         </w:pict>
       </w:r>
@@ -4657,7 +4680,7 @@
       <w:r>
         <w:pict w14:anchorId="0F96780B">
           <v:shape id="_x0000_i1038" type="#_x0000_t75" style="width:470.25pt;height:215.25pt">
-            <v:imagedata r:id="rId27" o:title="study2"/>
+            <v:imagedata r:id="rId28" o:title="study2"/>
           </v:shape>
         </w:pict>
       </w:r>
@@ -4675,7 +4698,7 @@
         <w:lastRenderedPageBreak/>
         <w:pict w14:anchorId="00BA9874">
           <v:shape id="_x0000_i1039" type="#_x0000_t75" style="width:470.25pt;height:215.25pt">
-            <v:imagedata r:id="rId28" o:title="study3"/>
+            <v:imagedata r:id="rId29" o:title="study3"/>
           </v:shape>
         </w:pict>
       </w:r>
@@ -4692,7 +4715,7 @@
       <w:r>
         <w:pict w14:anchorId="49216420">
           <v:shape id="_x0000_i1040" type="#_x0000_t75" style="width:470.25pt;height:215.25pt">
-            <v:imagedata r:id="rId29" o:title="study4"/>
+            <v:imagedata r:id="rId30" o:title="study4"/>
           </v:shape>
         </w:pict>
       </w:r>
@@ -4710,7 +4733,7 @@
         <w:lastRenderedPageBreak/>
         <w:pict w14:anchorId="7D90CC09">
           <v:shape id="_x0000_i1041" type="#_x0000_t75" style="width:470.25pt;height:214.5pt">
-            <v:imagedata r:id="rId30" o:title="study5"/>
+            <v:imagedata r:id="rId31" o:title="study5"/>
           </v:shape>
         </w:pict>
       </w:r>
@@ -4728,7 +4751,7 @@
         <w:lastRenderedPageBreak/>
         <w:pict w14:anchorId="389632AB">
           <v:shape id="_x0000_i1042" type="#_x0000_t75" style="width:470.25pt;height:215.25pt">
-            <v:imagedata r:id="rId31" o:title="study6"/>
+            <v:imagedata r:id="rId32" o:title="study6"/>
           </v:shape>
         </w:pict>
       </w:r>
@@ -4740,7 +4763,7 @@
       <w:r>
         <w:pict w14:anchorId="04242F08">
           <v:shape id="_x0000_i1043" type="#_x0000_t75" style="width:470.25pt;height:214.5pt">
-            <v:imagedata r:id="rId32" o:title="study7"/>
+            <v:imagedata r:id="rId33" o:title="study7"/>
           </v:shape>
         </w:pict>
       </w:r>
@@ -4753,7 +4776,7 @@
         <w:lastRenderedPageBreak/>
         <w:pict w14:anchorId="331A3E7A">
           <v:shape id="_x0000_i1044" type="#_x0000_t75" style="width:470.25pt;height:215.25pt">
-            <v:imagedata r:id="rId33" o:title="study8"/>
+            <v:imagedata r:id="rId34" o:title="study8"/>
           </v:shape>
         </w:pict>
       </w:r>
@@ -4765,7 +4788,7 @@
       <w:r>
         <w:pict w14:anchorId="27283C77">
           <v:shape id="_x0000_i1045" type="#_x0000_t75" style="width:470.25pt;height:214.5pt">
-            <v:imagedata r:id="rId34" o:title="study9"/>
+            <v:imagedata r:id="rId35" o:title="study9"/>
           </v:shape>
         </w:pict>
       </w:r>
@@ -4778,7 +4801,7 @@
         <w:lastRenderedPageBreak/>
         <w:pict w14:anchorId="0A8DA01A">
           <v:shape id="_x0000_i1046" type="#_x0000_t75" style="width:470.25pt;height:214.5pt">
-            <v:imagedata r:id="rId35" o:title="study10"/>
+            <v:imagedata r:id="rId36" o:title="study10"/>
           </v:shape>
         </w:pict>
       </w:r>
@@ -4962,7 +4985,7 @@
           </w:p>
         </w:tc>
       </w:tr>
-      <w:bookmarkEnd w:id="9"/>
+      <w:bookmarkEnd w:id="10"/>
       <w:tr>
         <w:tc>
           <w:tcPr>
@@ -5756,7 +5779,7 @@
           </w:p>
         </w:tc>
       </w:tr>
-      <w:bookmarkEnd w:id="6"/>
+      <w:bookmarkEnd w:id="7"/>
     </w:tbl>
     <w:p/>
     <w:p>
@@ -5767,7 +5790,7 @@
           <w:numId w:val="3"/>
         </w:numPr>
       </w:pPr>
-      <w:bookmarkStart w:id="13" w:name="_Hlk103796574"/>
+      <w:bookmarkStart w:id="14" w:name="_Hlk103796574"/>
       <w:r>
         <w:t>Chức năng Viết</w:t>
       </w:r>
@@ -5832,7 +5855,7 @@
         </w:tabs>
         <w:ind w:left="0" w:firstLine="0"/>
       </w:pPr>
-      <w:bookmarkStart w:id="14" w:name="_Hlk103797060"/>
+      <w:bookmarkStart w:id="15" w:name="_Hlk103797060"/>
       <w:r>
         <w:t>Main flow</w:t>
       </w:r>
@@ -5865,7 +5888,7 @@
             <w:shd w:val="clear" w:color="auto" w:fill="CCFFCC"/>
             <w:vAlign w:val="center"/>
           </w:tcPr>
-          <w:bookmarkEnd w:id="14"/>
+          <w:bookmarkEnd w:id="15"/>
           <w:p>
             <w:pPr>
               <w:pStyle w:val="Tableline"/>
@@ -6009,7 +6032,7 @@
         </w:tabs>
         <w:ind w:left="720" w:hanging="720"/>
       </w:pPr>
-      <w:bookmarkStart w:id="15" w:name="_Hlk103797121"/>
+      <w:bookmarkStart w:id="16" w:name="_Hlk103797121"/>
       <w:r>
         <w:lastRenderedPageBreak/>
         <w:t>User interface</w:t>
@@ -6022,12 +6045,12 @@
       <w:r>
         <w:pict w14:anchorId="5359E21C">
           <v:shape id="_x0000_i1047" type="#_x0000_t75" style="width:470.25pt;height:222pt">
-            <v:imagedata r:id="rId36" o:title="write"/>
+            <v:imagedata r:id="rId37" o:title="write"/>
           </v:shape>
         </w:pict>
       </w:r>
     </w:p>
-    <w:bookmarkEnd w:id="15"/>
+    <w:bookmarkEnd w:id="16"/>
     <w:p>
       <w:pPr>
         <w:pStyle w:val="Heading3"/>
@@ -6548,7 +6571,7 @@
           </w:p>
         </w:tc>
       </w:tr>
-      <w:bookmarkEnd w:id="13"/>
+      <w:bookmarkEnd w:id="14"/>
     </w:tbl>
     <w:p/>
     <w:p>
@@ -6798,28 +6821,6 @@
       <w:r>
         <w:pict w14:anchorId="366DFA0D">
           <v:shape id="_x0000_i1048" type="#_x0000_t75" style="width:471pt;height:224.25pt">
-            <v:imagedata r:id="rId37" o:title="write"/>
-          </v:shape>
-        </w:pict>
-      </w:r>
-    </w:p>
-    <w:p>
-      <w:pPr>
-        <w:ind w:left="0"/>
-        <w:jc w:val="center"/>
-      </w:pPr>
-      <w:r>
-        <w:t>Hình 1</w:t>
-      </w:r>
-    </w:p>
-    <w:p>
-      <w:pPr>
-        <w:ind w:left="0"/>
-      </w:pPr>
-      <w:r>
-        <w:lastRenderedPageBreak/>
-        <w:pict w14:anchorId="37BCB760">
-          <v:shape id="_x0000_i1050" type="#_x0000_t75" style="width:470.25pt;height:225pt">
             <v:imagedata r:id="rId38" o:title="write"/>
           </v:shape>
         </w:pict>
@@ -6831,6 +6832,28 @@
         <w:jc w:val="center"/>
       </w:pPr>
       <w:r>
+        <w:t>Hình 1</w:t>
+      </w:r>
+    </w:p>
+    <w:p>
+      <w:pPr>
+        <w:ind w:left="0"/>
+      </w:pPr>
+      <w:r>
+        <w:lastRenderedPageBreak/>
+        <w:pict w14:anchorId="37BCB760">
+          <v:shape id="_x0000_i1049" type="#_x0000_t75" style="width:470.25pt;height:225pt">
+            <v:imagedata r:id="rId39" o:title="write"/>
+          </v:shape>
+        </w:pict>
+      </w:r>
+    </w:p>
+    <w:p>
+      <w:pPr>
+        <w:ind w:left="0"/>
+        <w:jc w:val="center"/>
+      </w:pPr>
+      <w:r>
         <w:t>Hình 2</w:t>
       </w:r>
     </w:p>
@@ -6847,8 +6870,8 @@
       <w:r>
         <w:lastRenderedPageBreak/>
         <w:pict w14:anchorId="748634AD">
-          <v:shape id="_x0000_i1049" type="#_x0000_t75" style="width:222.75pt;height:390.75pt" o:bordertopcolor="this" o:borderleftcolor="this" o:borderbottomcolor="this" o:borderrightcolor="this">
-            <v:imagedata r:id="rId39" o:title="write"/>
+          <v:shape id="_x0000_i1050" type="#_x0000_t75" style="width:222.75pt;height:390.75pt" o:bordertopcolor="this" o:borderleftcolor="this" o:borderbottomcolor="this" o:borderrightcolor="this">
+            <v:imagedata r:id="rId40" o:title="write"/>
             <w10:bordertop type="single" width="4"/>
             <w10:borderleft type="single" width="4"/>
             <w10:borderbottom type="single" width="4"/>
@@ -6881,8 +6904,8 @@
           <w:noProof/>
         </w:rPr>
         <w:pict w14:anchorId="271E5628">
-          <v:shape id="_x0000_i1054" type="#_x0000_t75" style="width:470.25pt;height:132pt">
-            <v:imagedata r:id="rId40" o:title="write"/>
+          <v:shape id="_x0000_i1051" type="#_x0000_t75" style="width:470.25pt;height:132pt">
+            <v:imagedata r:id="rId41" o:title="write"/>
           </v:shape>
         </w:pict>
       </w:r>
@@ -6915,8 +6938,8 @@
         </w:rPr>
         <w:lastRenderedPageBreak/>
         <w:pict w14:anchorId="03268DB5">
-          <v:shape id="_x0000_i1055" type="#_x0000_t75" style="width:470.25pt;height:222.75pt">
-            <v:imagedata r:id="rId41" o:title="write"/>
+          <v:shape id="_x0000_i1052" type="#_x0000_t75" style="width:470.25pt;height:222.75pt">
+            <v:imagedata r:id="rId42" o:title="write"/>
           </v:shape>
         </w:pict>
       </w:r>
@@ -6946,8 +6969,8 @@
       </w:pPr>
       <w:r>
         <w:pict w14:anchorId="6C394C68">
-          <v:shape id="_x0000_i1059" type="#_x0000_t75" style="width:470.25pt;height:223.5pt">
-            <v:imagedata r:id="rId42" o:title="write"/>
+          <v:shape id="_x0000_i1053" type="#_x0000_t75" style="width:470.25pt;height:223.5pt">
+            <v:imagedata r:id="rId43" o:title="write"/>
           </v:shape>
         </w:pict>
       </w:r>
@@ -6981,8 +7004,8 @@
         </w:rPr>
         <w:lastRenderedPageBreak/>
         <w:pict w14:anchorId="44535B9F">
-          <v:shape id="_x0000_i1060" type="#_x0000_t75" style="width:470.25pt;height:223.5pt">
-            <v:imagedata r:id="rId43" o:title="write"/>
+          <v:shape id="_x0000_i1054" type="#_x0000_t75" style="width:470.25pt;height:223.5pt">
+            <v:imagedata r:id="rId44" o:title="write"/>
           </v:shape>
         </w:pict>
       </w:r>
@@ -7049,7 +7072,7 @@
                 <w:bCs/>
               </w:rPr>
             </w:pPr>
-            <w:bookmarkStart w:id="16" w:name="_Hlk106282953"/>
+            <w:bookmarkStart w:id="17" w:name="_Hlk106282953"/>
             <w:r>
               <w:rPr>
                 <w:b/>
@@ -7164,7 +7187,7 @@
           </w:p>
         </w:tc>
       </w:tr>
-      <w:bookmarkEnd w:id="16"/>
+      <w:bookmarkEnd w:id="17"/>
       <w:tr>
         <w:tc>
           <w:tcPr>
@@ -8837,14 +8860,14 @@
         <w:ind w:left="0"/>
       </w:pPr>
     </w:p>
-    <w:bookmarkEnd w:id="12"/>
+    <w:bookmarkEnd w:id="13"/>
     <w:p>
       <w:pPr>
         <w:ind w:left="0"/>
       </w:pPr>
     </w:p>
     <w:sectPr>
-      <w:footerReference w:type="default" r:id="rId44"/>
+      <w:footerReference w:type="default" r:id="rId45"/>
       <w:pgSz w:w="12240" w:h="15840"/>
       <w:pgMar w:top="1138" w:right="1411" w:bottom="1138" w:left="1411" w:header="720" w:footer="720" w:gutter="0"/>
       <w:cols w:space="720"/>
@@ -8855,7 +8878,7 @@
 </file>
 
 <file path=word/endnotes.xml><?xml version="1.0" encoding="utf-8"?>
-<w:endnotes xmlns:wpc="http://schemas.microsoft.com/office/word/2010/wordprocessingCanvas" xmlns:cx="http://schemas.microsoft.com/office/drawing/2014/chartex" xmlns:cx1="http://schemas.microsoft.com/office/drawing/2015/9/8/chartex" xmlns:cx2="http://schemas.microsoft.com/office/drawing/2015/10/21/chartex" xmlns:cx3="http://schemas.microsoft.com/office/drawing/2016/5/9/chartex" xmlns:cx4="http://schemas.microsoft.com/office/drawing/2016/5/10/chartex" xmlns:cx5="http://schemas.microsoft.com/office/drawing/2016/5/11/chartex" xmlns:cx6="http://schemas.microsoft.com/office/drawing/2016/5/12/chartex" xmlns:cx7="http://schemas.microsoft.com/office/drawing/2016/5/13/chartex" xmlns:cx8="http://schemas.microsoft.com/office/drawing/2016/5/14/chartex" xmlns:mc="http://schemas.openxmlformats.org/markup-compatibility/2006" xmlns:aink="http://schemas.microsoft.com/office/drawing/2016/ink" xmlns:am3d="http://schemas.microsoft.com/office/drawing/2017/model3d" xmlns:o="urn:schemas-microsoft-com:office:office" xmlns:oel="http://schemas.microsoft.com/office/2019/extlst" xmlns:r="http://schemas.openxmlformats.org/officeDocument/2006/relationships" xmlns:m="http://schemas.openxmlformats.org/officeDocument/2006/math" xmlns:v="urn:schemas-microsoft-com:vml" xmlns:wp14="http://schemas.microsoft.com/office/word/2010/wordprocessingDrawing" xmlns:wp="http://schemas.openxmlformats.org/drawingml/2006/wordprocessingDrawing" xmlns:w10="urn:schemas-microsoft-com:office:word" xmlns:w="http://schemas.openxmlformats.org/wordprocessingml/2006/main" xmlns:w14="http://schemas.microsoft.com/office/word/2010/wordml" xmlns:w15="http://schemas.microsoft.com/office/word/2012/wordml" xmlns:w16cex="http://schemas.microsoft.com/office/word/2018/wordml/cex" xmlns:w16cid="http://schemas.microsoft.com/office/word/2016/wordml/cid" xmlns:w16="http://schemas.microsoft.com/office/word/2018/wordml" xmlns:w16sdtdh="http://schemas.microsoft.com/office/word/2020/wordml/sdtdatahash" xmlns:w16se="http://schemas.microsoft.com/office/word/2015/wordml/symex" xmlns:wpg="http://schemas.microsoft.com/office/word/2010/wordprocessingGroup" xmlns:wpi="http://schemas.microsoft.com/office/word/2010/wordprocessingInk" xmlns:wne="http://schemas.microsoft.com/office/word/2006/wordml" xmlns:wps="http://schemas.microsoft.com/office/word/2010/wordprocessingShape" mc:Ignorable="w14 w15 w16se w16cid w16 w16cex w16sdtdh wp14">
+<w:endnotes xmlns:wpc="http://schemas.microsoft.com/office/word/2010/wordprocessingCanvas" xmlns:cx="http://schemas.microsoft.com/office/drawing/2014/chartex" xmlns:mc="http://schemas.openxmlformats.org/markup-compatibility/2006" xmlns:o="urn:schemas-microsoft-com:office:office" xmlns:r="http://schemas.openxmlformats.org/officeDocument/2006/relationships" xmlns:m="http://schemas.openxmlformats.org/officeDocument/2006/math" xmlns:v="urn:schemas-microsoft-com:vml" xmlns:wp14="http://schemas.microsoft.com/office/word/2010/wordprocessingDrawing" xmlns:wp="http://schemas.openxmlformats.org/drawingml/2006/wordprocessingDrawing" xmlns:w10="urn:schemas-microsoft-com:office:word" xmlns:w="http://schemas.openxmlformats.org/wordprocessingml/2006/main" xmlns:w14="http://schemas.microsoft.com/office/word/2010/wordml" xmlns:w15="http://schemas.microsoft.com/office/word/2012/wordml" xmlns:w16se="http://schemas.microsoft.com/office/word/2015/wordml/symex" xmlns:wpg="http://schemas.microsoft.com/office/word/2010/wordprocessingGroup" xmlns:wpi="http://schemas.microsoft.com/office/word/2010/wordprocessingInk" xmlns:wne="http://schemas.microsoft.com/office/word/2006/wordml" xmlns:wps="http://schemas.microsoft.com/office/word/2010/wordprocessingShape" mc:Ignorable="w14 w15 w16se wp14">
   <w:endnote w:type="separator" w:id="-1">
     <w:p>
       <w:pPr>
@@ -8902,7 +8925,7 @@
 </file>
 
 <file path=word/footer1.xml><?xml version="1.0" encoding="utf-8"?>
-<w:ftr xmlns:wpc="http://schemas.microsoft.com/office/word/2010/wordprocessingCanvas" xmlns:cx="http://schemas.microsoft.com/office/drawing/2014/chartex" xmlns:cx1="http://schemas.microsoft.com/office/drawing/2015/9/8/chartex" xmlns:cx2="http://schemas.microsoft.com/office/drawing/2015/10/21/chartex" xmlns:cx3="http://schemas.microsoft.com/office/drawing/2016/5/9/chartex" xmlns:cx4="http://schemas.microsoft.com/office/drawing/2016/5/10/chartex" xmlns:cx5="http://schemas.microsoft.com/office/drawing/2016/5/11/chartex" xmlns:cx6="http://schemas.microsoft.com/office/drawing/2016/5/12/chartex" xmlns:cx7="http://schemas.microsoft.com/office/drawing/2016/5/13/chartex" xmlns:cx8="http://schemas.microsoft.com/office/drawing/2016/5/14/chartex" xmlns:mc="http://schemas.openxmlformats.org/markup-compatibility/2006" xmlns:aink="http://schemas.microsoft.com/office/drawing/2016/ink" xmlns:am3d="http://schemas.microsoft.com/office/drawing/2017/model3d" xmlns:o="urn:schemas-microsoft-com:office:office" xmlns:oel="http://schemas.microsoft.com/office/2019/extlst" xmlns:r="http://schemas.openxmlformats.org/officeDocument/2006/relationships" xmlns:m="http://schemas.openxmlformats.org/officeDocument/2006/math" xmlns:v="urn:schemas-microsoft-com:vml" xmlns:wp14="http://schemas.microsoft.com/office/word/2010/wordprocessingDrawing" xmlns:wp="http://schemas.openxmlformats.org/drawingml/2006/wordprocessingDrawing" xmlns:w10="urn:schemas-microsoft-com:office:word" xmlns:w="http://schemas.openxmlformats.org/wordprocessingml/2006/main" xmlns:w14="http://schemas.microsoft.com/office/word/2010/wordml" xmlns:w15="http://schemas.microsoft.com/office/word/2012/wordml" xmlns:w16cex="http://schemas.microsoft.com/office/word/2018/wordml/cex" xmlns:w16cid="http://schemas.microsoft.com/office/word/2016/wordml/cid" xmlns:w16="http://schemas.microsoft.com/office/word/2018/wordml" xmlns:w16sdtdh="http://schemas.microsoft.com/office/word/2020/wordml/sdtdatahash" xmlns:w16se="http://schemas.microsoft.com/office/word/2015/wordml/symex" xmlns:wpg="http://schemas.microsoft.com/office/word/2010/wordprocessingGroup" xmlns:wpi="http://schemas.microsoft.com/office/word/2010/wordprocessingInk" xmlns:wne="http://schemas.microsoft.com/office/word/2006/wordml" xmlns:wps="http://schemas.microsoft.com/office/word/2010/wordprocessingShape" mc:Ignorable="w14 w15 w16se w16cid w16 w16cex w16sdtdh wp14">
+<w:ftr xmlns:wpc="http://schemas.microsoft.com/office/word/2010/wordprocessingCanvas" xmlns:cx="http://schemas.microsoft.com/office/drawing/2014/chartex" xmlns:mc="http://schemas.openxmlformats.org/markup-compatibility/2006" xmlns:o="urn:schemas-microsoft-com:office:office" xmlns:r="http://schemas.openxmlformats.org/officeDocument/2006/relationships" xmlns:m="http://schemas.openxmlformats.org/officeDocument/2006/math" xmlns:v="urn:schemas-microsoft-com:vml" xmlns:wp14="http://schemas.microsoft.com/office/word/2010/wordprocessingDrawing" xmlns:wp="http://schemas.openxmlformats.org/drawingml/2006/wordprocessingDrawing" xmlns:w10="urn:schemas-microsoft-com:office:word" xmlns:w="http://schemas.openxmlformats.org/wordprocessingml/2006/main" xmlns:w14="http://schemas.microsoft.com/office/word/2010/wordml" xmlns:w15="http://schemas.microsoft.com/office/word/2012/wordml" xmlns:w16se="http://schemas.microsoft.com/office/word/2015/wordml/symex" xmlns:wpg="http://schemas.microsoft.com/office/word/2010/wordprocessingGroup" xmlns:wpi="http://schemas.microsoft.com/office/word/2010/wordprocessingInk" xmlns:wne="http://schemas.microsoft.com/office/word/2006/wordml" xmlns:wps="http://schemas.microsoft.com/office/word/2010/wordprocessingShape" mc:Ignorable="w14 w15 w16se wp14">
   <w:p>
     <w:pPr>
       <w:pStyle w:val="Footer"/>
@@ -8912,7 +8935,7 @@
 </file>
 
 <file path=word/footer2.xml><?xml version="1.0" encoding="utf-8"?>
-<w:ftr xmlns:wpc="http://schemas.microsoft.com/office/word/2010/wordprocessingCanvas" xmlns:cx="http://schemas.microsoft.com/office/drawing/2014/chartex" xmlns:cx1="http://schemas.microsoft.com/office/drawing/2015/9/8/chartex" xmlns:cx2="http://schemas.microsoft.com/office/drawing/2015/10/21/chartex" xmlns:cx3="http://schemas.microsoft.com/office/drawing/2016/5/9/chartex" xmlns:cx4="http://schemas.microsoft.com/office/drawing/2016/5/10/chartex" xmlns:cx5="http://schemas.microsoft.com/office/drawing/2016/5/11/chartex" xmlns:cx6="http://schemas.microsoft.com/office/drawing/2016/5/12/chartex" xmlns:cx7="http://schemas.microsoft.com/office/drawing/2016/5/13/chartex" xmlns:cx8="http://schemas.microsoft.com/office/drawing/2016/5/14/chartex" xmlns:mc="http://schemas.openxmlformats.org/markup-compatibility/2006" xmlns:aink="http://schemas.microsoft.com/office/drawing/2016/ink" xmlns:am3d="http://schemas.microsoft.com/office/drawing/2017/model3d" xmlns:o="urn:schemas-microsoft-com:office:office" xmlns:oel="http://schemas.microsoft.com/office/2019/extlst" xmlns:r="http://schemas.openxmlformats.org/officeDocument/2006/relationships" xmlns:m="http://schemas.openxmlformats.org/officeDocument/2006/math" xmlns:v="urn:schemas-microsoft-com:vml" xmlns:wp14="http://schemas.microsoft.com/office/word/2010/wordprocessingDrawing" xmlns:wp="http://schemas.openxmlformats.org/drawingml/2006/wordprocessingDrawing" xmlns:w10="urn:schemas-microsoft-com:office:word" xmlns:w="http://schemas.openxmlformats.org/wordprocessingml/2006/main" xmlns:w14="http://schemas.microsoft.com/office/word/2010/wordml" xmlns:w15="http://schemas.microsoft.com/office/word/2012/wordml" xmlns:w16cex="http://schemas.microsoft.com/office/word/2018/wordml/cex" xmlns:w16cid="http://schemas.microsoft.com/office/word/2016/wordml/cid" xmlns:w16="http://schemas.microsoft.com/office/word/2018/wordml" xmlns:w16sdtdh="http://schemas.microsoft.com/office/word/2020/wordml/sdtdatahash" xmlns:w16se="http://schemas.microsoft.com/office/word/2015/wordml/symex" xmlns:wpg="http://schemas.microsoft.com/office/word/2010/wordprocessingGroup" xmlns:wpi="http://schemas.microsoft.com/office/word/2010/wordprocessingInk" xmlns:wne="http://schemas.microsoft.com/office/word/2006/wordml" xmlns:wps="http://schemas.microsoft.com/office/word/2010/wordprocessingShape" mc:Ignorable="w14 w15 w16se w16cid w16 w16cex w16sdtdh wp14">
+<w:ftr xmlns:wpc="http://schemas.microsoft.com/office/word/2010/wordprocessingCanvas" xmlns:cx="http://schemas.microsoft.com/office/drawing/2014/chartex" xmlns:mc="http://schemas.openxmlformats.org/markup-compatibility/2006" xmlns:o="urn:schemas-microsoft-com:office:office" xmlns:r="http://schemas.openxmlformats.org/officeDocument/2006/relationships" xmlns:m="http://schemas.openxmlformats.org/officeDocument/2006/math" xmlns:v="urn:schemas-microsoft-com:vml" xmlns:wp14="http://schemas.microsoft.com/office/word/2010/wordprocessingDrawing" xmlns:wp="http://schemas.openxmlformats.org/drawingml/2006/wordprocessingDrawing" xmlns:w10="urn:schemas-microsoft-com:office:word" xmlns:w="http://schemas.openxmlformats.org/wordprocessingml/2006/main" xmlns:w14="http://schemas.microsoft.com/office/word/2010/wordml" xmlns:w15="http://schemas.microsoft.com/office/word/2012/wordml" xmlns:w16se="http://schemas.microsoft.com/office/word/2015/wordml/symex" xmlns:wpg="http://schemas.microsoft.com/office/word/2010/wordprocessingGroup" xmlns:wpi="http://schemas.microsoft.com/office/word/2010/wordprocessingInk" xmlns:wne="http://schemas.microsoft.com/office/word/2006/wordml" xmlns:wps="http://schemas.microsoft.com/office/word/2010/wordprocessingShape" mc:Ignorable="w14 w15 w16se wp14">
   <w:p>
     <w:pPr>
       <w:pStyle w:val="Footer"/>
@@ -8927,7 +8950,7 @@
         <w:lang w:val="en-IE" w:eastAsia="zh-CN"/>
       </w:rPr>
       <w:pict w14:anchorId="29353A4B">
-        <v:line id="_x0000_s1025" style="position:absolute;left:0;text-align:left;z-index:1" from="0,6.1pt" to="468pt,6.1pt"/>
+        <v:line id="_x0000_s2049" style="position:absolute;left:0;text-align:left;z-index:1" from="0,6.1pt" to="468pt,6.1pt"/>
       </w:pict>
     </w:r>
   </w:p>
@@ -8980,7 +9003,7 @@
         <w:rFonts w:cs="Arial"/>
         <w:noProof/>
       </w:rPr>
-      <w:t>7</w:t>
+      <w:t>1</w:t>
     </w:r>
     <w:r>
       <w:rPr>
@@ -9023,7 +9046,7 @@
         <w:rFonts w:cs="Arial"/>
         <w:noProof/>
       </w:rPr>
-      <w:t>7</w:t>
+      <w:t>28</w:t>
     </w:r>
     <w:r>
       <w:rPr>
@@ -9042,7 +9065,7 @@
 </file>
 
 <file path=word/footer3.xml><?xml version="1.0" encoding="utf-8"?>
-<w:ftr xmlns:wpc="http://schemas.microsoft.com/office/word/2010/wordprocessingCanvas" xmlns:cx="http://schemas.microsoft.com/office/drawing/2014/chartex" xmlns:cx1="http://schemas.microsoft.com/office/drawing/2015/9/8/chartex" xmlns:cx2="http://schemas.microsoft.com/office/drawing/2015/10/21/chartex" xmlns:cx3="http://schemas.microsoft.com/office/drawing/2016/5/9/chartex" xmlns:cx4="http://schemas.microsoft.com/office/drawing/2016/5/10/chartex" xmlns:cx5="http://schemas.microsoft.com/office/drawing/2016/5/11/chartex" xmlns:cx6="http://schemas.microsoft.com/office/drawing/2016/5/12/chartex" xmlns:cx7="http://schemas.microsoft.com/office/drawing/2016/5/13/chartex" xmlns:cx8="http://schemas.microsoft.com/office/drawing/2016/5/14/chartex" xmlns:mc="http://schemas.openxmlformats.org/markup-compatibility/2006" xmlns:aink="http://schemas.microsoft.com/office/drawing/2016/ink" xmlns:am3d="http://schemas.microsoft.com/office/drawing/2017/model3d" xmlns:o="urn:schemas-microsoft-com:office:office" xmlns:oel="http://schemas.microsoft.com/office/2019/extlst" xmlns:r="http://schemas.openxmlformats.org/officeDocument/2006/relationships" xmlns:m="http://schemas.openxmlformats.org/officeDocument/2006/math" xmlns:v="urn:schemas-microsoft-com:vml" xmlns:wp14="http://schemas.microsoft.com/office/word/2010/wordprocessingDrawing" xmlns:wp="http://schemas.openxmlformats.org/drawingml/2006/wordprocessingDrawing" xmlns:w10="urn:schemas-microsoft-com:office:word" xmlns:w="http://schemas.openxmlformats.org/wordprocessingml/2006/main" xmlns:w14="http://schemas.microsoft.com/office/word/2010/wordml" xmlns:w15="http://schemas.microsoft.com/office/word/2012/wordml" xmlns:w16cex="http://schemas.microsoft.com/office/word/2018/wordml/cex" xmlns:w16cid="http://schemas.microsoft.com/office/word/2016/wordml/cid" xmlns:w16="http://schemas.microsoft.com/office/word/2018/wordml" xmlns:w16sdtdh="http://schemas.microsoft.com/office/word/2020/wordml/sdtdatahash" xmlns:w16se="http://schemas.microsoft.com/office/word/2015/wordml/symex" xmlns:wpg="http://schemas.microsoft.com/office/word/2010/wordprocessingGroup" xmlns:wpi="http://schemas.microsoft.com/office/word/2010/wordprocessingInk" xmlns:wne="http://schemas.microsoft.com/office/word/2006/wordml" xmlns:wps="http://schemas.microsoft.com/office/word/2010/wordprocessingShape" mc:Ignorable="w14 w15 w16se w16cid w16 w16cex w16sdtdh wp14">
+<w:ftr xmlns:wpc="http://schemas.microsoft.com/office/word/2010/wordprocessingCanvas" xmlns:cx="http://schemas.microsoft.com/office/drawing/2014/chartex" xmlns:mc="http://schemas.openxmlformats.org/markup-compatibility/2006" xmlns:o="urn:schemas-microsoft-com:office:office" xmlns:r="http://schemas.openxmlformats.org/officeDocument/2006/relationships" xmlns:m="http://schemas.openxmlformats.org/officeDocument/2006/math" xmlns:v="urn:schemas-microsoft-com:vml" xmlns:wp14="http://schemas.microsoft.com/office/word/2010/wordprocessingDrawing" xmlns:wp="http://schemas.openxmlformats.org/drawingml/2006/wordprocessingDrawing" xmlns:w10="urn:schemas-microsoft-com:office:word" xmlns:w="http://schemas.openxmlformats.org/wordprocessingml/2006/main" xmlns:w14="http://schemas.microsoft.com/office/word/2010/wordml" xmlns:w15="http://schemas.microsoft.com/office/word/2012/wordml" xmlns:w16se="http://schemas.microsoft.com/office/word/2015/wordml/symex" xmlns:wpg="http://schemas.microsoft.com/office/word/2010/wordprocessingGroup" xmlns:wpi="http://schemas.microsoft.com/office/word/2010/wordprocessingInk" xmlns:wne="http://schemas.microsoft.com/office/word/2006/wordml" xmlns:wps="http://schemas.microsoft.com/office/word/2010/wordprocessingShape" mc:Ignorable="w14 w15 w16se wp14">
   <w:p>
     <w:pPr>
       <w:pStyle w:val="Footer"/>
@@ -9052,7 +9075,7 @@
 </file>
 
 <file path=word/footer4.xml><?xml version="1.0" encoding="utf-8"?>
-<w:ftr xmlns:wpc="http://schemas.microsoft.com/office/word/2010/wordprocessingCanvas" xmlns:cx="http://schemas.microsoft.com/office/drawing/2014/chartex" xmlns:cx1="http://schemas.microsoft.com/office/drawing/2015/9/8/chartex" xmlns:cx2="http://schemas.microsoft.com/office/drawing/2015/10/21/chartex" xmlns:cx3="http://schemas.microsoft.com/office/drawing/2016/5/9/chartex" xmlns:cx4="http://schemas.microsoft.com/office/drawing/2016/5/10/chartex" xmlns:cx5="http://schemas.microsoft.com/office/drawing/2016/5/11/chartex" xmlns:cx6="http://schemas.microsoft.com/office/drawing/2016/5/12/chartex" xmlns:cx7="http://schemas.microsoft.com/office/drawing/2016/5/13/chartex" xmlns:cx8="http://schemas.microsoft.com/office/drawing/2016/5/14/chartex" xmlns:mc="http://schemas.openxmlformats.org/markup-compatibility/2006" xmlns:aink="http://schemas.microsoft.com/office/drawing/2016/ink" xmlns:am3d="http://schemas.microsoft.com/office/drawing/2017/model3d" xmlns:o="urn:schemas-microsoft-com:office:office" xmlns:oel="http://schemas.microsoft.com/office/2019/extlst" xmlns:r="http://schemas.openxmlformats.org/officeDocument/2006/relationships" xmlns:m="http://schemas.openxmlformats.org/officeDocument/2006/math" xmlns:v="urn:schemas-microsoft-com:vml" xmlns:wp14="http://schemas.microsoft.com/office/word/2010/wordprocessingDrawing" xmlns:wp="http://schemas.openxmlformats.org/drawingml/2006/wordprocessingDrawing" xmlns:w10="urn:schemas-microsoft-com:office:word" xmlns:w="http://schemas.openxmlformats.org/wordprocessingml/2006/main" xmlns:w14="http://schemas.microsoft.com/office/word/2010/wordml" xmlns:w15="http://schemas.microsoft.com/office/word/2012/wordml" xmlns:w16cex="http://schemas.microsoft.com/office/word/2018/wordml/cex" xmlns:w16cid="http://schemas.microsoft.com/office/word/2016/wordml/cid" xmlns:w16="http://schemas.microsoft.com/office/word/2018/wordml" xmlns:w16sdtdh="http://schemas.microsoft.com/office/word/2020/wordml/sdtdatahash" xmlns:w16se="http://schemas.microsoft.com/office/word/2015/wordml/symex" xmlns:wpg="http://schemas.microsoft.com/office/word/2010/wordprocessingGroup" xmlns:wpi="http://schemas.microsoft.com/office/word/2010/wordprocessingInk" xmlns:wne="http://schemas.microsoft.com/office/word/2006/wordml" xmlns:wps="http://schemas.microsoft.com/office/word/2010/wordprocessingShape" mc:Ignorable="w14 w15 w16se w16cid w16 w16cex w16sdtdh wp14">
+<w:ftr xmlns:wpc="http://schemas.microsoft.com/office/word/2010/wordprocessingCanvas" xmlns:cx="http://schemas.microsoft.com/office/drawing/2014/chartex" xmlns:mc="http://schemas.openxmlformats.org/markup-compatibility/2006" xmlns:o="urn:schemas-microsoft-com:office:office" xmlns:r="http://schemas.openxmlformats.org/officeDocument/2006/relationships" xmlns:m="http://schemas.openxmlformats.org/officeDocument/2006/math" xmlns:v="urn:schemas-microsoft-com:vml" xmlns:wp14="http://schemas.microsoft.com/office/word/2010/wordprocessingDrawing" xmlns:wp="http://schemas.openxmlformats.org/drawingml/2006/wordprocessingDrawing" xmlns:w10="urn:schemas-microsoft-com:office:word" xmlns:w="http://schemas.openxmlformats.org/wordprocessingml/2006/main" xmlns:w14="http://schemas.microsoft.com/office/word/2010/wordml" xmlns:w15="http://schemas.microsoft.com/office/word/2012/wordml" xmlns:w16se="http://schemas.microsoft.com/office/word/2015/wordml/symex" xmlns:wpg="http://schemas.microsoft.com/office/word/2010/wordprocessingGroup" xmlns:wpi="http://schemas.microsoft.com/office/word/2010/wordprocessingInk" xmlns:wne="http://schemas.microsoft.com/office/word/2006/wordml" xmlns:wps="http://schemas.microsoft.com/office/word/2010/wordprocessingShape" mc:Ignorable="w14 w15 w16se wp14">
   <w:p>
     <w:pPr>
       <w:pStyle w:val="Footer"/>
@@ -9067,7 +9090,7 @@
         <w:lang w:val="en-IE" w:eastAsia="zh-CN"/>
       </w:rPr>
       <w:pict w14:anchorId="28BA07BB">
-        <v:line id="_x0000_s1026" style="position:absolute;left:0;text-align:left;z-index:2" from="0,6.1pt" to="468pt,6.1pt"/>
+        <v:line id="_x0000_s2050" style="position:absolute;left:0;text-align:left;z-index:2" from="0,6.1pt" to="468pt,6.1pt"/>
       </w:pict>
     </w:r>
   </w:p>
@@ -9120,7 +9143,7 @@
         <w:rFonts w:cs="Arial"/>
         <w:noProof/>
       </w:rPr>
-      <w:t>7</w:t>
+      <w:t>4</w:t>
     </w:r>
     <w:r>
       <w:rPr>
@@ -9163,7 +9186,7 @@
         <w:rFonts w:cs="Arial"/>
         <w:noProof/>
       </w:rPr>
-      <w:t>7</w:t>
+      <w:t>28</w:t>
     </w:r>
     <w:r>
       <w:rPr>
@@ -9182,7 +9205,7 @@
 </file>
 
 <file path=word/footnotes.xml><?xml version="1.0" encoding="utf-8"?>
-<w:footnotes xmlns:wpc="http://schemas.microsoft.com/office/word/2010/wordprocessingCanvas" xmlns:cx="http://schemas.microsoft.com/office/drawing/2014/chartex" xmlns:cx1="http://schemas.microsoft.com/office/drawing/2015/9/8/chartex" xmlns:cx2="http://schemas.microsoft.com/office/drawing/2015/10/21/chartex" xmlns:cx3="http://schemas.microsoft.com/office/drawing/2016/5/9/chartex" xmlns:cx4="http://schemas.microsoft.com/office/drawing/2016/5/10/chartex" xmlns:cx5="http://schemas.microsoft.com/office/drawing/2016/5/11/chartex" xmlns:cx6="http://schemas.microsoft.com/office/drawing/2016/5/12/chartex" xmlns:cx7="http://schemas.microsoft.com/office/drawing/2016/5/13/chartex" xmlns:cx8="http://schemas.microsoft.com/office/drawing/2016/5/14/chartex" xmlns:mc="http://schemas.openxmlformats.org/markup-compatibility/2006" xmlns:aink="http://schemas.microsoft.com/office/drawing/2016/ink" xmlns:am3d="http://schemas.microsoft.com/office/drawing/2017/model3d" xmlns:o="urn:schemas-microsoft-com:office:office" xmlns:oel="http://schemas.microsoft.com/office/2019/extlst" xmlns:r="http://schemas.openxmlformats.org/officeDocument/2006/relationships" xmlns:m="http://schemas.openxmlformats.org/officeDocument/2006/math" xmlns:v="urn:schemas-microsoft-com:vml" xmlns:wp14="http://schemas.microsoft.com/office/word/2010/wordprocessingDrawing" xmlns:wp="http://schemas.openxmlformats.org/drawingml/2006/wordprocessingDrawing" xmlns:w10="urn:schemas-microsoft-com:office:word" xmlns:w="http://schemas.openxmlformats.org/wordprocessingml/2006/main" xmlns:w14="http://schemas.microsoft.com/office/word/2010/wordml" xmlns:w15="http://schemas.microsoft.com/office/word/2012/wordml" xmlns:w16cex="http://schemas.microsoft.com/office/word/2018/wordml/cex" xmlns:w16cid="http://schemas.microsoft.com/office/word/2016/wordml/cid" xmlns:w16="http://schemas.microsoft.com/office/word/2018/wordml" xmlns:w16sdtdh="http://schemas.microsoft.com/office/word/2020/wordml/sdtdatahash" xmlns:w16se="http://schemas.microsoft.com/office/word/2015/wordml/symex" xmlns:wpg="http://schemas.microsoft.com/office/word/2010/wordprocessingGroup" xmlns:wpi="http://schemas.microsoft.com/office/word/2010/wordprocessingInk" xmlns:wne="http://schemas.microsoft.com/office/word/2006/wordml" xmlns:wps="http://schemas.microsoft.com/office/word/2010/wordprocessingShape" mc:Ignorable="w14 w15 w16se w16cid w16 w16cex w16sdtdh wp14">
+<w:footnotes xmlns:wpc="http://schemas.microsoft.com/office/word/2010/wordprocessingCanvas" xmlns:cx="http://schemas.microsoft.com/office/drawing/2014/chartex" xmlns:mc="http://schemas.openxmlformats.org/markup-compatibility/2006" xmlns:o="urn:schemas-microsoft-com:office:office" xmlns:r="http://schemas.openxmlformats.org/officeDocument/2006/relationships" xmlns:m="http://schemas.openxmlformats.org/officeDocument/2006/math" xmlns:v="urn:schemas-microsoft-com:vml" xmlns:wp14="http://schemas.microsoft.com/office/word/2010/wordprocessingDrawing" xmlns:wp="http://schemas.openxmlformats.org/drawingml/2006/wordprocessingDrawing" xmlns:w10="urn:schemas-microsoft-com:office:word" xmlns:w="http://schemas.openxmlformats.org/wordprocessingml/2006/main" xmlns:w14="http://schemas.microsoft.com/office/word/2010/wordml" xmlns:w15="http://schemas.microsoft.com/office/word/2012/wordml" xmlns:w16se="http://schemas.microsoft.com/office/word/2015/wordml/symex" xmlns:wpg="http://schemas.microsoft.com/office/word/2010/wordprocessingGroup" xmlns:wpi="http://schemas.microsoft.com/office/word/2010/wordprocessingInk" xmlns:wne="http://schemas.microsoft.com/office/word/2006/wordml" xmlns:wps="http://schemas.microsoft.com/office/word/2010/wordprocessingShape" mc:Ignorable="w14 w15 w16se wp14">
   <w:footnote w:type="separator" w:id="-1">
     <w:p>
       <w:pPr>
@@ -9229,7 +9252,7 @@
 </file>
 
 <file path=word/header1.xml><?xml version="1.0" encoding="utf-8"?>
-<w:hdr xmlns:wpc="http://schemas.microsoft.com/office/word/2010/wordprocessingCanvas" xmlns:cx="http://schemas.microsoft.com/office/drawing/2014/chartex" xmlns:cx1="http://schemas.microsoft.com/office/drawing/2015/9/8/chartex" xmlns:cx2="http://schemas.microsoft.com/office/drawing/2015/10/21/chartex" xmlns:cx3="http://schemas.microsoft.com/office/drawing/2016/5/9/chartex" xmlns:cx4="http://schemas.microsoft.com/office/drawing/2016/5/10/chartex" xmlns:cx5="http://schemas.microsoft.com/office/drawing/2016/5/11/chartex" xmlns:cx6="http://schemas.microsoft.com/office/drawing/2016/5/12/chartex" xmlns:cx7="http://schemas.microsoft.com/office/drawing/2016/5/13/chartex" xmlns:cx8="http://schemas.microsoft.com/office/drawing/2016/5/14/chartex" xmlns:mc="http://schemas.openxmlformats.org/markup-compatibility/2006" xmlns:aink="http://schemas.microsoft.com/office/drawing/2016/ink" xmlns:am3d="http://schemas.microsoft.com/office/drawing/2017/model3d" xmlns:o="urn:schemas-microsoft-com:office:office" xmlns:oel="http://schemas.microsoft.com/office/2019/extlst" xmlns:r="http://schemas.openxmlformats.org/officeDocument/2006/relationships" xmlns:m="http://schemas.openxmlformats.org/officeDocument/2006/math" xmlns:v="urn:schemas-microsoft-com:vml" xmlns:wp14="http://schemas.microsoft.com/office/word/2010/wordprocessingDrawing" xmlns:wp="http://schemas.openxmlformats.org/drawingml/2006/wordprocessingDrawing" xmlns:w10="urn:schemas-microsoft-com:office:word" xmlns:w="http://schemas.openxmlformats.org/wordprocessingml/2006/main" xmlns:w14="http://schemas.microsoft.com/office/word/2010/wordml" xmlns:w15="http://schemas.microsoft.com/office/word/2012/wordml" xmlns:w16cex="http://schemas.microsoft.com/office/word/2018/wordml/cex" xmlns:w16cid="http://schemas.microsoft.com/office/word/2016/wordml/cid" xmlns:w16="http://schemas.microsoft.com/office/word/2018/wordml" xmlns:w16sdtdh="http://schemas.microsoft.com/office/word/2020/wordml/sdtdatahash" xmlns:w16se="http://schemas.microsoft.com/office/word/2015/wordml/symex" xmlns:wpg="http://schemas.microsoft.com/office/word/2010/wordprocessingGroup" xmlns:wpi="http://schemas.microsoft.com/office/word/2010/wordprocessingInk" xmlns:wne="http://schemas.microsoft.com/office/word/2006/wordml" xmlns:wps="http://schemas.microsoft.com/office/word/2010/wordprocessingShape" mc:Ignorable="w14 w15 w16se w16cid w16 w16cex w16sdtdh wp14">
+<w:hdr xmlns:wpc="http://schemas.microsoft.com/office/word/2010/wordprocessingCanvas" xmlns:cx="http://schemas.microsoft.com/office/drawing/2014/chartex" xmlns:mc="http://schemas.openxmlformats.org/markup-compatibility/2006" xmlns:o="urn:schemas-microsoft-com:office:office" xmlns:r="http://schemas.openxmlformats.org/officeDocument/2006/relationships" xmlns:m="http://schemas.openxmlformats.org/officeDocument/2006/math" xmlns:v="urn:schemas-microsoft-com:vml" xmlns:wp14="http://schemas.microsoft.com/office/word/2010/wordprocessingDrawing" xmlns:wp="http://schemas.openxmlformats.org/drawingml/2006/wordprocessingDrawing" xmlns:w10="urn:schemas-microsoft-com:office:word" xmlns:w="http://schemas.openxmlformats.org/wordprocessingml/2006/main" xmlns:w14="http://schemas.microsoft.com/office/word/2010/wordml" xmlns:w15="http://schemas.microsoft.com/office/word/2012/wordml" xmlns:w16se="http://schemas.microsoft.com/office/word/2015/wordml/symex" xmlns:wpg="http://schemas.microsoft.com/office/word/2010/wordprocessingGroup" xmlns:wpi="http://schemas.microsoft.com/office/word/2010/wordprocessingInk" xmlns:wne="http://schemas.microsoft.com/office/word/2006/wordml" xmlns:wps="http://schemas.microsoft.com/office/word/2010/wordprocessingShape" mc:Ignorable="w14 w15 w16se wp14">
   <w:p>
     <w:pPr>
       <w:pStyle w:val="Header"/>
@@ -9239,7 +9262,7 @@
 </file>
 
 <file path=word/header2.xml><?xml version="1.0" encoding="utf-8"?>
-<w:hdr xmlns:wpc="http://schemas.microsoft.com/office/word/2010/wordprocessingCanvas" xmlns:cx="http://schemas.microsoft.com/office/drawing/2014/chartex" xmlns:cx1="http://schemas.microsoft.com/office/drawing/2015/9/8/chartex" xmlns:cx2="http://schemas.microsoft.com/office/drawing/2015/10/21/chartex" xmlns:cx3="http://schemas.microsoft.com/office/drawing/2016/5/9/chartex" xmlns:cx4="http://schemas.microsoft.com/office/drawing/2016/5/10/chartex" xmlns:cx5="http://schemas.microsoft.com/office/drawing/2016/5/11/chartex" xmlns:cx6="http://schemas.microsoft.com/office/drawing/2016/5/12/chartex" xmlns:cx7="http://schemas.microsoft.com/office/drawing/2016/5/13/chartex" xmlns:cx8="http://schemas.microsoft.com/office/drawing/2016/5/14/chartex" xmlns:mc="http://schemas.openxmlformats.org/markup-compatibility/2006" xmlns:aink="http://schemas.microsoft.com/office/drawing/2016/ink" xmlns:am3d="http://schemas.microsoft.com/office/drawing/2017/model3d" xmlns:o="urn:schemas-microsoft-com:office:office" xmlns:oel="http://schemas.microsoft.com/office/2019/extlst" xmlns:r="http://schemas.openxmlformats.org/officeDocument/2006/relationships" xmlns:m="http://schemas.openxmlformats.org/officeDocument/2006/math" xmlns:v="urn:schemas-microsoft-com:vml" xmlns:wp14="http://schemas.microsoft.com/office/word/2010/wordprocessingDrawing" xmlns:wp="http://schemas.openxmlformats.org/drawingml/2006/wordprocessingDrawing" xmlns:w10="urn:schemas-microsoft-com:office:word" xmlns:w="http://schemas.openxmlformats.org/wordprocessingml/2006/main" xmlns:w14="http://schemas.microsoft.com/office/word/2010/wordml" xmlns:w15="http://schemas.microsoft.com/office/word/2012/wordml" xmlns:w16cex="http://schemas.microsoft.com/office/word/2018/wordml/cex" xmlns:w16cid="http://schemas.microsoft.com/office/word/2016/wordml/cid" xmlns:w16="http://schemas.microsoft.com/office/word/2018/wordml" xmlns:w16sdtdh="http://schemas.microsoft.com/office/word/2020/wordml/sdtdatahash" xmlns:w16se="http://schemas.microsoft.com/office/word/2015/wordml/symex" xmlns:wpg="http://schemas.microsoft.com/office/word/2010/wordprocessingGroup" xmlns:wpi="http://schemas.microsoft.com/office/word/2010/wordprocessingInk" xmlns:wne="http://schemas.microsoft.com/office/word/2006/wordml" xmlns:wps="http://schemas.microsoft.com/office/word/2010/wordprocessingShape" mc:Ignorable="w14 w15 w16se w16cid w16 w16cex w16sdtdh wp14">
+<w:hdr xmlns:wpc="http://schemas.microsoft.com/office/word/2010/wordprocessingCanvas" xmlns:cx="http://schemas.microsoft.com/office/drawing/2014/chartex" xmlns:mc="http://schemas.openxmlformats.org/markup-compatibility/2006" xmlns:o="urn:schemas-microsoft-com:office:office" xmlns:r="http://schemas.openxmlformats.org/officeDocument/2006/relationships" xmlns:m="http://schemas.openxmlformats.org/officeDocument/2006/math" xmlns:v="urn:schemas-microsoft-com:vml" xmlns:wp14="http://schemas.microsoft.com/office/word/2010/wordprocessingDrawing" xmlns:wp="http://schemas.openxmlformats.org/drawingml/2006/wordprocessingDrawing" xmlns:w10="urn:schemas-microsoft-com:office:word" xmlns:w="http://schemas.openxmlformats.org/wordprocessingml/2006/main" xmlns:w14="http://schemas.microsoft.com/office/word/2010/wordml" xmlns:w15="http://schemas.microsoft.com/office/word/2012/wordml" xmlns:w16se="http://schemas.microsoft.com/office/word/2015/wordml/symex" xmlns:wpg="http://schemas.microsoft.com/office/word/2010/wordprocessingGroup" xmlns:wpi="http://schemas.microsoft.com/office/word/2010/wordprocessingInk" xmlns:wne="http://schemas.microsoft.com/office/word/2006/wordml" xmlns:wps="http://schemas.microsoft.com/office/word/2010/wordprocessingShape" mc:Ignorable="w14 w15 w16se wp14">
   <w:p>
     <w:pPr>
       <w:pStyle w:val="Header"/>
@@ -9286,7 +9309,7 @@
 </file>
 
 <file path=word/header3.xml><?xml version="1.0" encoding="utf-8"?>
-<w:hdr xmlns:wpc="http://schemas.microsoft.com/office/word/2010/wordprocessingCanvas" xmlns:cx="http://schemas.microsoft.com/office/drawing/2014/chartex" xmlns:cx1="http://schemas.microsoft.com/office/drawing/2015/9/8/chartex" xmlns:cx2="http://schemas.microsoft.com/office/drawing/2015/10/21/chartex" xmlns:cx3="http://schemas.microsoft.com/office/drawing/2016/5/9/chartex" xmlns:cx4="http://schemas.microsoft.com/office/drawing/2016/5/10/chartex" xmlns:cx5="http://schemas.microsoft.com/office/drawing/2016/5/11/chartex" xmlns:cx6="http://schemas.microsoft.com/office/drawing/2016/5/12/chartex" xmlns:cx7="http://schemas.microsoft.com/office/drawing/2016/5/13/chartex" xmlns:cx8="http://schemas.microsoft.com/office/drawing/2016/5/14/chartex" xmlns:mc="http://schemas.openxmlformats.org/markup-compatibility/2006" xmlns:aink="http://schemas.microsoft.com/office/drawing/2016/ink" xmlns:am3d="http://schemas.microsoft.com/office/drawing/2017/model3d" xmlns:o="urn:schemas-microsoft-com:office:office" xmlns:oel="http://schemas.microsoft.com/office/2019/extlst" xmlns:r="http://schemas.openxmlformats.org/officeDocument/2006/relationships" xmlns:m="http://schemas.openxmlformats.org/officeDocument/2006/math" xmlns:v="urn:schemas-microsoft-com:vml" xmlns:wp14="http://schemas.microsoft.com/office/word/2010/wordprocessingDrawing" xmlns:wp="http://schemas.openxmlformats.org/drawingml/2006/wordprocessingDrawing" xmlns:w10="urn:schemas-microsoft-com:office:word" xmlns:w="http://schemas.openxmlformats.org/wordprocessingml/2006/main" xmlns:w14="http://schemas.microsoft.com/office/word/2010/wordml" xmlns:w15="http://schemas.microsoft.com/office/word/2012/wordml" xmlns:w16cex="http://schemas.microsoft.com/office/word/2018/wordml/cex" xmlns:w16cid="http://schemas.microsoft.com/office/word/2016/wordml/cid" xmlns:w16="http://schemas.microsoft.com/office/word/2018/wordml" xmlns:w16sdtdh="http://schemas.microsoft.com/office/word/2020/wordml/sdtdatahash" xmlns:w16se="http://schemas.microsoft.com/office/word/2015/wordml/symex" xmlns:wpg="http://schemas.microsoft.com/office/word/2010/wordprocessingGroup" xmlns:wpi="http://schemas.microsoft.com/office/word/2010/wordprocessingInk" xmlns:wne="http://schemas.microsoft.com/office/word/2006/wordml" xmlns:wps="http://schemas.microsoft.com/office/word/2010/wordprocessingShape" mc:Ignorable="w14 w15 w16se w16cid w16 w16cex w16sdtdh wp14">
+<w:hdr xmlns:wpc="http://schemas.microsoft.com/office/word/2010/wordprocessingCanvas" xmlns:cx="http://schemas.microsoft.com/office/drawing/2014/chartex" xmlns:mc="http://schemas.openxmlformats.org/markup-compatibility/2006" xmlns:o="urn:schemas-microsoft-com:office:office" xmlns:r="http://schemas.openxmlformats.org/officeDocument/2006/relationships" xmlns:m="http://schemas.openxmlformats.org/officeDocument/2006/math" xmlns:v="urn:schemas-microsoft-com:vml" xmlns:wp14="http://schemas.microsoft.com/office/word/2010/wordprocessingDrawing" xmlns:wp="http://schemas.openxmlformats.org/drawingml/2006/wordprocessingDrawing" xmlns:w10="urn:schemas-microsoft-com:office:word" xmlns:w="http://schemas.openxmlformats.org/wordprocessingml/2006/main" xmlns:w14="http://schemas.microsoft.com/office/word/2010/wordml" xmlns:w15="http://schemas.microsoft.com/office/word/2012/wordml" xmlns:w16se="http://schemas.microsoft.com/office/word/2015/wordml/symex" xmlns:wpg="http://schemas.microsoft.com/office/word/2010/wordprocessingGroup" xmlns:wpi="http://schemas.microsoft.com/office/word/2010/wordprocessingInk" xmlns:wne="http://schemas.microsoft.com/office/word/2006/wordml" xmlns:wps="http://schemas.microsoft.com/office/word/2010/wordprocessingShape" mc:Ignorable="w14 w15 w16se wp14">
   <w:p>
     <w:pPr>
       <w:pStyle w:val="Header"/>
@@ -9296,7 +9319,7 @@
 </file>
 
 <file path=word/numbering.xml><?xml version="1.0" encoding="utf-8"?>
-<w:numbering xmlns:wpc="http://schemas.microsoft.com/office/word/2010/wordprocessingCanvas" xmlns:cx="http://schemas.microsoft.com/office/drawing/2014/chartex" xmlns:cx1="http://schemas.microsoft.com/office/drawing/2015/9/8/chartex" xmlns:cx2="http://schemas.microsoft.com/office/drawing/2015/10/21/chartex" xmlns:cx3="http://schemas.microsoft.com/office/drawing/2016/5/9/chartex" xmlns:cx4="http://schemas.microsoft.com/office/drawing/2016/5/10/chartex" xmlns:cx5="http://schemas.microsoft.com/office/drawing/2016/5/11/chartex" xmlns:cx6="http://schemas.microsoft.com/office/drawing/2016/5/12/chartex" xmlns:cx7="http://schemas.microsoft.com/office/drawing/2016/5/13/chartex" xmlns:cx8="http://schemas.microsoft.com/office/drawing/2016/5/14/chartex" xmlns:mc="http://schemas.openxmlformats.org/markup-compatibility/2006" xmlns:aink="http://schemas.microsoft.com/office/drawing/2016/ink" xmlns:am3d="http://schemas.microsoft.com/office/drawing/2017/model3d" xmlns:o="urn:schemas-microsoft-com:office:office" xmlns:oel="http://schemas.microsoft.com/office/2019/extlst" xmlns:r="http://schemas.openxmlformats.org/officeDocument/2006/relationships" xmlns:m="http://schemas.openxmlformats.org/officeDocument/2006/math" xmlns:v="urn:schemas-microsoft-com:vml" xmlns:wp14="http://schemas.microsoft.com/office/word/2010/wordprocessingDrawing" xmlns:wp="http://schemas.openxmlformats.org/drawingml/2006/wordprocessingDrawing" xmlns:w10="urn:schemas-microsoft-com:office:word" xmlns:w="http://schemas.openxmlformats.org/wordprocessingml/2006/main" xmlns:w14="http://schemas.microsoft.com/office/word/2010/wordml" xmlns:w15="http://schemas.microsoft.com/office/word/2012/wordml" xmlns:w16cex="http://schemas.microsoft.com/office/word/2018/wordml/cex" xmlns:w16cid="http://schemas.microsoft.com/office/word/2016/wordml/cid" xmlns:w16="http://schemas.microsoft.com/office/word/2018/wordml" xmlns:w16sdtdh="http://schemas.microsoft.com/office/word/2020/wordml/sdtdatahash" xmlns:w16se="http://schemas.microsoft.com/office/word/2015/wordml/symex" xmlns:wpg="http://schemas.microsoft.com/office/word/2010/wordprocessingGroup" xmlns:wpi="http://schemas.microsoft.com/office/word/2010/wordprocessingInk" xmlns:wne="http://schemas.microsoft.com/office/word/2006/wordml" xmlns:wps="http://schemas.microsoft.com/office/word/2010/wordprocessingShape" mc:Ignorable="w14 w15 w16se w16cid w16 w16cex w16sdtdh wp14">
+<w:numbering xmlns:wpc="http://schemas.microsoft.com/office/word/2010/wordprocessingCanvas" xmlns:cx="http://schemas.microsoft.com/office/drawing/2014/chartex" xmlns:mc="http://schemas.openxmlformats.org/markup-compatibility/2006" xmlns:o="urn:schemas-microsoft-com:office:office" xmlns:r="http://schemas.openxmlformats.org/officeDocument/2006/relationships" xmlns:m="http://schemas.openxmlformats.org/officeDocument/2006/math" xmlns:v="urn:schemas-microsoft-com:vml" xmlns:wp14="http://schemas.microsoft.com/office/word/2010/wordprocessingDrawing" xmlns:wp="http://schemas.openxmlformats.org/drawingml/2006/wordprocessingDrawing" xmlns:w10="urn:schemas-microsoft-com:office:word" xmlns:w="http://schemas.openxmlformats.org/wordprocessingml/2006/main" xmlns:w14="http://schemas.microsoft.com/office/word/2010/wordml" xmlns:w15="http://schemas.microsoft.com/office/word/2012/wordml" xmlns:w16se="http://schemas.microsoft.com/office/word/2015/wordml/symex" xmlns:wpg="http://schemas.microsoft.com/office/word/2010/wordprocessingGroup" xmlns:wpi="http://schemas.microsoft.com/office/word/2010/wordprocessingInk" xmlns:wne="http://schemas.microsoft.com/office/word/2006/wordml" xmlns:wps="http://schemas.microsoft.com/office/word/2010/wordprocessingShape" mc:Ignorable="w14 w15 w16se wp14">
   <w:abstractNum w:abstractNumId="0" w15:restartNumberingAfterBreak="0">
     <w:nsid w:val="FFFFFF88"/>
     <w:multiLevelType w:val="singleLevel"/>
@@ -10666,31 +10689,31 @@
       </w:rPr>
     </w:lvl>
   </w:abstractNum>
-  <w:num w:numId="1" w16cid:durableId="138622183">
+  <w:num w:numId="1">
     <w:abstractNumId w:val="0"/>
   </w:num>
-  <w:num w:numId="2" w16cid:durableId="1475877247">
+  <w:num w:numId="2">
     <w:abstractNumId w:val="0"/>
   </w:num>
-  <w:num w:numId="3" w16cid:durableId="726492365">
+  <w:num w:numId="3">
     <w:abstractNumId w:val="1"/>
   </w:num>
-  <w:num w:numId="4" w16cid:durableId="633364740">
+  <w:num w:numId="4">
     <w:abstractNumId w:val="3"/>
   </w:num>
-  <w:num w:numId="5" w16cid:durableId="1278174191">
+  <w:num w:numId="5">
     <w:abstractNumId w:val="7"/>
   </w:num>
-  <w:num w:numId="6" w16cid:durableId="1878270479">
+  <w:num w:numId="6">
     <w:abstractNumId w:val="8"/>
   </w:num>
-  <w:num w:numId="7" w16cid:durableId="1797215566">
+  <w:num w:numId="7">
     <w:abstractNumId w:val="5"/>
   </w:num>
-  <w:num w:numId="8" w16cid:durableId="611787686">
+  <w:num w:numId="8">
     <w:abstractNumId w:val="9"/>
   </w:num>
-  <w:num w:numId="9" w16cid:durableId="447352558">
+  <w:num w:numId="9">
     <w:abstractNumId w:val="1"/>
     <w:lvlOverride w:ilvl="0">
       <w:startOverride w:val="1"/>
@@ -10720,36 +10743,36 @@
       <w:startOverride w:val="1"/>
     </w:lvlOverride>
   </w:num>
-  <w:num w:numId="10" w16cid:durableId="658460040">
+  <w:num w:numId="10">
     <w:abstractNumId w:val="6"/>
   </w:num>
-  <w:num w:numId="11" w16cid:durableId="454520997">
+  <w:num w:numId="11">
     <w:abstractNumId w:val="2"/>
   </w:num>
-  <w:num w:numId="12" w16cid:durableId="816647652">
+  <w:num w:numId="12">
     <w:abstractNumId w:val="1"/>
   </w:num>
-  <w:num w:numId="13" w16cid:durableId="109520755">
+  <w:num w:numId="13">
     <w:abstractNumId w:val="4"/>
   </w:num>
-  <w:num w:numId="14" w16cid:durableId="1801655632">
+  <w:num w:numId="14">
     <w:abstractNumId w:val="10"/>
   </w:num>
 </w:numbering>
 </file>
 
 <file path=word/styles.xml><?xml version="1.0" encoding="utf-8"?>
-<w:styles xmlns:mc="http://schemas.openxmlformats.org/markup-compatibility/2006" xmlns:r="http://schemas.openxmlformats.org/officeDocument/2006/relationships" xmlns:w="http://schemas.openxmlformats.org/wordprocessingml/2006/main" xmlns:w14="http://schemas.microsoft.com/office/word/2010/wordml" xmlns:w15="http://schemas.microsoft.com/office/word/2012/wordml" xmlns:w16cex="http://schemas.microsoft.com/office/word/2018/wordml/cex" xmlns:w16cid="http://schemas.microsoft.com/office/word/2016/wordml/cid" xmlns:w16="http://schemas.microsoft.com/office/word/2018/wordml" xmlns:w16sdtdh="http://schemas.microsoft.com/office/word/2020/wordml/sdtdatahash" xmlns:w16se="http://schemas.microsoft.com/office/word/2015/wordml/symex" mc:Ignorable="w14 w15 w16se w16cid w16 w16cex w16sdtdh">
+<w:styles xmlns:mc="http://schemas.openxmlformats.org/markup-compatibility/2006" xmlns:r="http://schemas.openxmlformats.org/officeDocument/2006/relationships" xmlns:w="http://schemas.openxmlformats.org/wordprocessingml/2006/main" xmlns:w14="http://schemas.microsoft.com/office/word/2010/wordml" xmlns:w15="http://schemas.microsoft.com/office/word/2012/wordml" xmlns:w16se="http://schemas.microsoft.com/office/word/2015/wordml/symex" mc:Ignorable="w14 w15 w16se">
   <w:docDefaults>
     <w:rPrDefault>
       <w:rPr>
         <w:rFonts w:ascii="Calibri" w:eastAsia="MS Mincho" w:hAnsi="Calibri" w:cs="Times New Roman"/>
-        <w:lang w:val="en-US" w:eastAsia="en-US" w:bidi="ar-SA"/>
+        <w:lang w:val="en-US" w:eastAsia="ja-JP" w:bidi="ar-SA"/>
       </w:rPr>
     </w:rPrDefault>
     <w:pPrDefault/>
   </w:docDefaults>
-  <w:latentStyles w:defLockedState="0" w:defUIPriority="99" w:defSemiHidden="0" w:defUnhideWhenUsed="0" w:defQFormat="0" w:count="376">
+  <w:latentStyles w:defLockedState="0" w:defUIPriority="99" w:defSemiHidden="0" w:defUnhideWhenUsed="0" w:defQFormat="0" w:count="371">
     <w:lsdException w:name="Normal" w:uiPriority="0" w:qFormat="1"/>
     <w:lsdException w:name="heading 1" w:qFormat="1"/>
     <w:lsdException w:name="heading 2" w:unhideWhenUsed="1" w:qFormat="1"/>
@@ -11120,11 +11143,6 @@
     <w:lsdException w:name="List Table 5 Dark Accent 6" w:uiPriority="50"/>
     <w:lsdException w:name="List Table 6 Colorful Accent 6" w:uiPriority="51"/>
     <w:lsdException w:name="List Table 7 Colorful Accent 6" w:uiPriority="52"/>
-    <w:lsdException w:name="Mention" w:semiHidden="1" w:unhideWhenUsed="1"/>
-    <w:lsdException w:name="Smart Hyperlink" w:semiHidden="1" w:unhideWhenUsed="1"/>
-    <w:lsdException w:name="Hashtag" w:semiHidden="1" w:unhideWhenUsed="1"/>
-    <w:lsdException w:name="Unresolved Mention" w:semiHidden="1" w:unhideWhenUsed="1"/>
-    <w:lsdException w:name="Smart Link" w:semiHidden="1" w:unhideWhenUsed="1"/>
   </w:latentStyles>
   <w:style w:type="paragraph" w:default="1" w:styleId="Normal">
     <w:name w:val="Normal"/>
@@ -11137,6 +11155,7 @@
     </w:pPr>
     <w:rPr>
       <w:rFonts w:ascii="Arial" w:eastAsia="Times New Roman" w:hAnsi="Arial" w:cs="Arial"/>
+      <w:lang w:eastAsia="en-US"/>
     </w:rPr>
   </w:style>
   <w:style w:type="paragraph" w:styleId="Heading1">
@@ -11753,6 +11772,7 @@
     </w:pPr>
     <w:rPr>
       <w:rFonts w:ascii="Arial" w:eastAsia="Times New Roman" w:hAnsi="Arial" w:cs="Arial"/>
+      <w:lang w:eastAsia="en-US"/>
     </w:rPr>
   </w:style>
   <w:style w:type="paragraph" w:styleId="Date">
@@ -11880,6 +11900,7 @@
       <w:color w:val="000000"/>
       <w:sz w:val="24"/>
       <w:szCs w:val="24"/>
+      <w:lang w:eastAsia="en-US"/>
     </w:rPr>
   </w:style>
   <w:style w:type="paragraph" w:customStyle="1" w:styleId="DisplayPre-GateSummaryList">
@@ -12413,7 +12434,7 @@
 </file>
 
 <file path=customXml/itemProps1.xml><?xml version="1.0" encoding="utf-8"?>
-<ds:datastoreItem xmlns:ds="http://schemas.openxmlformats.org/officeDocument/2006/customXml" ds:itemID="{6F98C997-20EF-4E6F-BAE1-21EE44278FDE}">
+<ds:datastoreItem xmlns:ds="http://schemas.openxmlformats.org/officeDocument/2006/customXml" ds:itemID="{4FF014F3-0F65-45CC-89A2-8FB564C2331E}">
   <ds:schemaRefs>
     <ds:schemaRef ds:uri="http://schemas.openxmlformats.org/officeDocument/2006/bibliography"/>
   </ds:schemaRefs>

--- a/document/ui design.docx
+++ b/document/ui design.docx
@@ -5,10 +5,10 @@
     <w:p>
       <w:pPr>
         <w:pStyle w:val="Heading1"/>
-        <w:numPr>
-          <w:ilvl w:val="0"/>
-          <w:numId w:val="3"/>
-        </w:numPr>
+        <w:tabs>
+          <w:tab w:val="clear" w:pos="720"/>
+        </w:tabs>
+        <w:ind w:left="0" w:firstLine="0"/>
         <w:sectPr>
           <w:headerReference w:type="even" r:id="rId8"/>
           <w:headerReference w:type="default" r:id="rId9"/>
@@ -28,10 +28,10 @@
     <w:p>
       <w:pPr>
         <w:pStyle w:val="Heading1"/>
-        <w:numPr>
-          <w:ilvl w:val="0"/>
-          <w:numId w:val="3"/>
-        </w:numPr>
+        <w:tabs>
+          <w:tab w:val="clear" w:pos="720"/>
+        </w:tabs>
+        <w:ind w:left="0" w:firstLine="0"/>
       </w:pPr>
       <w:r>
         <w:lastRenderedPageBreak/>
@@ -45,14 +45,10 @@
     <w:p>
       <w:pPr>
         <w:pStyle w:val="Heading2"/>
-        <w:numPr>
-          <w:ilvl w:val="1"/>
-          <w:numId w:val="3"/>
-        </w:numPr>
         <w:tabs>
           <w:tab w:val="clear" w:pos="1440"/>
-          <w:tab w:val="left" w:pos="720"/>
         </w:tabs>
+        <w:ind w:left="0" w:firstLine="0"/>
       </w:pPr>
       <w:r>
         <w:t>Class diagram</w:t>
@@ -61,14 +57,10 @@
     <w:p>
       <w:pPr>
         <w:pStyle w:val="Heading2"/>
-        <w:numPr>
-          <w:ilvl w:val="1"/>
-          <w:numId w:val="3"/>
-        </w:numPr>
         <w:tabs>
           <w:tab w:val="clear" w:pos="1440"/>
-          <w:tab w:val="left" w:pos="720"/>
         </w:tabs>
+        <w:ind w:left="0" w:firstLine="0"/>
       </w:pPr>
       <w:r>
         <w:t>Sequence Diagram</w:t>
@@ -77,15 +69,12 @@
     <w:p>
       <w:pPr>
         <w:pStyle w:val="Heading2"/>
-        <w:numPr>
-          <w:ilvl w:val="1"/>
-          <w:numId w:val="3"/>
-        </w:numPr>
         <w:tabs>
           <w:tab w:val="clear" w:pos="1440"/>
           <w:tab w:val="left" w:pos="630"/>
         </w:tabs>
         <w:spacing w:after="120"/>
+        <w:ind w:left="0" w:firstLine="0"/>
       </w:pPr>
       <w:r>
         <w:t>Screen</w:t>
@@ -94,12 +83,9 @@
     <w:p>
       <w:pPr>
         <w:pStyle w:val="Heading3"/>
-        <w:numPr>
-          <w:ilvl w:val="2"/>
-          <w:numId w:val="3"/>
-        </w:numPr>
         <w:tabs>
-          <w:tab w:val="num" w:pos="720"/>
+          <w:tab w:val="clear" w:pos="2520"/>
+          <w:tab w:val="num" w:pos="1800"/>
         </w:tabs>
         <w:ind w:left="0" w:firstLine="0"/>
       </w:pPr>
@@ -259,12 +245,9 @@
     <w:p>
       <w:pPr>
         <w:pStyle w:val="Heading3"/>
-        <w:numPr>
-          <w:ilvl w:val="2"/>
-          <w:numId w:val="3"/>
-        </w:numPr>
         <w:tabs>
-          <w:tab w:val="num" w:pos="720"/>
+          <w:tab w:val="clear" w:pos="2520"/>
+          <w:tab w:val="num" w:pos="1800"/>
         </w:tabs>
         <w:ind w:left="0" w:firstLine="0"/>
       </w:pPr>
@@ -297,7 +280,7 @@
             <v:path o:extrusionok="f" gradientshapeok="t" o:connecttype="rect"/>
             <o:lock v:ext="edit" aspectratio="t"/>
           </v:shapetype>
-          <v:shape id="_x0000_i2622" type="#_x0000_t75" style="width:469.6pt;height:17.2pt">
+          <v:shape id="_x0000_i1025" type="#_x0000_t75" style="width:469.6pt;height:17.2pt">
             <v:imagedata r:id="rId14" o:title="16e54dcd34f3f6adafe2"/>
           </v:shape>
         </w:pict>
@@ -350,17 +333,19 @@
           <w:bCs/>
         </w:rPr>
       </w:pPr>
+      <w:bookmarkStart w:id="1" w:name="_Hlk109681626"/>
       <w:r>
         <w:rPr>
           <w:b/>
           <w:bCs/>
         </w:rPr>
         <w:pict w14:anchorId="7E141E49">
-          <v:shape id="_x0000_i2595" type="#_x0000_t75" style="width:470.7pt;height:223.5pt">
+          <v:shape id="_x0000_i1026" type="#_x0000_t75" style="width:470.7pt;height:223.5pt">
             <v:imagedata r:id="rId15" o:title="Untitled2"/>
           </v:shape>
         </w:pict>
       </w:r>
+      <w:bookmarkEnd w:id="1"/>
     </w:p>
     <w:p>
       <w:pPr>
@@ -395,6 +380,7 @@
           <w:bCs/>
         </w:rPr>
       </w:pPr>
+      <w:bookmarkStart w:id="2" w:name="_Hlk109681535"/>
       <w:r>
         <w:rPr>
           <w:b/>
@@ -402,11 +388,12 @@
         </w:rPr>
         <w:lastRenderedPageBreak/>
         <w:pict w14:anchorId="26CCC47E">
-          <v:shape id="_x0000_i2547" type="#_x0000_t75" style="width:437.35pt;height:202.05pt">
+          <v:shape id="_x0000_i1027" type="#_x0000_t75" style="width:437.35pt;height:202.05pt">
             <v:imagedata r:id="rId16" o:title="Untitled2"/>
           </v:shape>
         </w:pict>
       </w:r>
+      <w:bookmarkEnd w:id="2"/>
     </w:p>
     <w:p>
       <w:pPr>
@@ -441,17 +428,19 @@
           <w:bCs/>
         </w:rPr>
       </w:pPr>
+      <w:bookmarkStart w:id="3" w:name="_Hlk109682548"/>
       <w:r>
         <w:rPr>
           <w:b/>
           <w:bCs/>
         </w:rPr>
         <w:pict w14:anchorId="4EA1DEC3">
-          <v:shape id="_x0000_i2624" type="#_x0000_t75" style="width:382.55pt;height:261.15pt">
+          <v:shape id="_x0000_i1028" type="#_x0000_t75" style="width:382.55pt;height:261.15pt">
             <v:imagedata r:id="rId17" o:title="16e54dcd34f3f6adafe2"/>
           </v:shape>
         </w:pict>
       </w:r>
+      <w:bookmarkEnd w:id="3"/>
     </w:p>
     <w:p>
       <w:pPr>
@@ -480,12 +469,9 @@
     <w:p>
       <w:pPr>
         <w:pStyle w:val="Heading3"/>
-        <w:numPr>
-          <w:ilvl w:val="2"/>
-          <w:numId w:val="3"/>
-        </w:numPr>
         <w:tabs>
-          <w:tab w:val="num" w:pos="720"/>
+          <w:tab w:val="clear" w:pos="2520"/>
+          <w:tab w:val="num" w:pos="1800"/>
         </w:tabs>
         <w:ind w:left="0" w:firstLine="0"/>
       </w:pPr>
@@ -620,14 +606,6 @@
           <w:p>
             <w:pPr>
               <w:pStyle w:val="Tableline"/>
-              <w:numPr>
-                <w:ilvl w:val="0"/>
-                <w:numId w:val="8"/>
-              </w:numPr>
-              <w:tabs>
-                <w:tab w:val="num" w:pos="162"/>
-              </w:tabs>
-              <w:ind w:left="166" w:hanging="166"/>
               <w:jc w:val="both"/>
             </w:pPr>
             <w:r>
@@ -675,14 +653,6 @@
           <w:p>
             <w:pPr>
               <w:pStyle w:val="Tableline"/>
-              <w:numPr>
-                <w:ilvl w:val="0"/>
-                <w:numId w:val="8"/>
-              </w:numPr>
-              <w:tabs>
-                <w:tab w:val="num" w:pos="162"/>
-              </w:tabs>
-              <w:ind w:left="166" w:hanging="166"/>
               <w:jc w:val="both"/>
             </w:pPr>
             <w:r>
@@ -692,14 +662,6 @@
           <w:p>
             <w:pPr>
               <w:pStyle w:val="Tableline"/>
-              <w:numPr>
-                <w:ilvl w:val="0"/>
-                <w:numId w:val="8"/>
-              </w:numPr>
-              <w:tabs>
-                <w:tab w:val="num" w:pos="162"/>
-              </w:tabs>
-              <w:ind w:left="166" w:hanging="166"/>
               <w:jc w:val="both"/>
             </w:pPr>
             <w:r>
@@ -748,14 +710,6 @@
           <w:p>
             <w:pPr>
               <w:pStyle w:val="Tableline"/>
-              <w:numPr>
-                <w:ilvl w:val="0"/>
-                <w:numId w:val="8"/>
-              </w:numPr>
-              <w:tabs>
-                <w:tab w:val="num" w:pos="162"/>
-              </w:tabs>
-              <w:ind w:left="166" w:hanging="166"/>
               <w:jc w:val="both"/>
             </w:pPr>
             <w:r>
@@ -766,14 +720,6 @@
           <w:p>
             <w:pPr>
               <w:pStyle w:val="Tableline"/>
-              <w:numPr>
-                <w:ilvl w:val="0"/>
-                <w:numId w:val="8"/>
-              </w:numPr>
-              <w:tabs>
-                <w:tab w:val="num" w:pos="162"/>
-              </w:tabs>
-              <w:ind w:left="166" w:hanging="166"/>
               <w:jc w:val="both"/>
             </w:pPr>
             <w:r>
@@ -790,10 +736,10 @@
     <w:p>
       <w:pPr>
         <w:pStyle w:val="Heading1"/>
-        <w:numPr>
-          <w:ilvl w:val="0"/>
-          <w:numId w:val="3"/>
-        </w:numPr>
+        <w:tabs>
+          <w:tab w:val="clear" w:pos="720"/>
+        </w:tabs>
+        <w:ind w:left="0" w:firstLine="0"/>
       </w:pPr>
       <w:r>
         <w:lastRenderedPageBreak/>
@@ -809,16 +755,12 @@
     <w:p>
       <w:pPr>
         <w:pStyle w:val="Heading2"/>
-        <w:numPr>
-          <w:ilvl w:val="1"/>
-          <w:numId w:val="3"/>
-        </w:numPr>
         <w:tabs>
           <w:tab w:val="clear" w:pos="1440"/>
-          <w:tab w:val="left" w:pos="720"/>
         </w:tabs>
-      </w:pPr>
-      <w:bookmarkStart w:id="1" w:name="_Hlk109665842"/>
+        <w:ind w:left="0" w:firstLine="0"/>
+      </w:pPr>
+      <w:bookmarkStart w:id="4" w:name="_Hlk109665842"/>
       <w:r>
         <w:t>Class diagram</w:t>
       </w:r>
@@ -826,14 +768,10 @@
     <w:p>
       <w:pPr>
         <w:pStyle w:val="Heading2"/>
-        <w:numPr>
-          <w:ilvl w:val="1"/>
-          <w:numId w:val="3"/>
-        </w:numPr>
         <w:tabs>
           <w:tab w:val="clear" w:pos="1440"/>
-          <w:tab w:val="left" w:pos="720"/>
         </w:tabs>
+        <w:ind w:left="0" w:firstLine="0"/>
       </w:pPr>
       <w:r>
         <w:t>Sequence Diagram</w:t>
@@ -842,15 +780,12 @@
     <w:p>
       <w:pPr>
         <w:pStyle w:val="Heading2"/>
-        <w:numPr>
-          <w:ilvl w:val="1"/>
-          <w:numId w:val="3"/>
-        </w:numPr>
         <w:tabs>
           <w:tab w:val="clear" w:pos="1440"/>
           <w:tab w:val="left" w:pos="630"/>
         </w:tabs>
         <w:spacing w:after="120"/>
+        <w:ind w:left="0" w:firstLine="0"/>
       </w:pPr>
       <w:r>
         <w:t>Screen</w:t>
@@ -859,12 +794,9 @@
     <w:p>
       <w:pPr>
         <w:pStyle w:val="Heading3"/>
-        <w:numPr>
-          <w:ilvl w:val="2"/>
-          <w:numId w:val="3"/>
-        </w:numPr>
         <w:tabs>
-          <w:tab w:val="num" w:pos="720"/>
+          <w:tab w:val="clear" w:pos="2520"/>
+          <w:tab w:val="num" w:pos="1800"/>
         </w:tabs>
         <w:ind w:left="0" w:firstLine="0"/>
       </w:pPr>
@@ -1030,12 +962,9 @@
     <w:p>
       <w:pPr>
         <w:pStyle w:val="Heading3"/>
-        <w:numPr>
-          <w:ilvl w:val="2"/>
-          <w:numId w:val="3"/>
-        </w:numPr>
         <w:tabs>
-          <w:tab w:val="num" w:pos="720"/>
+          <w:tab w:val="clear" w:pos="2520"/>
+          <w:tab w:val="num" w:pos="1800"/>
         </w:tabs>
         <w:ind w:left="0" w:firstLine="0"/>
       </w:pPr>
@@ -1057,7 +986,7 @@
           <w:lang w:eastAsia="ja-JP"/>
         </w:rPr>
         <w:pict w14:anchorId="13C161BE">
-          <v:shape id="_x0000_i2477" type="#_x0000_t75" style="width:471.75pt;height:218.15pt;visibility:visible;mso-wrap-style:square">
+          <v:shape id="_x0000_i1029" type="#_x0000_t75" style="width:471.75pt;height:218.15pt;visibility:visible;mso-wrap-style:square">
             <v:imagedata r:id="rId18" o:title="" cropleft="1150f" cropright="1148f"/>
           </v:shape>
         </w:pict>
@@ -1073,7 +1002,7 @@
           <w:lang w:eastAsia="ja-JP"/>
         </w:rPr>
         <w:pict w14:anchorId="18CC8BCA">
-          <v:shape id="_x0000_i2478" type="#_x0000_t75" style="width:470.7pt;height:76.3pt;visibility:visible;mso-wrap-style:square">
+          <v:shape id="_x0000_i1030" type="#_x0000_t75" style="width:470.7pt;height:76.3pt;visibility:visible;mso-wrap-style:square">
             <v:imagedata r:id="rId19" o:title=""/>
           </v:shape>
         </w:pict>
@@ -1125,7 +1054,7 @@
       <w:r>
         <w:lastRenderedPageBreak/>
         <w:pict w14:anchorId="08779C7F">
-          <v:shape id="_x0000_i2492" type="#_x0000_t75" style="width:469.6pt;height:223.5pt">
+          <v:shape id="_x0000_i1031" type="#_x0000_t75" style="width:469.6pt;height:223.5pt">
             <v:imagedata r:id="rId20" o:title="Untitled1"/>
           </v:shape>
         </w:pict>
@@ -1172,12 +1101,9 @@
     <w:p>
       <w:pPr>
         <w:pStyle w:val="Heading3"/>
-        <w:numPr>
-          <w:ilvl w:val="2"/>
-          <w:numId w:val="3"/>
-        </w:numPr>
         <w:tabs>
-          <w:tab w:val="num" w:pos="720"/>
+          <w:tab w:val="clear" w:pos="2520"/>
+          <w:tab w:val="num" w:pos="1800"/>
         </w:tabs>
         <w:ind w:left="0" w:firstLine="0"/>
       </w:pPr>
@@ -1220,7 +1146,7 @@
                 <w:bCs/>
               </w:rPr>
             </w:pPr>
-            <w:bookmarkStart w:id="2" w:name="_Hlk103972344"/>
+            <w:bookmarkStart w:id="5" w:name="_Hlk103972344"/>
             <w:r>
               <w:rPr>
                 <w:b/>
@@ -1358,14 +1284,6 @@
           <w:p>
             <w:pPr>
               <w:pStyle w:val="Tableline"/>
-              <w:numPr>
-                <w:ilvl w:val="0"/>
-                <w:numId w:val="8"/>
-              </w:numPr>
-              <w:tabs>
-                <w:tab w:val="num" w:pos="162"/>
-              </w:tabs>
-              <w:ind w:left="166" w:hanging="166"/>
               <w:jc w:val="both"/>
             </w:pPr>
             <w:r>
@@ -1378,14 +1296,6 @@
           <w:p>
             <w:pPr>
               <w:pStyle w:val="Tableline"/>
-              <w:numPr>
-                <w:ilvl w:val="0"/>
-                <w:numId w:val="8"/>
-              </w:numPr>
-              <w:tabs>
-                <w:tab w:val="num" w:pos="162"/>
-              </w:tabs>
-              <w:ind w:left="166" w:hanging="166"/>
               <w:jc w:val="both"/>
             </w:pPr>
             <w:r>
@@ -1397,7 +1307,7 @@
           </w:p>
         </w:tc>
       </w:tr>
-      <w:bookmarkEnd w:id="2"/>
+      <w:bookmarkEnd w:id="5"/>
       <w:tr>
         <w:tc>
           <w:tcPr>
@@ -1434,14 +1344,6 @@
           <w:p>
             <w:pPr>
               <w:pStyle w:val="Tableline"/>
-              <w:numPr>
-                <w:ilvl w:val="0"/>
-                <w:numId w:val="8"/>
-              </w:numPr>
-              <w:tabs>
-                <w:tab w:val="num" w:pos="162"/>
-              </w:tabs>
-              <w:ind w:left="166" w:hanging="166"/>
               <w:jc w:val="both"/>
             </w:pPr>
             <w:r>
@@ -1454,14 +1356,6 @@
           <w:p>
             <w:pPr>
               <w:pStyle w:val="Tableline"/>
-              <w:numPr>
-                <w:ilvl w:val="0"/>
-                <w:numId w:val="8"/>
-              </w:numPr>
-              <w:tabs>
-                <w:tab w:val="num" w:pos="162"/>
-              </w:tabs>
-              <w:ind w:left="166" w:hanging="166"/>
               <w:jc w:val="both"/>
             </w:pPr>
             <w:r>
@@ -1548,14 +1442,6 @@
           <w:p>
             <w:pPr>
               <w:pStyle w:val="Tableline"/>
-              <w:numPr>
-                <w:ilvl w:val="0"/>
-                <w:numId w:val="8"/>
-              </w:numPr>
-              <w:tabs>
-                <w:tab w:val="num" w:pos="162"/>
-              </w:tabs>
-              <w:ind w:left="166" w:hanging="166"/>
               <w:jc w:val="both"/>
             </w:pPr>
             <w:r>
@@ -1565,14 +1451,6 @@
           <w:p>
             <w:pPr>
               <w:pStyle w:val="Tableline"/>
-              <w:numPr>
-                <w:ilvl w:val="0"/>
-                <w:numId w:val="8"/>
-              </w:numPr>
-              <w:tabs>
-                <w:tab w:val="num" w:pos="162"/>
-              </w:tabs>
-              <w:ind w:left="166" w:hanging="166"/>
               <w:jc w:val="both"/>
             </w:pPr>
             <w:r>
@@ -1659,14 +1537,6 @@
           <w:p>
             <w:pPr>
               <w:pStyle w:val="Tableline"/>
-              <w:numPr>
-                <w:ilvl w:val="0"/>
-                <w:numId w:val="8"/>
-              </w:numPr>
-              <w:tabs>
-                <w:tab w:val="num" w:pos="162"/>
-              </w:tabs>
-              <w:ind w:left="166" w:hanging="166"/>
               <w:jc w:val="both"/>
             </w:pPr>
             <w:r>
@@ -1753,14 +1623,6 @@
           <w:p>
             <w:pPr>
               <w:pStyle w:val="Tableline"/>
-              <w:numPr>
-                <w:ilvl w:val="0"/>
-                <w:numId w:val="8"/>
-              </w:numPr>
-              <w:tabs>
-                <w:tab w:val="num" w:pos="162"/>
-              </w:tabs>
-              <w:ind w:left="166" w:hanging="166"/>
               <w:jc w:val="both"/>
             </w:pPr>
             <w:r>
@@ -1848,14 +1710,6 @@
           <w:p>
             <w:pPr>
               <w:pStyle w:val="Tableline"/>
-              <w:numPr>
-                <w:ilvl w:val="0"/>
-                <w:numId w:val="8"/>
-              </w:numPr>
-              <w:tabs>
-                <w:tab w:val="num" w:pos="162"/>
-              </w:tabs>
-              <w:ind w:left="166" w:hanging="166"/>
               <w:jc w:val="both"/>
             </w:pPr>
             <w:r>
@@ -1865,14 +1719,6 @@
           <w:p>
             <w:pPr>
               <w:pStyle w:val="Tableline"/>
-              <w:numPr>
-                <w:ilvl w:val="0"/>
-                <w:numId w:val="8"/>
-              </w:numPr>
-              <w:tabs>
-                <w:tab w:val="num" w:pos="162"/>
-              </w:tabs>
-              <w:ind w:left="166" w:hanging="166"/>
               <w:jc w:val="both"/>
             </w:pPr>
             <w:r>
@@ -1917,14 +1763,6 @@
           <w:p>
             <w:pPr>
               <w:pStyle w:val="Tableline"/>
-              <w:numPr>
-                <w:ilvl w:val="0"/>
-                <w:numId w:val="8"/>
-              </w:numPr>
-              <w:tabs>
-                <w:tab w:val="num" w:pos="162"/>
-              </w:tabs>
-              <w:ind w:left="166" w:hanging="166"/>
               <w:jc w:val="both"/>
             </w:pPr>
             <w:r>
@@ -2011,14 +1849,6 @@
           <w:p>
             <w:pPr>
               <w:pStyle w:val="Tableline"/>
-              <w:numPr>
-                <w:ilvl w:val="0"/>
-                <w:numId w:val="8"/>
-              </w:numPr>
-              <w:tabs>
-                <w:tab w:val="num" w:pos="162"/>
-              </w:tabs>
-              <w:ind w:left="166" w:hanging="166"/>
               <w:jc w:val="both"/>
             </w:pPr>
             <w:r>
@@ -2147,14 +1977,6 @@
           <w:p>
             <w:pPr>
               <w:pStyle w:val="Tableline"/>
-              <w:numPr>
-                <w:ilvl w:val="0"/>
-                <w:numId w:val="8"/>
-              </w:numPr>
-              <w:tabs>
-                <w:tab w:val="num" w:pos="162"/>
-              </w:tabs>
-              <w:ind w:left="166" w:hanging="166"/>
               <w:jc w:val="both"/>
             </w:pPr>
             <w:r>
@@ -2241,14 +2063,6 @@
           <w:p>
             <w:pPr>
               <w:pStyle w:val="Tableline"/>
-              <w:numPr>
-                <w:ilvl w:val="0"/>
-                <w:numId w:val="8"/>
-              </w:numPr>
-              <w:tabs>
-                <w:tab w:val="num" w:pos="162"/>
-              </w:tabs>
-              <w:ind w:left="166" w:hanging="166"/>
               <w:jc w:val="both"/>
             </w:pPr>
             <w:r>
@@ -2258,14 +2072,6 @@
           <w:p>
             <w:pPr>
               <w:pStyle w:val="Tableline"/>
-              <w:numPr>
-                <w:ilvl w:val="0"/>
-                <w:numId w:val="8"/>
-              </w:numPr>
-              <w:tabs>
-                <w:tab w:val="num" w:pos="162"/>
-              </w:tabs>
-              <w:ind w:left="166" w:hanging="166"/>
               <w:jc w:val="both"/>
             </w:pPr>
             <w:r>
@@ -2310,14 +2116,6 @@
           <w:p>
             <w:pPr>
               <w:pStyle w:val="Tableline"/>
-              <w:numPr>
-                <w:ilvl w:val="0"/>
-                <w:numId w:val="8"/>
-              </w:numPr>
-              <w:tabs>
-                <w:tab w:val="num" w:pos="162"/>
-              </w:tabs>
-              <w:ind w:left="166" w:hanging="166"/>
               <w:jc w:val="both"/>
             </w:pPr>
             <w:r>
@@ -2362,14 +2160,6 @@
           <w:p>
             <w:pPr>
               <w:pStyle w:val="Tableline"/>
-              <w:numPr>
-                <w:ilvl w:val="0"/>
-                <w:numId w:val="8"/>
-              </w:numPr>
-              <w:tabs>
-                <w:tab w:val="num" w:pos="162"/>
-              </w:tabs>
-              <w:ind w:left="166" w:hanging="166"/>
               <w:jc w:val="both"/>
             </w:pPr>
             <w:r>
@@ -2414,14 +2204,6 @@
           <w:p>
             <w:pPr>
               <w:pStyle w:val="Tableline"/>
-              <w:numPr>
-                <w:ilvl w:val="0"/>
-                <w:numId w:val="8"/>
-              </w:numPr>
-              <w:tabs>
-                <w:tab w:val="num" w:pos="162"/>
-              </w:tabs>
-              <w:ind w:left="166" w:hanging="166"/>
               <w:jc w:val="both"/>
             </w:pPr>
             <w:r>
@@ -2481,14 +2263,6 @@
           <w:p>
             <w:pPr>
               <w:pStyle w:val="Tableline"/>
-              <w:numPr>
-                <w:ilvl w:val="0"/>
-                <w:numId w:val="8"/>
-              </w:numPr>
-              <w:tabs>
-                <w:tab w:val="num" w:pos="162"/>
-              </w:tabs>
-              <w:ind w:left="166" w:hanging="166"/>
               <w:jc w:val="both"/>
             </w:pPr>
             <w:r>
@@ -2501,10 +2275,10 @@
     <w:p>
       <w:pPr>
         <w:pStyle w:val="Heading1"/>
-        <w:numPr>
-          <w:ilvl w:val="0"/>
-          <w:numId w:val="3"/>
-        </w:numPr>
+        <w:tabs>
+          <w:tab w:val="clear" w:pos="720"/>
+        </w:tabs>
+        <w:ind w:left="0" w:firstLine="0"/>
       </w:pPr>
       <w:r>
         <w:t>Trang</w:t>
@@ -2513,18 +2287,14 @@
         <w:t xml:space="preserve"> Thẻ ghi nhớ</w:t>
       </w:r>
     </w:p>
-    <w:bookmarkEnd w:id="1"/>
+    <w:bookmarkEnd w:id="4"/>
     <w:p>
       <w:pPr>
         <w:pStyle w:val="Heading2"/>
-        <w:numPr>
-          <w:ilvl w:val="1"/>
-          <w:numId w:val="3"/>
-        </w:numPr>
         <w:tabs>
           <w:tab w:val="clear" w:pos="1440"/>
-          <w:tab w:val="left" w:pos="720"/>
         </w:tabs>
+        <w:ind w:left="0" w:firstLine="0"/>
       </w:pPr>
       <w:r>
         <w:t>Sequence Diagram</w:t>
@@ -2533,15 +2303,12 @@
     <w:p>
       <w:pPr>
         <w:pStyle w:val="Heading2"/>
-        <w:numPr>
-          <w:ilvl w:val="1"/>
-          <w:numId w:val="3"/>
-        </w:numPr>
         <w:tabs>
           <w:tab w:val="clear" w:pos="1440"/>
           <w:tab w:val="left" w:pos="630"/>
         </w:tabs>
         <w:spacing w:after="120"/>
+        <w:ind w:left="0" w:firstLine="0"/>
       </w:pPr>
       <w:r>
         <w:t>Screen</w:t>
@@ -2550,12 +2317,9 @@
     <w:p>
       <w:pPr>
         <w:pStyle w:val="Heading3"/>
-        <w:numPr>
-          <w:ilvl w:val="2"/>
-          <w:numId w:val="3"/>
-        </w:numPr>
         <w:tabs>
-          <w:tab w:val="num" w:pos="720"/>
+          <w:tab w:val="clear" w:pos="2520"/>
+          <w:tab w:val="num" w:pos="1800"/>
         </w:tabs>
         <w:ind w:left="0" w:firstLine="0"/>
       </w:pPr>
@@ -2712,12 +2476,9 @@
     <w:p>
       <w:pPr>
         <w:pStyle w:val="Heading3"/>
-        <w:numPr>
-          <w:ilvl w:val="2"/>
-          <w:numId w:val="3"/>
-        </w:numPr>
         <w:tabs>
-          <w:tab w:val="num" w:pos="720"/>
+          <w:tab w:val="clear" w:pos="2520"/>
+          <w:tab w:val="num" w:pos="1800"/>
         </w:tabs>
         <w:ind w:left="0" w:firstLine="0"/>
       </w:pPr>
@@ -2733,7 +2494,7 @@
       </w:pPr>
       <w:r>
         <w:pict w14:anchorId="17F40033">
-          <v:shape id="_x0000_i2479" type="#_x0000_t75" style="width:469.6pt;height:224.6pt">
+          <v:shape id="_x0000_i1032" type="#_x0000_t75" style="width:469.6pt;height:224.6pt">
             <v:imagedata r:id="rId21" o:title="Untitled2"/>
           </v:shape>
         </w:pict>
@@ -2759,12 +2520,9 @@
     <w:p>
       <w:pPr>
         <w:pStyle w:val="Heading3"/>
-        <w:numPr>
-          <w:ilvl w:val="2"/>
-          <w:numId w:val="3"/>
-        </w:numPr>
         <w:tabs>
-          <w:tab w:val="num" w:pos="720"/>
+          <w:tab w:val="clear" w:pos="2520"/>
+          <w:tab w:val="num" w:pos="1800"/>
         </w:tabs>
         <w:ind w:left="0" w:firstLine="0"/>
       </w:pPr>
@@ -2813,7 +2571,7 @@
                 <w:bCs/>
               </w:rPr>
             </w:pPr>
-            <w:bookmarkStart w:id="3" w:name="_Hlk103975495"/>
+            <w:bookmarkStart w:id="6" w:name="_Hlk103975495"/>
             <w:r>
               <w:rPr>
                 <w:b/>
@@ -2909,14 +2667,6 @@
           <w:p>
             <w:pPr>
               <w:pStyle w:val="Tableline"/>
-              <w:numPr>
-                <w:ilvl w:val="0"/>
-                <w:numId w:val="8"/>
-              </w:numPr>
-              <w:tabs>
-                <w:tab w:val="num" w:pos="162"/>
-              </w:tabs>
-              <w:ind w:left="166" w:hanging="166"/>
               <w:jc w:val="both"/>
             </w:pPr>
             <w:r>
@@ -2925,7 +2675,7 @@
           </w:p>
         </w:tc>
       </w:tr>
-      <w:bookmarkEnd w:id="3"/>
+      <w:bookmarkEnd w:id="6"/>
       <w:tr>
         <w:tc>
           <w:tcPr>
@@ -3046,14 +2796,6 @@
           <w:p>
             <w:pPr>
               <w:pStyle w:val="Tableline"/>
-              <w:numPr>
-                <w:ilvl w:val="0"/>
-                <w:numId w:val="8"/>
-              </w:numPr>
-              <w:tabs>
-                <w:tab w:val="num" w:pos="162"/>
-              </w:tabs>
-              <w:ind w:left="166" w:hanging="166"/>
               <w:jc w:val="both"/>
             </w:pPr>
             <w:r>
@@ -3098,14 +2840,6 @@
           <w:p>
             <w:pPr>
               <w:pStyle w:val="Tableline"/>
-              <w:numPr>
-                <w:ilvl w:val="0"/>
-                <w:numId w:val="8"/>
-              </w:numPr>
-              <w:tabs>
-                <w:tab w:val="num" w:pos="162"/>
-              </w:tabs>
-              <w:ind w:left="166" w:hanging="166"/>
               <w:jc w:val="both"/>
             </w:pPr>
             <w:r>
@@ -3115,14 +2849,6 @@
           <w:p>
             <w:pPr>
               <w:pStyle w:val="Tableline"/>
-              <w:numPr>
-                <w:ilvl w:val="0"/>
-                <w:numId w:val="8"/>
-              </w:numPr>
-              <w:tabs>
-                <w:tab w:val="num" w:pos="162"/>
-              </w:tabs>
-              <w:ind w:left="166" w:hanging="166"/>
               <w:jc w:val="both"/>
             </w:pPr>
             <w:r>
@@ -3167,14 +2893,6 @@
           <w:p>
             <w:pPr>
               <w:pStyle w:val="Tableline"/>
-              <w:numPr>
-                <w:ilvl w:val="0"/>
-                <w:numId w:val="8"/>
-              </w:numPr>
-              <w:tabs>
-                <w:tab w:val="num" w:pos="162"/>
-              </w:tabs>
-              <w:ind w:left="166" w:hanging="166"/>
               <w:jc w:val="both"/>
             </w:pPr>
             <w:r>
@@ -3219,14 +2937,6 @@
           <w:p>
             <w:pPr>
               <w:pStyle w:val="Tableline"/>
-              <w:numPr>
-                <w:ilvl w:val="0"/>
-                <w:numId w:val="8"/>
-              </w:numPr>
-              <w:tabs>
-                <w:tab w:val="num" w:pos="162"/>
-              </w:tabs>
-              <w:ind w:left="166" w:hanging="166"/>
               <w:jc w:val="both"/>
             </w:pPr>
             <w:r>
@@ -3271,14 +2981,6 @@
           <w:p>
             <w:pPr>
               <w:pStyle w:val="Tableline"/>
-              <w:numPr>
-                <w:ilvl w:val="0"/>
-                <w:numId w:val="8"/>
-              </w:numPr>
-              <w:tabs>
-                <w:tab w:val="num" w:pos="162"/>
-              </w:tabs>
-              <w:ind w:left="166" w:hanging="166"/>
               <w:jc w:val="both"/>
             </w:pPr>
             <w:r>
@@ -3323,14 +3025,6 @@
           <w:p>
             <w:pPr>
               <w:pStyle w:val="Tableline"/>
-              <w:numPr>
-                <w:ilvl w:val="0"/>
-                <w:numId w:val="8"/>
-              </w:numPr>
-              <w:tabs>
-                <w:tab w:val="num" w:pos="162"/>
-              </w:tabs>
-              <w:ind w:left="166" w:hanging="166"/>
               <w:jc w:val="both"/>
             </w:pPr>
             <w:r>
@@ -3417,14 +3111,6 @@
           <w:p>
             <w:pPr>
               <w:pStyle w:val="Tableline"/>
-              <w:numPr>
-                <w:ilvl w:val="0"/>
-                <w:numId w:val="8"/>
-              </w:numPr>
-              <w:tabs>
-                <w:tab w:val="num" w:pos="162"/>
-              </w:tabs>
-              <w:ind w:left="166" w:hanging="166"/>
               <w:jc w:val="both"/>
             </w:pPr>
             <w:r>
@@ -3469,14 +3155,6 @@
           <w:p>
             <w:pPr>
               <w:pStyle w:val="Tableline"/>
-              <w:numPr>
-                <w:ilvl w:val="0"/>
-                <w:numId w:val="8"/>
-              </w:numPr>
-              <w:tabs>
-                <w:tab w:val="num" w:pos="162"/>
-              </w:tabs>
-              <w:ind w:left="166" w:hanging="166"/>
               <w:jc w:val="both"/>
             </w:pPr>
             <w:r>
@@ -3522,14 +3200,6 @@
           <w:p>
             <w:pPr>
               <w:pStyle w:val="Tableline"/>
-              <w:numPr>
-                <w:ilvl w:val="0"/>
-                <w:numId w:val="8"/>
-              </w:numPr>
-              <w:tabs>
-                <w:tab w:val="num" w:pos="162"/>
-              </w:tabs>
-              <w:ind w:left="166" w:hanging="166"/>
               <w:jc w:val="both"/>
             </w:pPr>
             <w:r>
@@ -3574,14 +3244,6 @@
           <w:p>
             <w:pPr>
               <w:pStyle w:val="Tableline"/>
-              <w:numPr>
-                <w:ilvl w:val="0"/>
-                <w:numId w:val="8"/>
-              </w:numPr>
-              <w:tabs>
-                <w:tab w:val="num" w:pos="162"/>
-              </w:tabs>
-              <w:ind w:left="166" w:hanging="166"/>
               <w:jc w:val="both"/>
             </w:pPr>
             <w:r>
@@ -3594,10 +3256,10 @@
     <w:p>
       <w:pPr>
         <w:pStyle w:val="Heading1"/>
-        <w:numPr>
-          <w:ilvl w:val="0"/>
-          <w:numId w:val="3"/>
-        </w:numPr>
+        <w:tabs>
+          <w:tab w:val="clear" w:pos="720"/>
+        </w:tabs>
+        <w:ind w:left="0" w:firstLine="0"/>
       </w:pPr>
       <w:r>
         <w:t>Trang</w:t>
@@ -3609,48 +3271,40 @@
     <w:p>
       <w:pPr>
         <w:pStyle w:val="Heading2"/>
-        <w:numPr>
-          <w:ilvl w:val="1"/>
-          <w:numId w:val="3"/>
-        </w:numPr>
         <w:tabs>
           <w:tab w:val="clear" w:pos="1440"/>
-          <w:tab w:val="left" w:pos="720"/>
         </w:tabs>
-      </w:pPr>
-      <w:bookmarkStart w:id="4" w:name="_Toc240722336"/>
-      <w:bookmarkStart w:id="5" w:name="_Toc262294235"/>
-      <w:bookmarkStart w:id="6" w:name="_Hlk103797042"/>
-      <w:bookmarkStart w:id="7" w:name="_Hlk103969261"/>
+        <w:ind w:left="0" w:firstLine="0"/>
+      </w:pPr>
+      <w:bookmarkStart w:id="7" w:name="_Toc240722336"/>
+      <w:bookmarkStart w:id="8" w:name="_Toc262294235"/>
+      <w:bookmarkStart w:id="9" w:name="_Hlk103797042"/>
+      <w:bookmarkStart w:id="10" w:name="_Hlk103969261"/>
       <w:r>
         <w:t xml:space="preserve">Class </w:t>
       </w:r>
-      <w:bookmarkEnd w:id="4"/>
+      <w:bookmarkEnd w:id="7"/>
       <w:r>
         <w:t>diagram</w:t>
       </w:r>
-      <w:bookmarkEnd w:id="5"/>
+      <w:bookmarkEnd w:id="8"/>
     </w:p>
     <w:p>
       <w:pPr>
         <w:pStyle w:val="Heading2"/>
-        <w:numPr>
-          <w:ilvl w:val="1"/>
-          <w:numId w:val="3"/>
-        </w:numPr>
         <w:tabs>
           <w:tab w:val="clear" w:pos="1440"/>
-          <w:tab w:val="left" w:pos="720"/>
         </w:tabs>
-      </w:pPr>
-      <w:bookmarkStart w:id="8" w:name="_Toc240722337"/>
-      <w:bookmarkStart w:id="9" w:name="_Toc262294236"/>
-      <w:bookmarkStart w:id="10" w:name="_Hlk103973882"/>
+        <w:ind w:left="0" w:firstLine="0"/>
+      </w:pPr>
+      <w:bookmarkStart w:id="11" w:name="_Toc240722337"/>
+      <w:bookmarkStart w:id="12" w:name="_Toc262294236"/>
+      <w:bookmarkStart w:id="13" w:name="_Hlk103973882"/>
       <w:r>
         <w:t>Sequence Diag</w:t>
       </w:r>
-      <w:bookmarkEnd w:id="8"/>
-      <w:bookmarkEnd w:id="9"/>
+      <w:bookmarkEnd w:id="11"/>
+      <w:bookmarkEnd w:id="12"/>
       <w:r>
         <w:t>ram</w:t>
       </w:r>
@@ -3658,37 +3312,32 @@
     <w:p>
       <w:pPr>
         <w:pStyle w:val="Heading2"/>
-        <w:numPr>
-          <w:ilvl w:val="1"/>
-          <w:numId w:val="3"/>
-        </w:numPr>
         <w:tabs>
           <w:tab w:val="clear" w:pos="1440"/>
           <w:tab w:val="left" w:pos="630"/>
         </w:tabs>
         <w:spacing w:after="120"/>
-      </w:pPr>
-      <w:bookmarkStart w:id="11" w:name="_Toc240722345"/>
-      <w:bookmarkStart w:id="12" w:name="_Toc262294240"/>
+        <w:ind w:left="0" w:firstLine="0"/>
+      </w:pPr>
+      <w:bookmarkStart w:id="14" w:name="_Toc240722345"/>
+      <w:bookmarkStart w:id="15" w:name="_Toc262294240"/>
       <w:r>
         <w:t>Screen</w:t>
       </w:r>
-      <w:bookmarkEnd w:id="11"/>
-      <w:bookmarkEnd w:id="12"/>
+      <w:bookmarkEnd w:id="14"/>
+      <w:bookmarkEnd w:id="15"/>
     </w:p>
     <w:p>
       <w:pPr>
         <w:pStyle w:val="Heading3"/>
-        <w:numPr>
-          <w:ilvl w:val="2"/>
-          <w:numId w:val="3"/>
-        </w:numPr>
         <w:tabs>
-          <w:tab w:val="num" w:pos="720"/>
+          <w:tab w:val="clear" w:pos="2520"/>
+          <w:tab w:val="num" w:pos="1800"/>
         </w:tabs>
         <w:ind w:left="0" w:firstLine="0"/>
       </w:pPr>
-      <w:bookmarkStart w:id="13" w:name="_Hlk103791544"/>
+      <w:bookmarkStart w:id="16" w:name="_Hlk103791544"/>
+      <w:bookmarkStart w:id="17" w:name="_Hlk109680712"/>
       <w:r>
         <w:t>Main flow</w:t>
       </w:r>
@@ -3722,7 +3371,7 @@
             <w:vAlign w:val="center"/>
           </w:tcPr>
           <w:bookmarkEnd w:id="0"/>
-          <w:bookmarkEnd w:id="6"/>
+          <w:bookmarkEnd w:id="9"/>
           <w:p>
             <w:pPr>
               <w:pStyle w:val="Tableline"/>
@@ -3841,326 +3490,6 @@
         </w:tc>
       </w:tr>
     </w:tbl>
-    <w:p>
-      <w:pPr>
-        <w:pStyle w:val="Heading3"/>
-        <w:numPr>
-          <w:ilvl w:val="2"/>
-          <w:numId w:val="3"/>
-        </w:numPr>
-        <w:tabs>
-          <w:tab w:val="num" w:pos="720"/>
-        </w:tabs>
-        <w:ind w:left="0" w:firstLine="0"/>
-      </w:pPr>
-      <w:r>
-        <w:t>User interface</w:t>
-      </w:r>
-    </w:p>
-    <w:p>
-      <w:pPr>
-        <w:ind w:left="0"/>
-      </w:pPr>
-      <w:r>
-        <w:pict w14:anchorId="0FB490A4">
-          <v:shape id="_x0000_i2480" type="#_x0000_t75" style="width:470.7pt;height:214.95pt">
-            <v:imagedata r:id="rId22" o:title="study1"/>
-          </v:shape>
-        </w:pict>
-      </w:r>
-    </w:p>
-    <w:p>
-      <w:pPr>
-        <w:ind w:left="0"/>
-        <w:jc w:val="center"/>
-        <w:rPr>
-          <w:b/>
-          <w:bCs/>
-        </w:rPr>
-      </w:pPr>
-      <w:bookmarkStart w:id="14" w:name="_Hlk109674018"/>
-      <w:r>
-        <w:rPr>
-          <w:b/>
-          <w:bCs/>
-        </w:rPr>
-        <w:t>SC04.1-Study(1)</w:t>
-      </w:r>
-    </w:p>
-    <w:bookmarkEnd w:id="14"/>
-    <w:p>
-      <w:pPr>
-        <w:ind w:left="0"/>
-      </w:pPr>
-      <w:r>
-        <w:lastRenderedPageBreak/>
-        <w:pict w14:anchorId="0F96780B">
-          <v:shape id="_x0000_i2481" type="#_x0000_t75" style="width:470.7pt;height:214.95pt">
-            <v:imagedata r:id="rId23" o:title="study2"/>
-          </v:shape>
-        </w:pict>
-      </w:r>
-    </w:p>
-    <w:p>
-      <w:pPr>
-        <w:ind w:left="0"/>
-        <w:jc w:val="center"/>
-        <w:rPr>
-          <w:b/>
-          <w:bCs/>
-        </w:rPr>
-      </w:pPr>
-      <w:r>
-        <w:rPr>
-          <w:b/>
-          <w:bCs/>
-        </w:rPr>
-        <w:t>SC04.</w:t>
-      </w:r>
-      <w:r>
-        <w:rPr>
-          <w:b/>
-          <w:bCs/>
-        </w:rPr>
-        <w:t>2</w:t>
-      </w:r>
-      <w:r>
-        <w:rPr>
-          <w:b/>
-          <w:bCs/>
-        </w:rPr>
-        <w:t>-Study(</w:t>
-      </w:r>
-      <w:r>
-        <w:rPr>
-          <w:b/>
-          <w:bCs/>
-        </w:rPr>
-        <w:t>2</w:t>
-      </w:r>
-      <w:r>
-        <w:rPr>
-          <w:b/>
-          <w:bCs/>
-        </w:rPr>
-        <w:t>)</w:t>
-      </w:r>
-    </w:p>
-    <w:p>
-      <w:pPr>
-        <w:ind w:left="0"/>
-        <w:jc w:val="center"/>
-        <w:rPr>
-          <w:b/>
-          <w:bCs/>
-        </w:rPr>
-      </w:pPr>
-    </w:p>
-    <w:p>
-      <w:pPr>
-        <w:ind w:left="0"/>
-      </w:pPr>
-      <w:r>
-        <w:pict w14:anchorId="00BA9874">
-          <v:shape id="_x0000_i2482" type="#_x0000_t75" style="width:470.7pt;height:214.95pt">
-            <v:imagedata r:id="rId24" o:title="study3"/>
-          </v:shape>
-        </w:pict>
-      </w:r>
-    </w:p>
-    <w:p>
-      <w:pPr>
-        <w:ind w:left="0"/>
-      </w:pPr>
-    </w:p>
-    <w:p>
-      <w:pPr>
-        <w:ind w:left="0"/>
-        <w:jc w:val="center"/>
-        <w:rPr>
-          <w:b/>
-          <w:bCs/>
-        </w:rPr>
-      </w:pPr>
-      <w:r>
-        <w:rPr>
-          <w:b/>
-          <w:bCs/>
-        </w:rPr>
-        <w:t>SC04.</w:t>
-      </w:r>
-      <w:r>
-        <w:rPr>
-          <w:b/>
-          <w:bCs/>
-        </w:rPr>
-        <w:t>3</w:t>
-      </w:r>
-      <w:r>
-        <w:rPr>
-          <w:b/>
-          <w:bCs/>
-        </w:rPr>
-        <w:t>-Study(</w:t>
-      </w:r>
-      <w:r>
-        <w:rPr>
-          <w:b/>
-          <w:bCs/>
-        </w:rPr>
-        <w:t>3</w:t>
-      </w:r>
-      <w:r>
-        <w:rPr>
-          <w:b/>
-          <w:bCs/>
-        </w:rPr>
-        <w:t>)</w:t>
-      </w:r>
-    </w:p>
-    <w:p>
-      <w:pPr>
-        <w:ind w:left="0"/>
-      </w:pPr>
-      <w:r>
-        <w:lastRenderedPageBreak/>
-        <w:pict w14:anchorId="49216420">
-          <v:shape id="_x0000_i2483" type="#_x0000_t75" style="width:470.7pt;height:214.95pt">
-            <v:imagedata r:id="rId25" o:title="study4"/>
-          </v:shape>
-        </w:pict>
-      </w:r>
-    </w:p>
-    <w:p>
-      <w:pPr>
-        <w:ind w:left="0"/>
-        <w:jc w:val="center"/>
-        <w:rPr>
-          <w:b/>
-          <w:bCs/>
-        </w:rPr>
-      </w:pPr>
-      <w:r>
-        <w:rPr>
-          <w:b/>
-          <w:bCs/>
-        </w:rPr>
-        <w:t>SC04.</w:t>
-      </w:r>
-      <w:r>
-        <w:rPr>
-          <w:b/>
-          <w:bCs/>
-        </w:rPr>
-        <w:t>4</w:t>
-      </w:r>
-      <w:r>
-        <w:rPr>
-          <w:b/>
-          <w:bCs/>
-        </w:rPr>
-        <w:t>-Study(</w:t>
-      </w:r>
-      <w:r>
-        <w:rPr>
-          <w:b/>
-          <w:bCs/>
-        </w:rPr>
-        <w:t>4</w:t>
-      </w:r>
-      <w:r>
-        <w:rPr>
-          <w:b/>
-          <w:bCs/>
-        </w:rPr>
-        <w:t>)</w:t>
-      </w:r>
-    </w:p>
-    <w:p>
-      <w:pPr>
-        <w:ind w:left="0"/>
-        <w:jc w:val="center"/>
-      </w:pPr>
-      <w:r>
-        <w:t xml:space="preserve"> </w:t>
-      </w:r>
-    </w:p>
-    <w:p>
-      <w:pPr>
-        <w:ind w:left="0"/>
-        <w:jc w:val="center"/>
-      </w:pPr>
-    </w:p>
-    <w:p>
-      <w:pPr>
-        <w:ind w:left="0"/>
-        <w:jc w:val="center"/>
-      </w:pPr>
-    </w:p>
-    <w:p>
-      <w:pPr>
-        <w:ind w:left="0"/>
-        <w:jc w:val="center"/>
-      </w:pPr>
-    </w:p>
-    <w:p>
-      <w:pPr>
-        <w:ind w:left="0"/>
-        <w:jc w:val="center"/>
-      </w:pPr>
-      <w:r>
-        <w:pict w14:anchorId="2C1D6874">
-          <v:shape id="_x0000_i2493" type="#_x0000_t75" style="width:470.7pt;height:213.85pt">
-            <v:imagedata r:id="rId26" o:title="study5"/>
-          </v:shape>
-        </w:pict>
-      </w:r>
-    </w:p>
-    <w:p>
-      <w:pPr>
-        <w:ind w:left="0"/>
-        <w:jc w:val="center"/>
-        <w:rPr>
-          <w:b/>
-          <w:bCs/>
-        </w:rPr>
-      </w:pPr>
-      <w:r>
-        <w:rPr>
-          <w:b/>
-          <w:bCs/>
-        </w:rPr>
-        <w:t>SC04.</w:t>
-      </w:r>
-      <w:r>
-        <w:rPr>
-          <w:b/>
-          <w:bCs/>
-        </w:rPr>
-        <w:t>5</w:t>
-      </w:r>
-      <w:r>
-        <w:rPr>
-          <w:b/>
-          <w:bCs/>
-        </w:rPr>
-        <w:t>-Study(</w:t>
-      </w:r>
-      <w:r>
-        <w:rPr>
-          <w:b/>
-          <w:bCs/>
-        </w:rPr>
-        <w:t>5</w:t>
-      </w:r>
-      <w:r>
-        <w:rPr>
-          <w:b/>
-          <w:bCs/>
-        </w:rPr>
-        <w:t>)</w:t>
-      </w:r>
-    </w:p>
     <w:p>
       <w:pPr>
         <w:pStyle w:val="Heading3"/>
@@ -4170,14 +3499,218 @@
         </w:tabs>
         <w:ind w:left="0" w:firstLine="0"/>
       </w:pPr>
+      <w:r>
+        <w:t>User interface</w:t>
+      </w:r>
     </w:p>
     <w:p>
       <w:pPr>
         <w:ind w:left="0"/>
       </w:pPr>
       <w:r>
+        <w:pict w14:anchorId="0FB490A4">
+          <v:shape id="_x0000_i1033" type="#_x0000_t75" style="width:470.7pt;height:214.95pt">
+            <v:imagedata r:id="rId22" o:title="study1"/>
+          </v:shape>
+        </w:pict>
+      </w:r>
+    </w:p>
+    <w:p>
+      <w:pPr>
+        <w:ind w:left="0"/>
+        <w:jc w:val="center"/>
+        <w:rPr>
+          <w:b/>
+          <w:bCs/>
+        </w:rPr>
+      </w:pPr>
+      <w:bookmarkStart w:id="18" w:name="_Hlk109674018"/>
+      <w:r>
+        <w:rPr>
+          <w:b/>
+          <w:bCs/>
+        </w:rPr>
+        <w:t>SC04.1-Study(1)</w:t>
+      </w:r>
+    </w:p>
+    <w:bookmarkEnd w:id="18"/>
+    <w:p>
+      <w:pPr>
+        <w:ind w:left="0"/>
+      </w:pPr>
+      <w:r>
+        <w:lastRenderedPageBreak/>
+        <w:pict w14:anchorId="0F96780B">
+          <v:shape id="_x0000_i1034" type="#_x0000_t75" style="width:470.7pt;height:214.95pt">
+            <v:imagedata r:id="rId23" o:title="study2"/>
+          </v:shape>
+        </w:pict>
+      </w:r>
+    </w:p>
+    <w:p>
+      <w:pPr>
+        <w:ind w:left="0"/>
+        <w:jc w:val="center"/>
+        <w:rPr>
+          <w:b/>
+          <w:bCs/>
+        </w:rPr>
+      </w:pPr>
+      <w:r>
+        <w:rPr>
+          <w:b/>
+          <w:bCs/>
+        </w:rPr>
+        <w:t>SC04.2-Study(2)</w:t>
+      </w:r>
+    </w:p>
+    <w:p>
+      <w:pPr>
+        <w:ind w:left="0"/>
+        <w:jc w:val="center"/>
+        <w:rPr>
+          <w:b/>
+          <w:bCs/>
+        </w:rPr>
+      </w:pPr>
+    </w:p>
+    <w:p>
+      <w:pPr>
+        <w:ind w:left="0"/>
+      </w:pPr>
+      <w:r>
+        <w:pict w14:anchorId="00BA9874">
+          <v:shape id="_x0000_i1035" type="#_x0000_t75" style="width:470.7pt;height:214.95pt">
+            <v:imagedata r:id="rId24" o:title="study3"/>
+          </v:shape>
+        </w:pict>
+      </w:r>
+    </w:p>
+    <w:p>
+      <w:pPr>
+        <w:ind w:left="0"/>
+      </w:pPr>
+    </w:p>
+    <w:p>
+      <w:pPr>
+        <w:ind w:left="0"/>
+        <w:jc w:val="center"/>
+        <w:rPr>
+          <w:b/>
+          <w:bCs/>
+        </w:rPr>
+      </w:pPr>
+      <w:r>
+        <w:rPr>
+          <w:b/>
+          <w:bCs/>
+        </w:rPr>
+        <w:t>SC04.3-Study(3)</w:t>
+      </w:r>
+    </w:p>
+    <w:p>
+      <w:pPr>
+        <w:ind w:left="0"/>
+      </w:pPr>
+      <w:r>
+        <w:lastRenderedPageBreak/>
+        <w:pict w14:anchorId="49216420">
+          <v:shape id="_x0000_i1036" type="#_x0000_t75" style="width:470.7pt;height:214.95pt">
+            <v:imagedata r:id="rId25" o:title="study4"/>
+          </v:shape>
+        </w:pict>
+      </w:r>
+    </w:p>
+    <w:p>
+      <w:pPr>
+        <w:ind w:left="0"/>
+        <w:jc w:val="center"/>
+        <w:rPr>
+          <w:b/>
+          <w:bCs/>
+        </w:rPr>
+      </w:pPr>
+      <w:r>
+        <w:rPr>
+          <w:b/>
+          <w:bCs/>
+        </w:rPr>
+        <w:t>SC04.4-Study(4)</w:t>
+      </w:r>
+    </w:p>
+    <w:p>
+      <w:pPr>
+        <w:ind w:left="0"/>
+        <w:jc w:val="center"/>
+      </w:pPr>
+      <w:r>
+        <w:t xml:space="preserve"> </w:t>
+      </w:r>
+    </w:p>
+    <w:p>
+      <w:pPr>
+        <w:ind w:left="0"/>
+        <w:jc w:val="center"/>
+      </w:pPr>
+    </w:p>
+    <w:p>
+      <w:pPr>
+        <w:ind w:left="0"/>
+        <w:jc w:val="center"/>
+      </w:pPr>
+    </w:p>
+    <w:p>
+      <w:pPr>
+        <w:ind w:left="0"/>
+        <w:jc w:val="center"/>
+      </w:pPr>
+    </w:p>
+    <w:p>
+      <w:pPr>
+        <w:ind w:left="0"/>
+        <w:jc w:val="center"/>
+      </w:pPr>
+      <w:r>
+        <w:pict w14:anchorId="2C1D6874">
+          <v:shape id="_x0000_i1037" type="#_x0000_t75" style="width:470.7pt;height:213.85pt">
+            <v:imagedata r:id="rId26" o:title="study5"/>
+          </v:shape>
+        </w:pict>
+      </w:r>
+    </w:p>
+    <w:p>
+      <w:pPr>
+        <w:ind w:left="0"/>
+        <w:jc w:val="center"/>
+        <w:rPr>
+          <w:b/>
+          <w:bCs/>
+        </w:rPr>
+      </w:pPr>
+      <w:r>
+        <w:rPr>
+          <w:b/>
+          <w:bCs/>
+        </w:rPr>
+        <w:t>SC04.5-Study(5)</w:t>
+      </w:r>
+    </w:p>
+    <w:p>
+      <w:pPr>
+        <w:pStyle w:val="Heading3"/>
+        <w:tabs>
+          <w:tab w:val="clear" w:pos="2520"/>
+        </w:tabs>
+        <w:ind w:left="0" w:firstLine="0"/>
+      </w:pPr>
+    </w:p>
+    <w:p>
+      <w:pPr>
+        <w:ind w:left="0"/>
+      </w:pPr>
+      <w:r>
         <w:pict w14:anchorId="04242F08">
-          <v:shape id="_x0000_i2484" type="#_x0000_t75" style="width:470.7pt;height:213.85pt">
+          <v:shape id="_x0000_i1038" type="#_x0000_t75" style="width:470.7pt;height:213.85pt">
             <v:imagedata r:id="rId27" o:title="study7"/>
           </v:shape>
         </w:pict>
@@ -4197,35 +3730,7 @@
           <w:b/>
           <w:bCs/>
         </w:rPr>
-        <w:t>SC04.</w:t>
-      </w:r>
-      <w:r>
-        <w:rPr>
-          <w:b/>
-          <w:bCs/>
-        </w:rPr>
-        <w:t>6</w:t>
-      </w:r>
-      <w:r>
-        <w:rPr>
-          <w:b/>
-          <w:bCs/>
-        </w:rPr>
-        <w:t>-Study(</w:t>
-      </w:r>
-      <w:r>
-        <w:rPr>
-          <w:b/>
-          <w:bCs/>
-        </w:rPr>
-        <w:t>6</w:t>
-      </w:r>
-      <w:r>
-        <w:rPr>
-          <w:b/>
-          <w:bCs/>
-        </w:rPr>
-        <w:t>)</w:t>
+        <w:t>SC04.6-Study(6)</w:t>
       </w:r>
     </w:p>
     <w:p>
@@ -4234,7 +3739,7 @@
       </w:pPr>
       <w:r>
         <w:pict w14:anchorId="27283C77">
-          <v:shape id="_x0000_i2485" type="#_x0000_t75" style="width:470.7pt;height:214.95pt">
+          <v:shape id="_x0000_i1039" type="#_x0000_t75" style="width:470.7pt;height:214.95pt">
             <v:imagedata r:id="rId28" o:title="study9"/>
           </v:shape>
         </w:pict>
@@ -4254,46 +3759,15 @@
           <w:b/>
           <w:bCs/>
         </w:rPr>
-        <w:t>SC04.</w:t>
-      </w:r>
-      <w:r>
-        <w:rPr>
-          <w:b/>
-          <w:bCs/>
-        </w:rPr>
-        <w:t>7</w:t>
-      </w:r>
-      <w:r>
-        <w:rPr>
-          <w:b/>
-          <w:bCs/>
-        </w:rPr>
-        <w:t>-Study(</w:t>
-      </w:r>
-      <w:r>
-        <w:rPr>
-          <w:b/>
-          <w:bCs/>
-        </w:rPr>
-        <w:t>7</w:t>
-      </w:r>
-      <w:r>
-        <w:rPr>
-          <w:b/>
-          <w:bCs/>
-        </w:rPr>
-        <w:t>)</w:t>
+        <w:t>SC04.7-Study(7)</w:t>
       </w:r>
     </w:p>
     <w:p>
       <w:pPr>
         <w:pStyle w:val="Heading3"/>
-        <w:numPr>
-          <w:ilvl w:val="2"/>
-          <w:numId w:val="3"/>
-        </w:numPr>
         <w:tabs>
-          <w:tab w:val="num" w:pos="720"/>
+          <w:tab w:val="clear" w:pos="2520"/>
+          <w:tab w:val="num" w:pos="1800"/>
         </w:tabs>
         <w:ind w:left="0" w:firstLine="0"/>
       </w:pPr>
@@ -4431,14 +3905,6 @@
           <w:p>
             <w:pPr>
               <w:pStyle w:val="Tableline"/>
-              <w:numPr>
-                <w:ilvl w:val="0"/>
-                <w:numId w:val="8"/>
-              </w:numPr>
-              <w:tabs>
-                <w:tab w:val="num" w:pos="162"/>
-              </w:tabs>
-              <w:ind w:left="166" w:hanging="166"/>
               <w:jc w:val="both"/>
             </w:pPr>
             <w:r>
@@ -4454,14 +3920,6 @@
           <w:p>
             <w:pPr>
               <w:pStyle w:val="Tableline"/>
-              <w:numPr>
-                <w:ilvl w:val="0"/>
-                <w:numId w:val="8"/>
-              </w:numPr>
-              <w:tabs>
-                <w:tab w:val="num" w:pos="162"/>
-              </w:tabs>
-              <w:ind w:left="166" w:hanging="166"/>
               <w:jc w:val="both"/>
             </w:pPr>
             <w:r>
@@ -4470,7 +3928,7 @@
           </w:p>
         </w:tc>
       </w:tr>
-      <w:bookmarkEnd w:id="10"/>
+      <w:bookmarkEnd w:id="13"/>
       <w:tr>
         <w:tc>
           <w:tcPr>
@@ -4513,14 +3971,6 @@
           <w:p>
             <w:pPr>
               <w:pStyle w:val="Tableline"/>
-              <w:numPr>
-                <w:ilvl w:val="0"/>
-                <w:numId w:val="8"/>
-              </w:numPr>
-              <w:tabs>
-                <w:tab w:val="num" w:pos="162"/>
-              </w:tabs>
-              <w:ind w:left="256" w:hanging="256"/>
             </w:pPr>
             <w:r>
               <w:t>Trở lại trang Nội dung học phần</w:t>
@@ -4529,14 +3979,6 @@
           <w:p>
             <w:pPr>
               <w:pStyle w:val="Tableline"/>
-              <w:numPr>
-                <w:ilvl w:val="0"/>
-                <w:numId w:val="8"/>
-              </w:numPr>
-              <w:tabs>
-                <w:tab w:val="num" w:pos="162"/>
-              </w:tabs>
-              <w:ind w:left="256" w:hanging="256"/>
             </w:pPr>
             <w:r>
               <w:lastRenderedPageBreak/>
@@ -4588,14 +4030,6 @@
           <w:p>
             <w:pPr>
               <w:pStyle w:val="Tableline"/>
-              <w:numPr>
-                <w:ilvl w:val="0"/>
-                <w:numId w:val="8"/>
-              </w:numPr>
-              <w:tabs>
-                <w:tab w:val="num" w:pos="162"/>
-              </w:tabs>
-              <w:ind w:left="256" w:hanging="256"/>
             </w:pPr>
             <w:r>
               <w:t>Trở lại trang Nội dung học phần</w:t>
@@ -4692,11 +4126,7 @@
           <w:p>
             <w:pPr>
               <w:pStyle w:val="Tableline"/>
-              <w:numPr>
-                <w:ilvl w:val="0"/>
-                <w:numId w:val="13"/>
-              </w:numPr>
-              <w:ind w:left="166" w:hanging="180"/>
+              <w:ind w:left="-14"/>
             </w:pPr>
             <w:r>
               <w:t>Hiển thị định nghĩa của thuật ngữ</w:t>
@@ -4705,11 +4135,7 @@
           <w:p>
             <w:pPr>
               <w:pStyle w:val="Tableline"/>
-              <w:numPr>
-                <w:ilvl w:val="0"/>
-                <w:numId w:val="13"/>
-              </w:numPr>
-              <w:ind w:left="166" w:hanging="180"/>
+              <w:ind w:left="-14"/>
             </w:pPr>
             <w:r>
               <w:t>Ánh xạ từ thuộc tính card.Meaning trong CSDL</w:t>
@@ -4812,11 +4238,7 @@
           <w:p>
             <w:pPr>
               <w:pStyle w:val="Tableline"/>
-              <w:numPr>
-                <w:ilvl w:val="0"/>
-                <w:numId w:val="13"/>
-              </w:numPr>
-              <w:ind w:left="166" w:hanging="180"/>
+              <w:ind w:left="-14"/>
             </w:pPr>
             <w:r>
               <w:t>Trường nhập thuật ngữ tương ứng với định nghĩa</w:t>
@@ -4825,11 +4247,7 @@
           <w:p>
             <w:pPr>
               <w:pStyle w:val="Tableline"/>
-              <w:numPr>
-                <w:ilvl w:val="0"/>
-                <w:numId w:val="13"/>
-              </w:numPr>
-              <w:ind w:left="166" w:hanging="180"/>
+              <w:ind w:left="-14"/>
             </w:pPr>
             <w:r>
               <w:t>Ràng buộc: String(255), bắt buộc</w:t>
@@ -4879,11 +4297,7 @@
           <w:p>
             <w:pPr>
               <w:pStyle w:val="Tableline"/>
-              <w:numPr>
-                <w:ilvl w:val="0"/>
-                <w:numId w:val="13"/>
-              </w:numPr>
-              <w:ind w:left="166" w:hanging="180"/>
+              <w:ind w:left="-14"/>
             </w:pPr>
             <w:r>
               <w:t>Hiển thị đáp án là thuật ngữ cần nhập</w:t>
@@ -4892,11 +4306,7 @@
           <w:p>
             <w:pPr>
               <w:pStyle w:val="Tableline"/>
-              <w:numPr>
-                <w:ilvl w:val="0"/>
-                <w:numId w:val="13"/>
-              </w:numPr>
-              <w:ind w:left="166" w:hanging="180"/>
+              <w:ind w:left="-14"/>
             </w:pPr>
             <w:r>
               <w:t xml:space="preserve">Xử lý sự kiện: xem mục 1.3.3 </w:t>
@@ -4946,11 +4356,7 @@
           <w:p>
             <w:pPr>
               <w:pStyle w:val="Tableline"/>
-              <w:numPr>
-                <w:ilvl w:val="0"/>
-                <w:numId w:val="13"/>
-              </w:numPr>
-              <w:ind w:left="166" w:hanging="180"/>
+              <w:ind w:left="-14"/>
             </w:pPr>
             <w:r>
               <w:t>Như “Bạn không biết à ?”</w:t>
@@ -5047,11 +4453,7 @@
           <w:p>
             <w:pPr>
               <w:pStyle w:val="Tableline"/>
-              <w:numPr>
-                <w:ilvl w:val="0"/>
-                <w:numId w:val="13"/>
-              </w:numPr>
-              <w:ind w:left="166" w:hanging="180"/>
+              <w:ind w:left="-14"/>
             </w:pPr>
             <w:r>
               <w:t>Thể hiện số lượng thuật ngữ đã học xong</w:t>
@@ -5151,11 +4553,7 @@
           <w:p>
             <w:pPr>
               <w:pStyle w:val="Tableline"/>
-              <w:numPr>
-                <w:ilvl w:val="0"/>
-                <w:numId w:val="13"/>
-              </w:numPr>
-              <w:ind w:left="166" w:hanging="180"/>
+              <w:ind w:left="-14"/>
             </w:pPr>
             <w:r>
               <w:t xml:space="preserve">Tiếp tục việc học </w:t>
@@ -5208,11 +4606,7 @@
           <w:p>
             <w:pPr>
               <w:pStyle w:val="Tableline"/>
-              <w:numPr>
-                <w:ilvl w:val="0"/>
-                <w:numId w:val="13"/>
-              </w:numPr>
-              <w:ind w:left="166" w:hanging="180"/>
+              <w:ind w:left="-14"/>
             </w:pPr>
             <w:r>
               <w:t>Tiếp tục học các thuật ngữ khác</w:t>
@@ -5256,27 +4650,24 @@
           <w:p>
             <w:pPr>
               <w:pStyle w:val="Tableline"/>
-              <w:numPr>
-                <w:ilvl w:val="0"/>
-                <w:numId w:val="13"/>
-              </w:numPr>
-              <w:ind w:left="166" w:hanging="180"/>
-            </w:pPr>
-          </w:p>
-        </w:tc>
-      </w:tr>
-      <w:bookmarkEnd w:id="7"/>
+              <w:ind w:left="-14"/>
+            </w:pPr>
+          </w:p>
+        </w:tc>
+      </w:tr>
+      <w:bookmarkEnd w:id="10"/>
+      <w:bookmarkEnd w:id="17"/>
     </w:tbl>
     <w:p/>
     <w:p>
       <w:pPr>
         <w:pStyle w:val="Heading1"/>
-        <w:numPr>
-          <w:ilvl w:val="0"/>
-          <w:numId w:val="3"/>
-        </w:numPr>
-      </w:pPr>
-      <w:bookmarkStart w:id="15" w:name="_Hlk103796574"/>
+        <w:tabs>
+          <w:tab w:val="clear" w:pos="720"/>
+        </w:tabs>
+        <w:ind w:left="0" w:firstLine="0"/>
+      </w:pPr>
+      <w:bookmarkStart w:id="19" w:name="_Hlk103796574"/>
       <w:r>
         <w:t>Trang</w:t>
       </w:r>
@@ -5287,29 +4678,22 @@
     <w:p>
       <w:pPr>
         <w:pStyle w:val="Heading2"/>
-        <w:numPr>
-          <w:ilvl w:val="1"/>
-          <w:numId w:val="3"/>
-        </w:numPr>
-        <w:tabs>
-          <w:tab w:val="left" w:pos="720"/>
-        </w:tabs>
-      </w:pPr>
-      <w:r>
-        <w:t>Class diagram</w:t>
-      </w:r>
-    </w:p>
-    <w:p>
-      <w:pPr>
-        <w:pStyle w:val="Heading2"/>
-        <w:numPr>
-          <w:ilvl w:val="1"/>
-          <w:numId w:val="3"/>
-        </w:numPr>
         <w:tabs>
           <w:tab w:val="clear" w:pos="1440"/>
-          <w:tab w:val="left" w:pos="720"/>
         </w:tabs>
+        <w:ind w:left="0" w:firstLine="0"/>
+      </w:pPr>
+      <w:r>
+        <w:t>Class diagram</w:t>
+      </w:r>
+    </w:p>
+    <w:p>
+      <w:pPr>
+        <w:pStyle w:val="Heading2"/>
+        <w:tabs>
+          <w:tab w:val="clear" w:pos="1440"/>
+        </w:tabs>
+        <w:ind w:left="0" w:firstLine="0"/>
       </w:pPr>
       <w:r>
         <w:t>Sequence Diagram</w:t>
@@ -5318,15 +4702,12 @@
     <w:p>
       <w:pPr>
         <w:pStyle w:val="Heading2"/>
-        <w:numPr>
-          <w:ilvl w:val="1"/>
-          <w:numId w:val="3"/>
-        </w:numPr>
         <w:tabs>
           <w:tab w:val="clear" w:pos="1440"/>
           <w:tab w:val="left" w:pos="630"/>
         </w:tabs>
         <w:spacing w:after="120"/>
+        <w:ind w:left="0" w:firstLine="0"/>
       </w:pPr>
       <w:r>
         <w:t>Screen</w:t>
@@ -5335,16 +4716,13 @@
     <w:p>
       <w:pPr>
         <w:pStyle w:val="Heading3"/>
-        <w:numPr>
-          <w:ilvl w:val="2"/>
-          <w:numId w:val="3"/>
-        </w:numPr>
         <w:tabs>
-          <w:tab w:val="num" w:pos="720"/>
+          <w:tab w:val="clear" w:pos="2520"/>
+          <w:tab w:val="num" w:pos="1800"/>
         </w:tabs>
         <w:ind w:left="0" w:firstLine="0"/>
       </w:pPr>
-      <w:bookmarkStart w:id="16" w:name="_Hlk103797060"/>
+      <w:bookmarkStart w:id="20" w:name="_Hlk103797060"/>
       <w:r>
         <w:t>Main flow</w:t>
       </w:r>
@@ -5377,7 +4755,6 @@
             <w:shd w:val="clear" w:color="auto" w:fill="CCFFCC"/>
             <w:vAlign w:val="center"/>
           </w:tcPr>
-          <w:bookmarkEnd w:id="16"/>
           <w:p>
             <w:pPr>
               <w:pStyle w:val="Tableline"/>
@@ -5386,6 +4763,8 @@
                 <w:bCs/>
               </w:rPr>
             </w:pPr>
+            <w:bookmarkStart w:id="21" w:name="_Hlk109680829"/>
+            <w:bookmarkEnd w:id="20"/>
             <w:r>
               <w:rPr>
                 <w:b/>
@@ -5513,16 +4892,12 @@
     <w:p>
       <w:pPr>
         <w:pStyle w:val="Heading3"/>
-        <w:numPr>
-          <w:ilvl w:val="2"/>
-          <w:numId w:val="3"/>
-        </w:numPr>
         <w:tabs>
-          <w:tab w:val="left" w:pos="720"/>
+          <w:tab w:val="clear" w:pos="2520"/>
         </w:tabs>
-        <w:ind w:left="720" w:hanging="720"/>
-      </w:pPr>
-      <w:bookmarkStart w:id="17" w:name="_Hlk103797121"/>
+        <w:ind w:left="0" w:firstLine="0"/>
+      </w:pPr>
+      <w:bookmarkStart w:id="22" w:name="_Hlk103797121"/>
       <w:r>
         <w:t>User interface</w:t>
       </w:r>
@@ -5533,13 +4908,13 @@
       </w:pPr>
       <w:r>
         <w:pict w14:anchorId="5359E21C">
-          <v:shape id="_x0000_i2494" type="#_x0000_t75" style="width:469.6pt;height:222.45pt">
+          <v:shape id="_x0000_i1040" type="#_x0000_t75" style="width:469.6pt;height:222.45pt">
             <v:imagedata r:id="rId29" o:title="write"/>
           </v:shape>
         </w:pict>
       </w:r>
     </w:p>
-    <w:bookmarkEnd w:id="17"/>
+    <w:bookmarkEnd w:id="22"/>
     <w:p>
       <w:pPr>
         <w:pStyle w:val="Heading3"/>
@@ -5574,7 +4949,7 @@
           <w:noProof/>
         </w:rPr>
         <w:pict w14:anchorId="7069F370">
-          <v:shape id="_x0000_i2495" type="#_x0000_t75" style="width:471.75pt;height:265.45pt;visibility:visible;mso-wrap-style:square">
+          <v:shape id="_x0000_i1041" type="#_x0000_t75" style="width:471.75pt;height:265.45pt;visibility:visible;mso-wrap-style:square">
             <v:imagedata r:id="rId30" o:title=""/>
           </v:shape>
         </w:pict>
@@ -5592,13 +4967,10 @@
     <w:p>
       <w:pPr>
         <w:pStyle w:val="Heading3"/>
-        <w:numPr>
-          <w:ilvl w:val="2"/>
-          <w:numId w:val="3"/>
-        </w:numPr>
         <w:tabs>
-          <w:tab w:val="left" w:pos="720"/>
+          <w:tab w:val="clear" w:pos="2520"/>
         </w:tabs>
+        <w:ind w:left="0" w:firstLine="0"/>
       </w:pPr>
       <w:r>
         <w:lastRenderedPageBreak/>
@@ -5738,14 +5110,6 @@
           <w:p>
             <w:pPr>
               <w:pStyle w:val="Tableline"/>
-              <w:numPr>
-                <w:ilvl w:val="0"/>
-                <w:numId w:val="8"/>
-              </w:numPr>
-              <w:tabs>
-                <w:tab w:val="num" w:pos="162"/>
-              </w:tabs>
-              <w:ind w:left="166" w:hanging="166"/>
               <w:jc w:val="both"/>
             </w:pPr>
             <w:r>
@@ -5799,14 +5163,6 @@
           <w:p>
             <w:pPr>
               <w:pStyle w:val="Tableline"/>
-              <w:numPr>
-                <w:ilvl w:val="0"/>
-                <w:numId w:val="8"/>
-              </w:numPr>
-              <w:tabs>
-                <w:tab w:val="num" w:pos="162"/>
-              </w:tabs>
-              <w:ind w:left="166" w:hanging="166"/>
               <w:jc w:val="both"/>
             </w:pPr>
             <w:r>
@@ -5816,14 +5172,6 @@
           <w:p>
             <w:pPr>
               <w:pStyle w:val="Tableline"/>
-              <w:numPr>
-                <w:ilvl w:val="0"/>
-                <w:numId w:val="8"/>
-              </w:numPr>
-              <w:tabs>
-                <w:tab w:val="num" w:pos="162"/>
-              </w:tabs>
-              <w:ind w:left="166" w:hanging="166"/>
               <w:jc w:val="both"/>
             </w:pPr>
             <w:r>
@@ -5877,14 +5225,6 @@
           <w:p>
             <w:pPr>
               <w:pStyle w:val="Tableline"/>
-              <w:numPr>
-                <w:ilvl w:val="0"/>
-                <w:numId w:val="8"/>
-              </w:numPr>
-              <w:tabs>
-                <w:tab w:val="num" w:pos="162"/>
-              </w:tabs>
-              <w:ind w:left="256" w:hanging="256"/>
             </w:pPr>
             <w:r>
               <w:t>Hiển thị định nghĩa của thuật ngữ</w:t>
@@ -5893,14 +5233,6 @@
           <w:p>
             <w:pPr>
               <w:pStyle w:val="Tableline"/>
-              <w:numPr>
-                <w:ilvl w:val="0"/>
-                <w:numId w:val="8"/>
-              </w:numPr>
-              <w:tabs>
-                <w:tab w:val="num" w:pos="162"/>
-              </w:tabs>
-              <w:ind w:left="256" w:hanging="256"/>
             </w:pPr>
             <w:r>
               <w:t>Xử lý sự kiện: xem hình .2</w:t>
@@ -5950,14 +5282,6 @@
           <w:p>
             <w:pPr>
               <w:pStyle w:val="Tableline"/>
-              <w:numPr>
-                <w:ilvl w:val="0"/>
-                <w:numId w:val="8"/>
-              </w:numPr>
-              <w:tabs>
-                <w:tab w:val="num" w:pos="162"/>
-              </w:tabs>
-              <w:ind w:left="256" w:hanging="256"/>
             </w:pPr>
             <w:r>
               <w:t xml:space="preserve">Trường nhập thuật ngữ </w:t>
@@ -6007,14 +5331,6 @@
           <w:p>
             <w:pPr>
               <w:pStyle w:val="Tableline"/>
-              <w:numPr>
-                <w:ilvl w:val="0"/>
-                <w:numId w:val="8"/>
-              </w:numPr>
-              <w:tabs>
-                <w:tab w:val="num" w:pos="162"/>
-              </w:tabs>
-              <w:ind w:left="256" w:hanging="256"/>
             </w:pPr>
             <w:r>
               <w:t>Kiểm tra thuật ngữ đã nhập.</w:t>
@@ -6023,14 +5339,6 @@
           <w:p>
             <w:pPr>
               <w:pStyle w:val="Tableline"/>
-              <w:numPr>
-                <w:ilvl w:val="0"/>
-                <w:numId w:val="8"/>
-              </w:numPr>
-              <w:tabs>
-                <w:tab w:val="num" w:pos="162"/>
-              </w:tabs>
-              <w:ind w:left="-14" w:firstLine="14"/>
             </w:pPr>
             <w:r>
               <w:t>Nếu thuật ngữ nhập là đúng, chuyển thành button “Đúng” và chuyển sang thuật ngữ tiếp theo (Xem hình .3)</w:t>
@@ -6039,14 +5347,6 @@
           <w:p>
             <w:pPr>
               <w:pStyle w:val="Tableline"/>
-              <w:numPr>
-                <w:ilvl w:val="0"/>
-                <w:numId w:val="8"/>
-              </w:numPr>
-              <w:tabs>
-                <w:tab w:val="num" w:pos="162"/>
-              </w:tabs>
-              <w:ind w:left="-14" w:firstLine="14"/>
             </w:pPr>
             <w:r>
               <w:t>Nếu chưa nhập hoặc nhập sai thuật ngữ, hiển thị thuật ngữ (xem hình .2)</w:t>
@@ -6110,16 +5410,17 @@
           </w:p>
         </w:tc>
       </w:tr>
-      <w:bookmarkEnd w:id="15"/>
+      <w:bookmarkEnd w:id="19"/>
+      <w:bookmarkEnd w:id="21"/>
     </w:tbl>
     <w:p/>
     <w:p>
       <w:pPr>
         <w:pStyle w:val="Heading1"/>
-        <w:numPr>
-          <w:ilvl w:val="0"/>
-          <w:numId w:val="3"/>
-        </w:numPr>
+        <w:tabs>
+          <w:tab w:val="clear" w:pos="720"/>
+        </w:tabs>
+        <w:ind w:left="0" w:firstLine="0"/>
       </w:pPr>
       <w:r>
         <w:t>Trang</w:t>
@@ -6131,29 +5432,22 @@
     <w:p>
       <w:pPr>
         <w:pStyle w:val="Heading2"/>
-        <w:numPr>
-          <w:ilvl w:val="1"/>
-          <w:numId w:val="3"/>
-        </w:numPr>
-        <w:tabs>
-          <w:tab w:val="left" w:pos="720"/>
-        </w:tabs>
-      </w:pPr>
-      <w:r>
-        <w:t>Class diagram</w:t>
-      </w:r>
-    </w:p>
-    <w:p>
-      <w:pPr>
-        <w:pStyle w:val="Heading2"/>
-        <w:numPr>
-          <w:ilvl w:val="1"/>
-          <w:numId w:val="3"/>
-        </w:numPr>
         <w:tabs>
           <w:tab w:val="clear" w:pos="1440"/>
-          <w:tab w:val="left" w:pos="720"/>
         </w:tabs>
+        <w:ind w:left="0" w:firstLine="0"/>
+      </w:pPr>
+      <w:r>
+        <w:t>Class diagram</w:t>
+      </w:r>
+    </w:p>
+    <w:p>
+      <w:pPr>
+        <w:pStyle w:val="Heading2"/>
+        <w:tabs>
+          <w:tab w:val="clear" w:pos="1440"/>
+        </w:tabs>
+        <w:ind w:left="0" w:firstLine="0"/>
       </w:pPr>
       <w:r>
         <w:t>Sequence Diagram</w:t>
@@ -6162,15 +5456,12 @@
     <w:p>
       <w:pPr>
         <w:pStyle w:val="Heading2"/>
-        <w:numPr>
-          <w:ilvl w:val="1"/>
-          <w:numId w:val="3"/>
-        </w:numPr>
         <w:tabs>
           <w:tab w:val="clear" w:pos="1440"/>
           <w:tab w:val="left" w:pos="630"/>
         </w:tabs>
         <w:spacing w:after="120"/>
+        <w:ind w:left="0" w:firstLine="0"/>
       </w:pPr>
       <w:r>
         <w:t>Name</w:t>
@@ -6179,16 +5470,14 @@
     <w:p>
       <w:pPr>
         <w:pStyle w:val="Heading3"/>
-        <w:numPr>
-          <w:ilvl w:val="2"/>
-          <w:numId w:val="3"/>
-        </w:numPr>
         <w:tabs>
-          <w:tab w:val="num" w:pos="720"/>
+          <w:tab w:val="clear" w:pos="2520"/>
+          <w:tab w:val="num" w:pos="1800"/>
         </w:tabs>
         <w:ind w:left="0" w:firstLine="0"/>
       </w:pPr>
-      <w:bookmarkStart w:id="18" w:name="_Hlk109654277"/>
+      <w:bookmarkStart w:id="23" w:name="_Hlk109654277"/>
+      <w:bookmarkStart w:id="24" w:name="_Hlk109680903"/>
       <w:r>
         <w:t>Main flow</w:t>
       </w:r>
@@ -6229,8 +5518,8 @@
                 <w:bCs/>
               </w:rPr>
             </w:pPr>
-            <w:bookmarkStart w:id="19" w:name="_Hlk109654740"/>
-            <w:bookmarkEnd w:id="18"/>
+            <w:bookmarkStart w:id="25" w:name="_Hlk109654740"/>
+            <w:bookmarkEnd w:id="23"/>
             <w:r>
               <w:rPr>
                 <w:b/>
@@ -6340,20 +5629,16 @@
           </w:p>
         </w:tc>
       </w:tr>
-      <w:bookmarkEnd w:id="19"/>
+      <w:bookmarkEnd w:id="25"/>
     </w:tbl>
     <w:p/>
     <w:p>
       <w:pPr>
         <w:pStyle w:val="Heading3"/>
-        <w:numPr>
-          <w:ilvl w:val="2"/>
-          <w:numId w:val="3"/>
-        </w:numPr>
         <w:tabs>
-          <w:tab w:val="left" w:pos="720"/>
+          <w:tab w:val="clear" w:pos="2520"/>
         </w:tabs>
-        <w:ind w:left="720" w:hanging="720"/>
+        <w:ind w:left="0" w:firstLine="0"/>
       </w:pPr>
       <w:r>
         <w:lastRenderedPageBreak/>
@@ -6366,7 +5651,7 @@
       </w:pPr>
       <w:r>
         <w:pict w14:anchorId="366DFA0D">
-          <v:shape id="_x0000_i2486" type="#_x0000_t75" style="width:470.7pt;height:224.6pt">
+          <v:shape id="_x0000_i1042" type="#_x0000_t75" style="width:470.7pt;height:224.6pt">
             <v:imagedata r:id="rId31" o:title="write"/>
           </v:shape>
         </w:pict>
@@ -6395,7 +5680,7 @@
       </w:pPr>
       <w:r>
         <w:pict w14:anchorId="37BCB760">
-          <v:shape id="_x0000_i2487" type="#_x0000_t75" style="width:469.6pt;height:224.6pt">
+          <v:shape id="_x0000_i1043" type="#_x0000_t75" style="width:469.6pt;height:224.6pt">
             <v:imagedata r:id="rId32" o:title="write"/>
           </v:shape>
         </w:pict>
@@ -6415,35 +5700,7 @@
           <w:b/>
           <w:bCs/>
         </w:rPr>
-        <w:t>SC06-</w:t>
-      </w:r>
-      <w:r>
-        <w:rPr>
-          <w:b/>
-          <w:bCs/>
-        </w:rPr>
-        <w:t>2</w:t>
-      </w:r>
-      <w:r>
-        <w:rPr>
-          <w:b/>
-          <w:bCs/>
-        </w:rPr>
-        <w:t>. Check(</w:t>
-      </w:r>
-      <w:r>
-        <w:rPr>
-          <w:b/>
-          <w:bCs/>
-        </w:rPr>
-        <w:t>2</w:t>
-      </w:r>
-      <w:r>
-        <w:rPr>
-          <w:b/>
-          <w:bCs/>
-        </w:rPr>
-        <w:t>)</w:t>
+        <w:t>SC06-2. Check(2)</w:t>
       </w:r>
     </w:p>
     <w:p>
@@ -6464,7 +5721,7 @@
         </w:rPr>
         <w:lastRenderedPageBreak/>
         <w:pict w14:anchorId="271E5628">
-          <v:shape id="_x0000_i2488" type="#_x0000_t75" style="width:470.7pt;height:132.2pt">
+          <v:shape id="_x0000_i1044" type="#_x0000_t75" style="width:470.7pt;height:132.2pt">
             <v:imagedata r:id="rId33" o:title="write"/>
           </v:shape>
         </w:pict>
@@ -6484,35 +5741,7 @@
           <w:b/>
           <w:bCs/>
         </w:rPr>
-        <w:t>SC06-</w:t>
-      </w:r>
-      <w:r>
-        <w:rPr>
-          <w:b/>
-          <w:bCs/>
-        </w:rPr>
-        <w:t>3</w:t>
-      </w:r>
-      <w:r>
-        <w:rPr>
-          <w:b/>
-          <w:bCs/>
-        </w:rPr>
-        <w:t>. Check(</w:t>
-      </w:r>
-      <w:r>
-        <w:rPr>
-          <w:b/>
-          <w:bCs/>
-        </w:rPr>
-        <w:t>3</w:t>
-      </w:r>
-      <w:r>
-        <w:rPr>
-          <w:b/>
-          <w:bCs/>
-        </w:rPr>
-        <w:t>)</w:t>
+        <w:t>SC06-3. Check(3)</w:t>
       </w:r>
     </w:p>
     <w:p>
@@ -6527,7 +5756,7 @@
           <w:noProof/>
         </w:rPr>
         <w:pict w14:anchorId="03268DB5">
-          <v:shape id="_x0000_i2489" type="#_x0000_t75" style="width:469.6pt;height:222.45pt">
+          <v:shape id="_x0000_i1045" type="#_x0000_t75" style="width:469.6pt;height:222.45pt">
             <v:imagedata r:id="rId34" o:title="write"/>
           </v:shape>
         </w:pict>
@@ -6547,35 +5776,7 @@
           <w:b/>
           <w:bCs/>
         </w:rPr>
-        <w:t>SC06-</w:t>
-      </w:r>
-      <w:r>
-        <w:rPr>
-          <w:b/>
-          <w:bCs/>
-        </w:rPr>
-        <w:t>4</w:t>
-      </w:r>
-      <w:r>
-        <w:rPr>
-          <w:b/>
-          <w:bCs/>
-        </w:rPr>
-        <w:t>. Check(</w:t>
-      </w:r>
-      <w:r>
-        <w:rPr>
-          <w:b/>
-          <w:bCs/>
-        </w:rPr>
-        <w:t>4</w:t>
-      </w:r>
-      <w:r>
-        <w:rPr>
-          <w:b/>
-          <w:bCs/>
-        </w:rPr>
-        <w:t>)</w:t>
+        <w:t>SC06-4. Check(4)</w:t>
       </w:r>
     </w:p>
     <w:p>
@@ -6588,7 +5789,7 @@
       </w:pPr>
       <w:r>
         <w:pict w14:anchorId="6C394C68">
-          <v:shape id="_x0000_i2490" type="#_x0000_t75" style="width:469.6pt;height:223.5pt">
+          <v:shape id="_x0000_i1046" type="#_x0000_t75" style="width:469.6pt;height:223.5pt">
             <v:imagedata r:id="rId35" o:title="write"/>
           </v:shape>
         </w:pict>
@@ -6608,35 +5809,7 @@
           <w:b/>
           <w:bCs/>
         </w:rPr>
-        <w:t>SC06-</w:t>
-      </w:r>
-      <w:r>
-        <w:rPr>
-          <w:b/>
-          <w:bCs/>
-        </w:rPr>
-        <w:t>5</w:t>
-      </w:r>
-      <w:r>
-        <w:rPr>
-          <w:b/>
-          <w:bCs/>
-        </w:rPr>
-        <w:t>. Check(</w:t>
-      </w:r>
-      <w:r>
-        <w:rPr>
-          <w:b/>
-          <w:bCs/>
-        </w:rPr>
-        <w:t>5</w:t>
-      </w:r>
-      <w:r>
-        <w:rPr>
-          <w:b/>
-          <w:bCs/>
-        </w:rPr>
-        <w:t>)</w:t>
+        <w:t>SC06-5. Check(5)</w:t>
       </w:r>
     </w:p>
     <w:p>
@@ -6653,7 +5826,7 @@
         </w:rPr>
         <w:lastRenderedPageBreak/>
         <w:pict w14:anchorId="44535B9F">
-          <v:shape id="_x0000_i2491" type="#_x0000_t75" style="width:469.6pt;height:223.5pt">
+          <v:shape id="_x0000_i1047" type="#_x0000_t75" style="width:469.6pt;height:223.5pt">
             <v:imagedata r:id="rId36" o:title="write"/>
           </v:shape>
         </w:pict>
@@ -6673,47 +5846,16 @@
           <w:b/>
           <w:bCs/>
         </w:rPr>
-        <w:t>SC06-</w:t>
-      </w:r>
-      <w:r>
-        <w:rPr>
-          <w:b/>
-          <w:bCs/>
-        </w:rPr>
-        <w:t>6</w:t>
-      </w:r>
-      <w:r>
-        <w:rPr>
-          <w:b/>
-          <w:bCs/>
-        </w:rPr>
-        <w:t>. Check(</w:t>
-      </w:r>
-      <w:r>
-        <w:rPr>
-          <w:b/>
-          <w:bCs/>
-        </w:rPr>
-        <w:t>6</w:t>
-      </w:r>
-      <w:r>
-        <w:rPr>
-          <w:b/>
-          <w:bCs/>
-        </w:rPr>
-        <w:t>)</w:t>
+        <w:t>SC06-6. Check(6)</w:t>
       </w:r>
     </w:p>
     <w:p>
       <w:pPr>
         <w:pStyle w:val="Heading3"/>
-        <w:numPr>
-          <w:ilvl w:val="2"/>
-          <w:numId w:val="3"/>
-        </w:numPr>
         <w:tabs>
-          <w:tab w:val="left" w:pos="720"/>
+          <w:tab w:val="clear" w:pos="2520"/>
         </w:tabs>
+        <w:ind w:left="0" w:firstLine="0"/>
       </w:pPr>
       <w:r>
         <w:t>Validation Rule/Data Mapping</w:t>
@@ -6754,8 +5896,8 @@
                 <w:bCs/>
               </w:rPr>
             </w:pPr>
-            <w:bookmarkStart w:id="20" w:name="_Hlk106282953"/>
-            <w:bookmarkStart w:id="21" w:name="_Hlk109654859"/>
+            <w:bookmarkStart w:id="26" w:name="_Hlk106282953"/>
+            <w:bookmarkStart w:id="27" w:name="_Hlk109654859"/>
             <w:r>
               <w:rPr>
                 <w:b/>
@@ -6854,14 +5996,6 @@
           <w:p>
             <w:pPr>
               <w:pStyle w:val="Tableline"/>
-              <w:numPr>
-                <w:ilvl w:val="0"/>
-                <w:numId w:val="8"/>
-              </w:numPr>
-              <w:tabs>
-                <w:tab w:val="num" w:pos="162"/>
-              </w:tabs>
-              <w:ind w:left="166" w:hanging="166"/>
               <w:jc w:val="both"/>
             </w:pPr>
             <w:r>
@@ -6870,7 +6004,7 @@
           </w:p>
         </w:tc>
       </w:tr>
-      <w:bookmarkEnd w:id="20"/>
+      <w:bookmarkEnd w:id="26"/>
       <w:tr>
         <w:tc>
           <w:tcPr>
@@ -6922,14 +6056,6 @@
           <w:p>
             <w:pPr>
               <w:pStyle w:val="Tableline"/>
-              <w:numPr>
-                <w:ilvl w:val="0"/>
-                <w:numId w:val="8"/>
-              </w:numPr>
-              <w:tabs>
-                <w:tab w:val="num" w:pos="162"/>
-              </w:tabs>
-              <w:ind w:left="166" w:hanging="166"/>
               <w:jc w:val="both"/>
             </w:pPr>
             <w:r>
@@ -6999,14 +6125,6 @@
           <w:p>
             <w:pPr>
               <w:pStyle w:val="Tableline"/>
-              <w:numPr>
-                <w:ilvl w:val="0"/>
-                <w:numId w:val="8"/>
-              </w:numPr>
-              <w:tabs>
-                <w:tab w:val="num" w:pos="162"/>
-              </w:tabs>
-              <w:ind w:left="166" w:hanging="166"/>
               <w:jc w:val="both"/>
             </w:pPr>
             <w:r>
@@ -7079,14 +6197,6 @@
           <w:p>
             <w:pPr>
               <w:pStyle w:val="Tableline"/>
-              <w:numPr>
-                <w:ilvl w:val="0"/>
-                <w:numId w:val="8"/>
-              </w:numPr>
-              <w:tabs>
-                <w:tab w:val="num" w:pos="162"/>
-              </w:tabs>
-              <w:ind w:left="166" w:hanging="166"/>
               <w:jc w:val="both"/>
             </w:pPr>
             <w:r>
@@ -7255,14 +6365,6 @@
           <w:p>
             <w:pPr>
               <w:pStyle w:val="Tableline"/>
-              <w:numPr>
-                <w:ilvl w:val="0"/>
-                <w:numId w:val="8"/>
-              </w:numPr>
-              <w:tabs>
-                <w:tab w:val="num" w:pos="162"/>
-              </w:tabs>
-              <w:ind w:left="256" w:hanging="256"/>
             </w:pPr>
             <w:r>
               <w:t xml:space="preserve">Hiển </w:t>
@@ -7406,14 +6508,6 @@
           <w:p>
             <w:pPr>
               <w:pStyle w:val="Tableline"/>
-              <w:numPr>
-                <w:ilvl w:val="0"/>
-                <w:numId w:val="8"/>
-              </w:numPr>
-              <w:tabs>
-                <w:tab w:val="num" w:pos="162"/>
-              </w:tabs>
-              <w:ind w:left="-14" w:firstLine="14"/>
             </w:pPr>
             <w:r>
               <w:t>P</w:t>
@@ -7514,14 +6608,6 @@
           <w:p>
             <w:pPr>
               <w:pStyle w:val="Tableline"/>
-              <w:numPr>
-                <w:ilvl w:val="0"/>
-                <w:numId w:val="8"/>
-              </w:numPr>
-              <w:tabs>
-                <w:tab w:val="num" w:pos="162"/>
-              </w:tabs>
-              <w:ind w:left="-14" w:firstLine="14"/>
             </w:pPr>
             <w:r>
               <w:rPr>
@@ -7563,14 +6649,6 @@
           <w:p>
             <w:pPr>
               <w:pStyle w:val="Tableline"/>
-              <w:numPr>
-                <w:ilvl w:val="0"/>
-                <w:numId w:val="8"/>
-              </w:numPr>
-              <w:tabs>
-                <w:tab w:val="num" w:pos="162"/>
-              </w:tabs>
-              <w:ind w:left="-14" w:firstLine="14"/>
             </w:pPr>
             <w:r>
               <w:rPr>
@@ -7782,14 +6860,6 @@
           <w:p>
             <w:pPr>
               <w:pStyle w:val="Tableline"/>
-              <w:numPr>
-                <w:ilvl w:val="0"/>
-                <w:numId w:val="8"/>
-              </w:numPr>
-              <w:tabs>
-                <w:tab w:val="num" w:pos="162"/>
-              </w:tabs>
-              <w:ind w:left="-14" w:firstLine="14"/>
               <w:rPr>
                 <w:lang w:val="en-US"/>
               </w:rPr>
@@ -7903,14 +6973,6 @@
           <w:p>
             <w:pPr>
               <w:pStyle w:val="Tableline"/>
-              <w:numPr>
-                <w:ilvl w:val="0"/>
-                <w:numId w:val="8"/>
-              </w:numPr>
-              <w:tabs>
-                <w:tab w:val="num" w:pos="162"/>
-              </w:tabs>
-              <w:ind w:left="-14" w:firstLine="14"/>
               <w:rPr>
                 <w:lang w:val="en-US"/>
               </w:rPr>
@@ -7970,14 +7032,15 @@
     <w:p>
       <w:pPr>
         <w:pStyle w:val="Heading1"/>
-        <w:numPr>
-          <w:ilvl w:val="0"/>
-          <w:numId w:val="3"/>
-        </w:numPr>
-      </w:pPr>
-      <w:bookmarkStart w:id="22" w:name="_Hlk109655404"/>
-      <w:bookmarkEnd w:id="13"/>
-      <w:bookmarkEnd w:id="21"/>
+        <w:tabs>
+          <w:tab w:val="clear" w:pos="720"/>
+        </w:tabs>
+        <w:ind w:left="0" w:firstLine="0"/>
+      </w:pPr>
+      <w:bookmarkStart w:id="28" w:name="_Hlk109655404"/>
+      <w:bookmarkEnd w:id="16"/>
+      <w:bookmarkEnd w:id="27"/>
+      <w:bookmarkEnd w:id="24"/>
       <w:r>
         <w:lastRenderedPageBreak/>
         <w:t>Trang</w:t>
@@ -7992,29 +7055,22 @@
     <w:p>
       <w:pPr>
         <w:pStyle w:val="Heading2"/>
-        <w:numPr>
-          <w:ilvl w:val="1"/>
-          <w:numId w:val="3"/>
-        </w:numPr>
-        <w:tabs>
-          <w:tab w:val="left" w:pos="720"/>
-        </w:tabs>
-      </w:pPr>
-      <w:r>
-        <w:t>Class diagram</w:t>
-      </w:r>
-    </w:p>
-    <w:p>
-      <w:pPr>
-        <w:pStyle w:val="Heading2"/>
-        <w:numPr>
-          <w:ilvl w:val="1"/>
-          <w:numId w:val="3"/>
-        </w:numPr>
         <w:tabs>
           <w:tab w:val="clear" w:pos="1440"/>
-          <w:tab w:val="left" w:pos="720"/>
         </w:tabs>
+        <w:ind w:left="0" w:firstLine="0"/>
+      </w:pPr>
+      <w:r>
+        <w:t>Class diagram</w:t>
+      </w:r>
+    </w:p>
+    <w:p>
+      <w:pPr>
+        <w:pStyle w:val="Heading2"/>
+        <w:tabs>
+          <w:tab w:val="clear" w:pos="1440"/>
+        </w:tabs>
+        <w:ind w:left="0" w:firstLine="0"/>
       </w:pPr>
       <w:r>
         <w:t>Sequence Diagram</w:t>
@@ -8023,15 +7079,12 @@
     <w:p>
       <w:pPr>
         <w:pStyle w:val="Heading2"/>
-        <w:numPr>
-          <w:ilvl w:val="1"/>
-          <w:numId w:val="3"/>
-        </w:numPr>
         <w:tabs>
           <w:tab w:val="clear" w:pos="1440"/>
           <w:tab w:val="left" w:pos="630"/>
         </w:tabs>
         <w:spacing w:after="120"/>
+        <w:ind w:left="0" w:firstLine="0"/>
       </w:pPr>
       <w:r>
         <w:t>Name</w:t>
@@ -8040,15 +7093,13 @@
     <w:p>
       <w:pPr>
         <w:pStyle w:val="Heading3"/>
-        <w:numPr>
-          <w:ilvl w:val="2"/>
-          <w:numId w:val="3"/>
-        </w:numPr>
         <w:tabs>
-          <w:tab w:val="clear" w:pos="1800"/>
+          <w:tab w:val="clear" w:pos="2520"/>
         </w:tabs>
-      </w:pPr>
-      <w:bookmarkStart w:id="23" w:name="_Hlk109654653"/>
+        <w:ind w:left="0" w:firstLine="0"/>
+      </w:pPr>
+      <w:bookmarkStart w:id="29" w:name="_Hlk109654653"/>
+      <w:bookmarkStart w:id="30" w:name="_Hlk109680970"/>
       <w:r>
         <w:t>Main flow</w:t>
       </w:r>
@@ -8089,9 +7140,9 @@
                 <w:bCs/>
               </w:rPr>
             </w:pPr>
-            <w:bookmarkStart w:id="24" w:name="_Hlk109655487"/>
-            <w:bookmarkEnd w:id="22"/>
-            <w:bookmarkEnd w:id="23"/>
+            <w:bookmarkStart w:id="31" w:name="_Hlk109655487"/>
+            <w:bookmarkEnd w:id="28"/>
+            <w:bookmarkEnd w:id="29"/>
             <w:r>
               <w:rPr>
                 <w:b/>
@@ -8111,13 +7162,7 @@
               <w:ind w:left="0"/>
             </w:pPr>
             <w:r>
-              <w:t>Trang</w:t>
-            </w:r>
-            <w:r>
-              <w:t xml:space="preserve"> </w:t>
-            </w:r>
-            <w:r>
-              <w:t>Đăng nhập</w:t>
+              <w:t>Trang Đăng nhập</w:t>
             </w:r>
           </w:p>
         </w:tc>
@@ -8159,13 +7204,7 @@
               <w:ind w:left="0"/>
             </w:pPr>
             <w:r>
-              <w:t>Trang</w:t>
-            </w:r>
-            <w:r>
-              <w:t xml:space="preserve"> hiển thị </w:t>
-            </w:r>
-            <w:r>
-              <w:t xml:space="preserve">biểu mẫu đăng nhập </w:t>
+              <w:t xml:space="preserve">Trang hiển thị biểu mẫu đăng nhập </w:t>
             </w:r>
           </w:p>
         </w:tc>
@@ -8208,16 +7247,7 @@
               <w:ind w:left="0"/>
             </w:pPr>
             <w:r>
-              <w:t>Người dùng nhấp vào nút “</w:t>
-            </w:r>
-            <w:r>
-              <w:t>Đăng nhập</w:t>
-            </w:r>
-            <w:r>
-              <w:t xml:space="preserve">” trên </w:t>
-            </w:r>
-            <w:r>
-              <w:t>Header</w:t>
+              <w:t>Người dùng nhấp vào nút “Đăng nhập” trên Header</w:t>
             </w:r>
           </w:p>
         </w:tc>
@@ -8226,13 +7256,10 @@
     <w:p>
       <w:pPr>
         <w:pStyle w:val="Heading3"/>
-        <w:numPr>
-          <w:ilvl w:val="2"/>
-          <w:numId w:val="3"/>
-        </w:numPr>
         <w:tabs>
-          <w:tab w:val="clear" w:pos="1800"/>
+          <w:tab w:val="clear" w:pos="2520"/>
         </w:tabs>
+        <w:ind w:left="0" w:firstLine="0"/>
       </w:pPr>
       <w:r>
         <w:t>User Interface</w:t>
@@ -8244,7 +7271,7 @@
       </w:pPr>
       <w:r>
         <w:pict w14:anchorId="2D281458">
-          <v:shape id="_x0000_i2496" type="#_x0000_t75" style="width:469.6pt;height:222.45pt">
+          <v:shape id="_x0000_i1048" type="#_x0000_t75" style="width:469.6pt;height:222.45pt">
             <v:imagedata r:id="rId37" o:title="Untitled2"/>
           </v:shape>
         </w:pict>
@@ -8284,13 +7311,10 @@
     <w:p>
       <w:pPr>
         <w:pStyle w:val="Heading3"/>
-        <w:numPr>
-          <w:ilvl w:val="2"/>
-          <w:numId w:val="3"/>
-        </w:numPr>
         <w:tabs>
-          <w:tab w:val="left" w:pos="720"/>
+          <w:tab w:val="clear" w:pos="2520"/>
         </w:tabs>
+        <w:ind w:left="0" w:firstLine="0"/>
       </w:pPr>
       <w:r>
         <w:t>Validation Rule/Data Mapping</w:t>
@@ -8426,14 +7450,6 @@
           <w:p>
             <w:pPr>
               <w:pStyle w:val="Tableline"/>
-              <w:numPr>
-                <w:ilvl w:val="0"/>
-                <w:numId w:val="8"/>
-              </w:numPr>
-              <w:tabs>
-                <w:tab w:val="num" w:pos="162"/>
-              </w:tabs>
-              <w:ind w:left="166" w:hanging="166"/>
               <w:jc w:val="both"/>
             </w:pPr>
             <w:r>
@@ -8445,7 +7461,7 @@
           </w:p>
         </w:tc>
       </w:tr>
-      <w:bookmarkEnd w:id="24"/>
+      <w:bookmarkEnd w:id="31"/>
       <w:tr>
         <w:trPr>
           <w:trHeight w:val="418"/>
@@ -8485,14 +7501,6 @@
           <w:p>
             <w:pPr>
               <w:pStyle w:val="Tableline"/>
-              <w:numPr>
-                <w:ilvl w:val="0"/>
-                <w:numId w:val="8"/>
-              </w:numPr>
-              <w:tabs>
-                <w:tab w:val="num" w:pos="162"/>
-              </w:tabs>
-              <w:ind w:left="166" w:hanging="166"/>
               <w:jc w:val="both"/>
             </w:pPr>
             <w:r>
@@ -8540,14 +7548,6 @@
           <w:p>
             <w:pPr>
               <w:pStyle w:val="Tableline"/>
-              <w:numPr>
-                <w:ilvl w:val="0"/>
-                <w:numId w:val="8"/>
-              </w:numPr>
-              <w:tabs>
-                <w:tab w:val="num" w:pos="162"/>
-              </w:tabs>
-              <w:ind w:left="166" w:hanging="166"/>
               <w:jc w:val="both"/>
             </w:pPr>
             <w:r>
@@ -8595,24 +7595,10 @@
           <w:p>
             <w:pPr>
               <w:pStyle w:val="Tableline"/>
-              <w:numPr>
-                <w:ilvl w:val="0"/>
-                <w:numId w:val="8"/>
-              </w:numPr>
-              <w:tabs>
-                <w:tab w:val="num" w:pos="162"/>
-              </w:tabs>
-              <w:ind w:left="166" w:hanging="166"/>
               <w:jc w:val="both"/>
             </w:pPr>
             <w:r>
-              <w:t xml:space="preserve">Đăng nhập vào tài khoản </w:t>
-            </w:r>
-            <w:r>
-              <w:t xml:space="preserve">sử dụng các thông tin dựa trên tài khoản </w:t>
-            </w:r>
-            <w:r>
-              <w:t>Google</w:t>
+              <w:t>Đăng nhập vào tài khoản sử dụng các thông tin dựa trên tài khoản Google</w:t>
             </w:r>
           </w:p>
         </w:tc>
@@ -8657,14 +7643,6 @@
           <w:p>
             <w:pPr>
               <w:pStyle w:val="Tableline"/>
-              <w:numPr>
-                <w:ilvl w:val="0"/>
-                <w:numId w:val="8"/>
-              </w:numPr>
-              <w:tabs>
-                <w:tab w:val="num" w:pos="162"/>
-              </w:tabs>
-              <w:ind w:left="166" w:hanging="166"/>
               <w:jc w:val="both"/>
             </w:pPr>
             <w:r>
@@ -8732,10 +7710,7 @@
               <w:pStyle w:val="Tableline"/>
             </w:pPr>
             <w:r>
-              <w:t xml:space="preserve">Nhập </w:t>
-            </w:r>
-            <w:r>
-              <w:t>m</w:t>
+              <w:t>Nhập m</w:t>
             </w:r>
             <w:r>
               <w:t>ật khẩu</w:t>
@@ -8763,14 +7738,6 @@
           <w:p>
             <w:pPr>
               <w:pStyle w:val="Tableline"/>
-              <w:numPr>
-                <w:ilvl w:val="0"/>
-                <w:numId w:val="8"/>
-              </w:numPr>
-              <w:tabs>
-                <w:tab w:val="num" w:pos="162"/>
-              </w:tabs>
-              <w:ind w:left="166" w:hanging="166"/>
               <w:jc w:val="both"/>
             </w:pPr>
             <w:r>
@@ -8863,14 +7830,6 @@
           <w:p>
             <w:pPr>
               <w:pStyle w:val="Tableline"/>
-              <w:numPr>
-                <w:ilvl w:val="0"/>
-                <w:numId w:val="8"/>
-              </w:numPr>
-              <w:tabs>
-                <w:tab w:val="num" w:pos="162"/>
-              </w:tabs>
-              <w:ind w:left="166" w:hanging="166"/>
               <w:jc w:val="both"/>
             </w:pPr>
             <w:r>
@@ -8924,14 +7883,6 @@
           <w:p>
             <w:pPr>
               <w:pStyle w:val="Tableline"/>
-              <w:numPr>
-                <w:ilvl w:val="0"/>
-                <w:numId w:val="8"/>
-              </w:numPr>
-              <w:tabs>
-                <w:tab w:val="num" w:pos="162"/>
-              </w:tabs>
-              <w:ind w:left="166" w:hanging="166"/>
               <w:jc w:val="both"/>
             </w:pPr>
             <w:r>
@@ -8940,6 +7891,7 @@
           </w:p>
         </w:tc>
       </w:tr>
+      <w:bookmarkEnd w:id="30"/>
     </w:tbl>
     <w:p>
       <w:pPr>
@@ -8949,48 +7901,38 @@
     <w:p>
       <w:pPr>
         <w:pStyle w:val="Heading1"/>
-        <w:numPr>
-          <w:ilvl w:val="0"/>
-          <w:numId w:val="3"/>
-        </w:numPr>
-      </w:pPr>
-      <w:bookmarkStart w:id="25" w:name="_Hlk109656375"/>
+        <w:tabs>
+          <w:tab w:val="clear" w:pos="720"/>
+        </w:tabs>
+        <w:ind w:left="0" w:firstLine="0"/>
+      </w:pPr>
+      <w:bookmarkStart w:id="32" w:name="_Hlk109656375"/>
       <w:r>
         <w:t>Trang</w:t>
       </w:r>
       <w:r>
-        <w:t xml:space="preserve"> Đăng </w:t>
-      </w:r>
-      <w:r>
-        <w:t>ký</w:t>
+        <w:t xml:space="preserve"> Đăng ký</w:t>
       </w:r>
     </w:p>
     <w:p>
       <w:pPr>
         <w:pStyle w:val="Heading2"/>
-        <w:numPr>
-          <w:ilvl w:val="1"/>
-          <w:numId w:val="3"/>
-        </w:numPr>
-        <w:tabs>
-          <w:tab w:val="left" w:pos="720"/>
-        </w:tabs>
-      </w:pPr>
-      <w:r>
-        <w:t>Class diagram</w:t>
-      </w:r>
-    </w:p>
-    <w:p>
-      <w:pPr>
-        <w:pStyle w:val="Heading2"/>
-        <w:numPr>
-          <w:ilvl w:val="1"/>
-          <w:numId w:val="3"/>
-        </w:numPr>
         <w:tabs>
           <w:tab w:val="clear" w:pos="1440"/>
-          <w:tab w:val="left" w:pos="720"/>
         </w:tabs>
+        <w:ind w:left="0" w:firstLine="0"/>
+      </w:pPr>
+      <w:r>
+        <w:t>Class diagram</w:t>
+      </w:r>
+    </w:p>
+    <w:p>
+      <w:pPr>
+        <w:pStyle w:val="Heading2"/>
+        <w:tabs>
+          <w:tab w:val="clear" w:pos="1440"/>
+        </w:tabs>
+        <w:ind w:left="0" w:firstLine="0"/>
       </w:pPr>
       <w:r>
         <w:t>Sequence Diagram</w:t>
@@ -8999,15 +7941,12 @@
     <w:p>
       <w:pPr>
         <w:pStyle w:val="Heading2"/>
-        <w:numPr>
-          <w:ilvl w:val="1"/>
-          <w:numId w:val="3"/>
-        </w:numPr>
         <w:tabs>
           <w:tab w:val="clear" w:pos="1440"/>
           <w:tab w:val="left" w:pos="630"/>
         </w:tabs>
         <w:spacing w:after="120"/>
+        <w:ind w:left="0" w:firstLine="0"/>
       </w:pPr>
       <w:r>
         <w:t>Name</w:t>
@@ -9016,14 +7955,12 @@
     <w:p>
       <w:pPr>
         <w:pStyle w:val="Heading3"/>
-        <w:numPr>
-          <w:ilvl w:val="2"/>
-          <w:numId w:val="3"/>
-        </w:numPr>
         <w:tabs>
-          <w:tab w:val="clear" w:pos="1800"/>
+          <w:tab w:val="clear" w:pos="2520"/>
         </w:tabs>
-      </w:pPr>
+        <w:ind w:left="0" w:firstLine="0"/>
+      </w:pPr>
+      <w:bookmarkStart w:id="33" w:name="_Hlk109681021"/>
       <w:r>
         <w:t>Main flow</w:t>
       </w:r>
@@ -9193,13 +8130,7 @@
     </w:tbl>
     <w:p>
       <w:pPr>
-        <w:numPr>
-          <w:ilvl w:val="2"/>
-          <w:numId w:val="3"/>
-        </w:numPr>
-        <w:tabs>
-          <w:tab w:val="clear" w:pos="1800"/>
-        </w:tabs>
+        <w:ind w:left="0"/>
         <w:rPr>
           <w:b/>
           <w:bCs/>
@@ -9219,7 +8150,7 @@
       </w:pPr>
       <w:r>
         <w:pict w14:anchorId="59BBEA48">
-          <v:shape id="_x0000_i2506" type="#_x0000_t75" style="width:470.7pt;height:224.6pt">
+          <v:shape id="_x0000_i1049" type="#_x0000_t75" style="width:470.7pt;height:224.6pt">
             <v:imagedata r:id="rId38" o:title="Untitled2"/>
           </v:shape>
         </w:pict>
@@ -9265,13 +8196,7 @@
     </w:p>
     <w:p>
       <w:pPr>
-        <w:numPr>
-          <w:ilvl w:val="2"/>
-          <w:numId w:val="3"/>
-        </w:numPr>
-        <w:tabs>
-          <w:tab w:val="left" w:pos="720"/>
-        </w:tabs>
+        <w:ind w:left="0"/>
         <w:rPr>
           <w:b/>
           <w:bCs/>
@@ -9423,29 +8348,15 @@
           <w:p>
             <w:pPr>
               <w:pStyle w:val="Tableline"/>
-              <w:numPr>
-                <w:ilvl w:val="0"/>
-                <w:numId w:val="8"/>
-              </w:numPr>
-              <w:tabs>
-                <w:tab w:val="num" w:pos="162"/>
-              </w:tabs>
-              <w:ind w:left="166" w:hanging="166"/>
               <w:jc w:val="both"/>
             </w:pPr>
             <w:r>
-              <w:t xml:space="preserve">Trở về trang trước khi ấn vào nút “Đăng </w:t>
-            </w:r>
-            <w:r>
-              <w:t>ký</w:t>
-            </w:r>
-            <w:r>
-              <w:t>”</w:t>
-            </w:r>
-          </w:p>
-        </w:tc>
-      </w:tr>
-      <w:bookmarkEnd w:id="25"/>
+              <w:t>Trở về trang trước khi ấn vào nút “Đăng ký”</w:t>
+            </w:r>
+          </w:p>
+        </w:tc>
+      </w:tr>
+      <w:bookmarkEnd w:id="32"/>
       <w:tr>
         <w:trPr>
           <w:trHeight w:val="418"/>
@@ -9460,10 +8371,7 @@
               <w:pStyle w:val="Tableline"/>
             </w:pPr>
             <w:r>
-              <w:t xml:space="preserve">Đăng </w:t>
-            </w:r>
-            <w:r>
-              <w:t>ký</w:t>
+              <w:t>Đăng ký</w:t>
             </w:r>
           </w:p>
         </w:tc>
@@ -9488,14 +8396,6 @@
           <w:p>
             <w:pPr>
               <w:pStyle w:val="Tableline"/>
-              <w:numPr>
-                <w:ilvl w:val="0"/>
-                <w:numId w:val="8"/>
-              </w:numPr>
-              <w:tabs>
-                <w:tab w:val="num" w:pos="162"/>
-              </w:tabs>
-              <w:ind w:left="166" w:hanging="166"/>
               <w:jc w:val="both"/>
             </w:pPr>
             <w:r>
@@ -9517,7 +8417,7 @@
             <w:pPr>
               <w:pStyle w:val="Tableline"/>
             </w:pPr>
-            <w:bookmarkStart w:id="26" w:name="_Hlk109655744"/>
+            <w:bookmarkStart w:id="34" w:name="_Hlk109655744"/>
             <w:r>
               <w:t>Tiếp tục với Facebook</w:t>
             </w:r>
@@ -9544,14 +8444,6 @@
           <w:p>
             <w:pPr>
               <w:pStyle w:val="Tableline"/>
-              <w:numPr>
-                <w:ilvl w:val="0"/>
-                <w:numId w:val="8"/>
-              </w:numPr>
-              <w:tabs>
-                <w:tab w:val="num" w:pos="162"/>
-              </w:tabs>
-              <w:ind w:left="166" w:hanging="166"/>
               <w:jc w:val="both"/>
             </w:pPr>
             <w:r>
@@ -9560,7 +8452,7 @@
           </w:p>
         </w:tc>
       </w:tr>
-      <w:bookmarkEnd w:id="26"/>
+      <w:bookmarkEnd w:id="34"/>
       <w:tr>
         <w:trPr>
           <w:trHeight w:val="418"/>
@@ -9575,10 +8467,7 @@
               <w:pStyle w:val="Tableline"/>
             </w:pPr>
             <w:r>
-              <w:t xml:space="preserve">Tiếp tục với </w:t>
-            </w:r>
-            <w:r>
-              <w:t>Google</w:t>
+              <w:t>Tiếp tục với Google</w:t>
             </w:r>
           </w:p>
         </w:tc>
@@ -9603,21 +8492,10 @@
           <w:p>
             <w:pPr>
               <w:pStyle w:val="Tableline"/>
-              <w:numPr>
-                <w:ilvl w:val="0"/>
-                <w:numId w:val="8"/>
-              </w:numPr>
-              <w:tabs>
-                <w:tab w:val="num" w:pos="162"/>
-              </w:tabs>
-              <w:ind w:left="166" w:hanging="166"/>
               <w:jc w:val="both"/>
             </w:pPr>
             <w:r>
-              <w:t xml:space="preserve">Tạo tài khoản sử dụng các thông tin từ tài khoản </w:t>
-            </w:r>
-            <w:r>
-              <w:t>Google</w:t>
+              <w:t>Tạo tài khoản sử dụng các thông tin từ tài khoản Google</w:t>
             </w:r>
           </w:p>
         </w:tc>
@@ -9706,34 +8584,15 @@
           <w:p>
             <w:pPr>
               <w:pStyle w:val="Tableline"/>
-              <w:numPr>
-                <w:ilvl w:val="0"/>
-                <w:numId w:val="8"/>
-              </w:numPr>
-              <w:tabs>
-                <w:tab w:val="num" w:pos="162"/>
-              </w:tabs>
-              <w:ind w:left="166" w:hanging="166"/>
               <w:jc w:val="both"/>
             </w:pPr>
             <w:r>
-              <w:t xml:space="preserve">Trường nhập </w:t>
-            </w:r>
-            <w:r>
-              <w:t>ngày sinh của người dùng</w:t>
-            </w:r>
-          </w:p>
-          <w:p>
-            <w:pPr>
-              <w:pStyle w:val="Tableline"/>
-              <w:numPr>
-                <w:ilvl w:val="0"/>
-                <w:numId w:val="8"/>
-              </w:numPr>
-              <w:tabs>
-                <w:tab w:val="num" w:pos="162"/>
-              </w:tabs>
-              <w:ind w:left="166" w:hanging="166"/>
+              <w:t>Trường nhập ngày sinh của người dùng</w:t>
+            </w:r>
+          </w:p>
+          <w:p>
+            <w:pPr>
+              <w:pStyle w:val="Tableline"/>
               <w:jc w:val="both"/>
             </w:pPr>
             <w:r>
@@ -9826,14 +8685,6 @@
           <w:p>
             <w:pPr>
               <w:pStyle w:val="Tableline"/>
-              <w:numPr>
-                <w:ilvl w:val="0"/>
-                <w:numId w:val="8"/>
-              </w:numPr>
-              <w:tabs>
-                <w:tab w:val="num" w:pos="162"/>
-              </w:tabs>
-              <w:ind w:left="166" w:hanging="166"/>
               <w:jc w:val="both"/>
             </w:pPr>
             <w:r>
@@ -9937,24 +8788,10 @@
           <w:p>
             <w:pPr>
               <w:pStyle w:val="Tableline"/>
-              <w:numPr>
-                <w:ilvl w:val="0"/>
-                <w:numId w:val="8"/>
-              </w:numPr>
-              <w:tabs>
-                <w:tab w:val="clear" w:pos="450"/>
-              </w:tabs>
-              <w:ind w:left="159" w:hanging="159"/>
               <w:jc w:val="both"/>
             </w:pPr>
             <w:r>
-              <w:t xml:space="preserve">Trường nhập </w:t>
-            </w:r>
-            <w:r>
-              <w:t>email</w:t>
-            </w:r>
-            <w:r>
-              <w:t xml:space="preserve"> của người dùng</w:t>
+              <w:t>Trường nhập email của người dùng</w:t>
             </w:r>
           </w:p>
         </w:tc>
@@ -10059,24 +8896,10 @@
           <w:p>
             <w:pPr>
               <w:pStyle w:val="Tableline"/>
-              <w:numPr>
-                <w:ilvl w:val="0"/>
-                <w:numId w:val="8"/>
-              </w:numPr>
-              <w:tabs>
-                <w:tab w:val="clear" w:pos="450"/>
-              </w:tabs>
-              <w:ind w:left="159" w:hanging="159"/>
               <w:jc w:val="both"/>
             </w:pPr>
             <w:r>
-              <w:t xml:space="preserve">Trường nhập </w:t>
-            </w:r>
-            <w:r>
-              <w:t>mật khẩu</w:t>
-            </w:r>
-            <w:r>
-              <w:t xml:space="preserve"> của người dùng</w:t>
+              <w:t>Trường nhập mật khẩu của người dùng</w:t>
             </w:r>
           </w:p>
         </w:tc>
@@ -10120,14 +8943,6 @@
           <w:p>
             <w:pPr>
               <w:pStyle w:val="Tableline"/>
-              <w:numPr>
-                <w:ilvl w:val="0"/>
-                <w:numId w:val="8"/>
-              </w:numPr>
-              <w:tabs>
-                <w:tab w:val="num" w:pos="162"/>
-              </w:tabs>
-              <w:ind w:left="166" w:hanging="166"/>
               <w:jc w:val="both"/>
             </w:pPr>
             <w:r>
@@ -10175,14 +8990,6 @@
           <w:p>
             <w:pPr>
               <w:pStyle w:val="Tableline"/>
-              <w:numPr>
-                <w:ilvl w:val="0"/>
-                <w:numId w:val="8"/>
-              </w:numPr>
-              <w:tabs>
-                <w:tab w:val="num" w:pos="162"/>
-              </w:tabs>
-              <w:ind w:left="166" w:hanging="166"/>
               <w:jc w:val="both"/>
             </w:pPr>
           </w:p>
@@ -10272,14 +9079,6 @@
           <w:p>
             <w:pPr>
               <w:pStyle w:val="Tableline"/>
-              <w:numPr>
-                <w:ilvl w:val="0"/>
-                <w:numId w:val="8"/>
-              </w:numPr>
-              <w:tabs>
-                <w:tab w:val="num" w:pos="162"/>
-              </w:tabs>
-              <w:ind w:left="166" w:hanging="166"/>
               <w:jc w:val="both"/>
             </w:pPr>
             <w:r>
@@ -10327,14 +9126,6 @@
           <w:p>
             <w:pPr>
               <w:pStyle w:val="Tableline"/>
-              <w:numPr>
-                <w:ilvl w:val="0"/>
-                <w:numId w:val="8"/>
-              </w:numPr>
-              <w:tabs>
-                <w:tab w:val="num" w:pos="162"/>
-              </w:tabs>
-              <w:ind w:left="166" w:hanging="166"/>
               <w:jc w:val="both"/>
             </w:pPr>
             <w:r>
@@ -10347,12 +9138,13 @@
     <w:p>
       <w:pPr>
         <w:pStyle w:val="Heading1"/>
-        <w:numPr>
-          <w:ilvl w:val="0"/>
-          <w:numId w:val="3"/>
-        </w:numPr>
-      </w:pPr>
-      <w:bookmarkStart w:id="27" w:name="_Hlk109658981"/>
+        <w:tabs>
+          <w:tab w:val="clear" w:pos="720"/>
+        </w:tabs>
+        <w:ind w:left="0" w:firstLine="0"/>
+      </w:pPr>
+      <w:bookmarkStart w:id="35" w:name="_Hlk109658981"/>
+      <w:bookmarkEnd w:id="33"/>
       <w:r>
         <w:lastRenderedPageBreak/>
         <w:t>Trang</w:t>
@@ -10367,29 +9159,22 @@
     <w:p>
       <w:pPr>
         <w:pStyle w:val="Heading2"/>
-        <w:numPr>
-          <w:ilvl w:val="1"/>
-          <w:numId w:val="3"/>
-        </w:numPr>
-        <w:tabs>
-          <w:tab w:val="left" w:pos="720"/>
-        </w:tabs>
-      </w:pPr>
-      <w:r>
-        <w:t>Class diagram</w:t>
-      </w:r>
-    </w:p>
-    <w:p>
-      <w:pPr>
-        <w:pStyle w:val="Heading2"/>
-        <w:numPr>
-          <w:ilvl w:val="1"/>
-          <w:numId w:val="3"/>
-        </w:numPr>
         <w:tabs>
           <w:tab w:val="clear" w:pos="1440"/>
-          <w:tab w:val="left" w:pos="720"/>
         </w:tabs>
+        <w:ind w:left="0" w:firstLine="0"/>
+      </w:pPr>
+      <w:r>
+        <w:t>Class diagram</w:t>
+      </w:r>
+    </w:p>
+    <w:p>
+      <w:pPr>
+        <w:pStyle w:val="Heading2"/>
+        <w:tabs>
+          <w:tab w:val="clear" w:pos="1440"/>
+        </w:tabs>
+        <w:ind w:left="0" w:firstLine="0"/>
       </w:pPr>
       <w:r>
         <w:t>Sequence Diagram</w:t>
@@ -10398,15 +9183,12 @@
     <w:p>
       <w:pPr>
         <w:pStyle w:val="Heading2"/>
-        <w:numPr>
-          <w:ilvl w:val="1"/>
-          <w:numId w:val="3"/>
-        </w:numPr>
         <w:tabs>
           <w:tab w:val="clear" w:pos="1440"/>
           <w:tab w:val="left" w:pos="630"/>
         </w:tabs>
         <w:spacing w:after="120"/>
+        <w:ind w:left="0" w:firstLine="0"/>
       </w:pPr>
       <w:r>
         <w:t>Name</w:t>
@@ -10415,14 +9197,12 @@
     <w:p>
       <w:pPr>
         <w:pStyle w:val="Heading3"/>
-        <w:numPr>
-          <w:ilvl w:val="2"/>
-          <w:numId w:val="3"/>
-        </w:numPr>
         <w:tabs>
-          <w:tab w:val="clear" w:pos="1800"/>
+          <w:tab w:val="clear" w:pos="2520"/>
         </w:tabs>
-      </w:pPr>
+        <w:ind w:left="0" w:firstLine="0"/>
+      </w:pPr>
+      <w:bookmarkStart w:id="36" w:name="_Hlk109681059"/>
       <w:r>
         <w:t>Main flow</w:t>
       </w:r>
@@ -10601,13 +9381,7 @@
     </w:tbl>
     <w:p>
       <w:pPr>
-        <w:numPr>
-          <w:ilvl w:val="2"/>
-          <w:numId w:val="3"/>
-        </w:numPr>
-        <w:tabs>
-          <w:tab w:val="clear" w:pos="1800"/>
-        </w:tabs>
+        <w:ind w:left="0"/>
         <w:rPr>
           <w:b/>
           <w:bCs/>
@@ -10625,7 +9399,7 @@
         <w:t>User Interface</w:t>
       </w:r>
     </w:p>
-    <w:bookmarkEnd w:id="27"/>
+    <w:bookmarkEnd w:id="35"/>
     <w:p>
       <w:pPr>
         <w:ind w:left="0"/>
@@ -10633,7 +9407,7 @@
       </w:pPr>
       <w:r>
         <w:pict w14:anchorId="1664DA55">
-          <v:shape id="_x0000_i2505" type="#_x0000_t75" style="width:440.6pt;height:174.1pt">
+          <v:shape id="_x0000_i1050" type="#_x0000_t75" style="width:440.6pt;height:174.1pt">
             <v:imagedata r:id="rId39" o:title="Untitled2"/>
           </v:shape>
         </w:pict>
@@ -10670,7 +9444,7 @@
       </w:pPr>
       <w:r>
         <w:pict w14:anchorId="056AB9D4">
-          <v:shape id="_x0000_i2507" type="#_x0000_t75" style="width:443.8pt;height:195.6pt">
+          <v:shape id="_x0000_i1051" type="#_x0000_t75" style="width:443.8pt;height:195.6pt">
             <v:imagedata r:id="rId40" o:title="Untitled2"/>
           </v:shape>
         </w:pict>
@@ -10681,12 +9455,12 @@
         <w:ind w:left="0"/>
         <w:jc w:val="center"/>
       </w:pPr>
-      <w:bookmarkStart w:id="28" w:name="_Hlk109657056"/>
+      <w:bookmarkStart w:id="37" w:name="_Hlk109657056"/>
       <w:r>
         <w:t>SC08.2-AccountSetting</w:t>
       </w:r>
     </w:p>
-    <w:bookmarkEnd w:id="28"/>
+    <w:bookmarkEnd w:id="37"/>
     <w:p>
       <w:pPr>
         <w:ind w:left="0"/>
@@ -10701,7 +9475,7 @@
       <w:r>
         <w:lastRenderedPageBreak/>
         <w:pict w14:anchorId="47DD93DD">
-          <v:shape id="_x0000_i2504" type="#_x0000_t75" style="width:441.65pt;height:202.05pt">
+          <v:shape id="_x0000_i1052" type="#_x0000_t75" style="width:441.65pt;height:202.05pt">
             <v:imagedata r:id="rId41" o:title="Untitled2"/>
           </v:shape>
         </w:pict>
@@ -10713,13 +9487,7 @@
         <w:jc w:val="center"/>
       </w:pPr>
       <w:r>
-        <w:t>SC08.</w:t>
-      </w:r>
-      <w:r>
-        <w:t>3</w:t>
-      </w:r>
-      <w:r>
-        <w:t>-AccountSetting</w:t>
+        <w:t>SC08.3-AccountSetting</w:t>
       </w:r>
     </w:p>
     <w:p>
@@ -10735,7 +9503,7 @@
       </w:pPr>
       <w:r>
         <w:pict w14:anchorId="1101BF0B">
-          <v:shape id="_x0000_i2508" type="#_x0000_t75" style="width:445.95pt;height:202.05pt">
+          <v:shape id="_x0000_i1053" type="#_x0000_t75" style="width:445.95pt;height:202.05pt">
             <v:imagedata r:id="rId42" o:title="Untitled2"/>
           </v:shape>
         </w:pict>
@@ -10747,13 +9515,7 @@
         <w:jc w:val="center"/>
       </w:pPr>
       <w:r>
-        <w:t>SC08.</w:t>
-      </w:r>
-      <w:r>
-        <w:t>4</w:t>
-      </w:r>
-      <w:r>
-        <w:t>-AccountSetting</w:t>
+        <w:t>SC08.4-AccountSetting</w:t>
       </w:r>
     </w:p>
     <w:p>
@@ -10763,7 +9525,7 @@
       </w:pPr>
       <w:r>
         <w:pict w14:anchorId="3A37020F">
-          <v:shape id="_x0000_i2509" type="#_x0000_t75" style="width:447.05pt;height:178.4pt">
+          <v:shape id="_x0000_i1054" type="#_x0000_t75" style="width:447.05pt;height:178.4pt">
             <v:imagedata r:id="rId43" o:title="Untitled2"/>
           </v:shape>
         </w:pict>
@@ -10786,7 +9548,7 @@
       <w:r>
         <w:lastRenderedPageBreak/>
         <w:pict w14:anchorId="305AB483">
-          <v:shape id="_x0000_i2510" type="#_x0000_t75" style="width:438.45pt;height:200.95pt">
+          <v:shape id="_x0000_i1055" type="#_x0000_t75" style="width:438.45pt;height:200.95pt">
             <v:imagedata r:id="rId44" o:title="Untitled2"/>
           </v:shape>
         </w:pict>
@@ -10806,32 +9568,12 @@
           <w:b/>
           <w:bCs/>
         </w:rPr>
-        <w:t>SC08.</w:t>
-      </w:r>
-      <w:r>
-        <w:rPr>
-          <w:b/>
-          <w:bCs/>
-        </w:rPr>
-        <w:t>6</w:t>
-      </w:r>
-      <w:r>
-        <w:rPr>
-          <w:b/>
-          <w:bCs/>
-        </w:rPr>
-        <w:t>-AccountSetting</w:t>
-      </w:r>
-    </w:p>
-    <w:p>
-      <w:pPr>
-        <w:numPr>
-          <w:ilvl w:val="2"/>
-          <w:numId w:val="3"/>
-        </w:numPr>
-        <w:tabs>
-          <w:tab w:val="left" w:pos="720"/>
-        </w:tabs>
+        <w:t>SC08.6-AccountSetting</w:t>
+      </w:r>
+    </w:p>
+    <w:p>
+      <w:pPr>
+        <w:ind w:left="0"/>
         <w:rPr>
           <w:b/>
           <w:bCs/>
@@ -10884,7 +9626,7 @@
                 <w:bCs/>
               </w:rPr>
             </w:pPr>
-            <w:bookmarkStart w:id="29" w:name="_Hlk109659389"/>
+            <w:bookmarkStart w:id="38" w:name="_Hlk109659389"/>
             <w:r>
               <w:rPr>
                 <w:b/>
@@ -10986,7 +9728,7 @@
           </w:p>
         </w:tc>
       </w:tr>
-      <w:bookmarkEnd w:id="29"/>
+      <w:bookmarkEnd w:id="38"/>
       <w:tr>
         <w:trPr>
           <w:trHeight w:val="418"/>
@@ -11575,51 +10317,42 @@
         </w:tc>
       </w:tr>
     </w:tbl>
+    <w:bookmarkEnd w:id="36"/>
     <w:p>
       <w:pPr>
         <w:pStyle w:val="Heading1"/>
-        <w:numPr>
-          <w:ilvl w:val="0"/>
-          <w:numId w:val="3"/>
-        </w:numPr>
+        <w:tabs>
+          <w:tab w:val="clear" w:pos="720"/>
+        </w:tabs>
+        <w:ind w:left="0" w:firstLine="0"/>
       </w:pPr>
       <w:r>
         <w:t>Trang</w:t>
       </w:r>
       <w:r>
-        <w:t xml:space="preserve"> </w:t>
-      </w:r>
-      <w:r>
-        <w:t>Quên mật khẩu</w:t>
+        <w:t xml:space="preserve"> Quên mật khẩu</w:t>
       </w:r>
     </w:p>
     <w:p>
       <w:pPr>
         <w:pStyle w:val="Heading2"/>
-        <w:numPr>
-          <w:ilvl w:val="1"/>
-          <w:numId w:val="3"/>
-        </w:numPr>
-        <w:tabs>
-          <w:tab w:val="left" w:pos="720"/>
-        </w:tabs>
-      </w:pPr>
-      <w:bookmarkStart w:id="30" w:name="_Hlk109659408"/>
-      <w:r>
-        <w:t>Class diagram</w:t>
-      </w:r>
-    </w:p>
-    <w:p>
-      <w:pPr>
-        <w:pStyle w:val="Heading2"/>
-        <w:numPr>
-          <w:ilvl w:val="1"/>
-          <w:numId w:val="3"/>
-        </w:numPr>
         <w:tabs>
           <w:tab w:val="clear" w:pos="1440"/>
-          <w:tab w:val="left" w:pos="720"/>
         </w:tabs>
+        <w:ind w:left="0" w:firstLine="0"/>
+      </w:pPr>
+      <w:bookmarkStart w:id="39" w:name="_Hlk109659408"/>
+      <w:r>
+        <w:t>Class diagram</w:t>
+      </w:r>
+    </w:p>
+    <w:p>
+      <w:pPr>
+        <w:pStyle w:val="Heading2"/>
+        <w:tabs>
+          <w:tab w:val="clear" w:pos="1440"/>
+        </w:tabs>
+        <w:ind w:left="0" w:firstLine="0"/>
       </w:pPr>
       <w:r>
         <w:t>Sequence Diagram</w:t>
@@ -11628,15 +10361,12 @@
     <w:p>
       <w:pPr>
         <w:pStyle w:val="Heading2"/>
-        <w:numPr>
-          <w:ilvl w:val="1"/>
-          <w:numId w:val="3"/>
-        </w:numPr>
         <w:tabs>
           <w:tab w:val="clear" w:pos="1440"/>
           <w:tab w:val="left" w:pos="630"/>
         </w:tabs>
         <w:spacing w:after="120"/>
+        <w:ind w:left="0" w:firstLine="0"/>
       </w:pPr>
       <w:r>
         <w:t>Name</w:t>
@@ -11645,15 +10375,13 @@
     <w:p>
       <w:pPr>
         <w:pStyle w:val="Heading3"/>
-        <w:numPr>
-          <w:ilvl w:val="2"/>
-          <w:numId w:val="3"/>
-        </w:numPr>
         <w:tabs>
-          <w:tab w:val="clear" w:pos="1800"/>
+          <w:tab w:val="clear" w:pos="2520"/>
         </w:tabs>
-      </w:pPr>
-      <w:bookmarkStart w:id="31" w:name="_Hlk109660564"/>
+        <w:ind w:left="0" w:firstLine="0"/>
+      </w:pPr>
+      <w:bookmarkStart w:id="40" w:name="_Hlk109660564"/>
+      <w:bookmarkStart w:id="41" w:name="_Hlk109681083"/>
       <w:r>
         <w:t>Main flow</w:t>
       </w:r>
@@ -11686,7 +10414,7 @@
             <w:shd w:val="clear" w:color="auto" w:fill="CCFFCC"/>
             <w:vAlign w:val="center"/>
           </w:tcPr>
-          <w:bookmarkEnd w:id="31"/>
+          <w:bookmarkEnd w:id="40"/>
           <w:p>
             <w:pPr>
               <w:ind w:left="0"/>
@@ -11819,10 +10547,7 @@
               <w:t xml:space="preserve">Người dùng nhấp vào nút </w:t>
             </w:r>
             <w:r>
-              <w:t>“</w:t>
-            </w:r>
-            <w:r>
-              <w:t>Quên mật khẩu</w:t>
+              <w:t>“Quên mật khẩu</w:t>
             </w:r>
             <w:r>
               <w:t xml:space="preserve">” trên </w:t>
@@ -11836,13 +10561,7 @@
     </w:tbl>
     <w:p>
       <w:pPr>
-        <w:numPr>
-          <w:ilvl w:val="2"/>
-          <w:numId w:val="3"/>
-        </w:numPr>
-        <w:tabs>
-          <w:tab w:val="clear" w:pos="1800"/>
-        </w:tabs>
+        <w:ind w:left="0"/>
         <w:rPr>
           <w:b/>
           <w:bCs/>
@@ -11850,7 +10569,7 @@
           <w:szCs w:val="26"/>
         </w:rPr>
       </w:pPr>
-      <w:bookmarkStart w:id="32" w:name="_Hlk109659344"/>
+      <w:bookmarkStart w:id="42" w:name="_Hlk109659344"/>
       <w:r>
         <w:rPr>
           <w:b/>
@@ -11861,7 +10580,7 @@
         <w:t>User Interface</w:t>
       </w:r>
     </w:p>
-    <w:bookmarkEnd w:id="32"/>
+    <w:bookmarkEnd w:id="42"/>
     <w:p>
       <w:pPr>
         <w:ind w:left="360"/>
@@ -11877,7 +10596,7 @@
           <w:bCs/>
         </w:rPr>
         <w:pict w14:anchorId="1ACF2444">
-          <v:shape id="_x0000_i2497" type="#_x0000_t75" style="width:470.7pt;height:224.6pt">
+          <v:shape id="_x0000_i1056" type="#_x0000_t75" style="width:470.7pt;height:224.6pt">
             <v:imagedata r:id="rId45" o:title="f51d44c2c8ff0aa153ee"/>
           </v:shape>
         </w:pict>
@@ -11893,13 +10612,14 @@
     <w:p>
       <w:pPr>
         <w:pStyle w:val="Heading1"/>
-        <w:numPr>
-          <w:ilvl w:val="0"/>
-          <w:numId w:val="3"/>
-        </w:numPr>
-      </w:pPr>
-      <w:bookmarkStart w:id="33" w:name="_Hlk109660696"/>
-      <w:bookmarkEnd w:id="30"/>
+        <w:tabs>
+          <w:tab w:val="clear" w:pos="720"/>
+        </w:tabs>
+        <w:ind w:left="0" w:firstLine="0"/>
+      </w:pPr>
+      <w:bookmarkStart w:id="43" w:name="_Hlk109660696"/>
+      <w:bookmarkEnd w:id="39"/>
+      <w:bookmarkEnd w:id="41"/>
       <w:r>
         <w:lastRenderedPageBreak/>
         <w:t>Trang</w:t>
@@ -11911,29 +10631,22 @@
     <w:p>
       <w:pPr>
         <w:pStyle w:val="Heading2"/>
-        <w:numPr>
-          <w:ilvl w:val="1"/>
-          <w:numId w:val="3"/>
-        </w:numPr>
-        <w:tabs>
-          <w:tab w:val="left" w:pos="720"/>
-        </w:tabs>
-      </w:pPr>
-      <w:r>
-        <w:t>Class diagram</w:t>
-      </w:r>
-    </w:p>
-    <w:p>
-      <w:pPr>
-        <w:pStyle w:val="Heading2"/>
-        <w:numPr>
-          <w:ilvl w:val="1"/>
-          <w:numId w:val="3"/>
-        </w:numPr>
         <w:tabs>
           <w:tab w:val="clear" w:pos="1440"/>
-          <w:tab w:val="left" w:pos="720"/>
         </w:tabs>
+        <w:ind w:left="0" w:firstLine="0"/>
+      </w:pPr>
+      <w:r>
+        <w:t>Class diagram</w:t>
+      </w:r>
+    </w:p>
+    <w:p>
+      <w:pPr>
+        <w:pStyle w:val="Heading2"/>
+        <w:tabs>
+          <w:tab w:val="clear" w:pos="1440"/>
+        </w:tabs>
+        <w:ind w:left="0" w:firstLine="0"/>
       </w:pPr>
       <w:r>
         <w:t>Sequence Diagram</w:t>
@@ -11942,15 +10655,12 @@
     <w:p>
       <w:pPr>
         <w:pStyle w:val="Heading2"/>
-        <w:numPr>
-          <w:ilvl w:val="1"/>
-          <w:numId w:val="3"/>
-        </w:numPr>
         <w:tabs>
           <w:tab w:val="clear" w:pos="1440"/>
           <w:tab w:val="left" w:pos="630"/>
         </w:tabs>
         <w:spacing w:after="120"/>
+        <w:ind w:left="0" w:firstLine="0"/>
       </w:pPr>
       <w:r>
         <w:t>Name</w:t>
@@ -11959,16 +10669,14 @@
     <w:p>
       <w:pPr>
         <w:pStyle w:val="Heading3"/>
-        <w:numPr>
-          <w:ilvl w:val="2"/>
-          <w:numId w:val="3"/>
-        </w:numPr>
         <w:tabs>
-          <w:tab w:val="clear" w:pos="1800"/>
+          <w:tab w:val="clear" w:pos="2520"/>
           <w:tab w:val="left" w:pos="900"/>
         </w:tabs>
         <w:ind w:left="0" w:firstLine="0"/>
       </w:pPr>
+      <w:bookmarkStart w:id="44" w:name="_Hlk109681181"/>
+      <w:bookmarkStart w:id="45" w:name="_Hlk109681715"/>
       <w:r>
         <w:t>Main flow</w:t>
       </w:r>
@@ -12139,16 +10847,13 @@
     <w:p>
       <w:pPr>
         <w:pStyle w:val="Heading3"/>
-        <w:numPr>
-          <w:ilvl w:val="2"/>
-          <w:numId w:val="3"/>
-        </w:numPr>
         <w:tabs>
-          <w:tab w:val="clear" w:pos="1800"/>
+          <w:tab w:val="clear" w:pos="2520"/>
           <w:tab w:val="left" w:pos="900"/>
         </w:tabs>
-      </w:pPr>
-      <w:bookmarkStart w:id="34" w:name="_Hlk109660000"/>
+        <w:ind w:left="0" w:firstLine="0"/>
+      </w:pPr>
+      <w:bookmarkStart w:id="46" w:name="_Hlk109660000"/>
       <w:r>
         <w:t>User Interface</w:t>
       </w:r>
@@ -12161,17 +10866,20 @@
           <w:bCs/>
         </w:rPr>
       </w:pPr>
+      <w:bookmarkStart w:id="47" w:name="_Hlk109681195"/>
+      <w:bookmarkEnd w:id="44"/>
       <w:r>
         <w:rPr>
           <w:b/>
           <w:bCs/>
         </w:rPr>
         <w:pict w14:anchorId="4CB7109D">
-          <v:shape id="_x0000_i2498" type="#_x0000_t75" style="width:470.7pt;height:205.25pt">
+          <v:shape id="_x0000_i1057" type="#_x0000_t75" style="width:470.7pt;height:205.25pt">
             <v:imagedata r:id="rId46" o:title="Untitled2"/>
           </v:shape>
         </w:pict>
       </w:r>
+      <w:bookmarkEnd w:id="47"/>
     </w:p>
     <w:p>
       <w:pPr>
@@ -12225,7 +10933,7 @@
         <w:t>(1)</w:t>
       </w:r>
     </w:p>
-    <w:bookmarkEnd w:id="34"/>
+    <w:bookmarkEnd w:id="46"/>
     <w:p>
       <w:pPr>
         <w:ind w:left="0"/>
@@ -12241,7 +10949,7 @@
           <w:bCs/>
         </w:rPr>
         <w:pict w14:anchorId="3B6BF430">
-          <v:shape id="_x0000_i2499" type="#_x0000_t75" style="width:470.7pt;height:191.3pt">
+          <v:shape id="_x0000_i1058" type="#_x0000_t75" style="width:470.7pt;height:191.3pt">
             <v:imagedata r:id="rId47" o:title="Untitled2"/>
           </v:shape>
         </w:pict>
@@ -12315,7 +11023,7 @@
         </w:rPr>
         <w:lastRenderedPageBreak/>
         <w:pict w14:anchorId="1BE2CF5E">
-          <v:shape id="_x0000_i2536" type="#_x0000_t75" style="width:221.35pt;height:263.3pt">
+          <v:shape id="_x0000_i1059" type="#_x0000_t75" style="width:221.35pt;height:263.3pt">
             <v:imagedata r:id="rId48" o:title="Untitled2"/>
           </v:shape>
         </w:pict>
@@ -12368,17 +11076,19 @@
           <w:bCs/>
         </w:rPr>
       </w:pPr>
+      <w:bookmarkStart w:id="48" w:name="_Hlk109681230"/>
       <w:r>
         <w:rPr>
           <w:b/>
           <w:bCs/>
         </w:rPr>
         <w:pict w14:anchorId="26BE4E26">
-          <v:shape id="_x0000_i2501" type="#_x0000_t75" style="width:180.55pt;height:137.55pt">
+          <v:shape id="_x0000_i1060" type="#_x0000_t75" style="width:180.55pt;height:137.55pt">
             <v:imagedata r:id="rId49" o:title="Untitled2"/>
           </v:shape>
         </w:pict>
       </w:r>
+      <w:bookmarkEnd w:id="48"/>
     </w:p>
     <w:p>
       <w:pPr>
@@ -12433,7 +11143,7 @@
           <w:bCs/>
         </w:rPr>
         <w:pict w14:anchorId="7044E699">
-          <v:shape id="_x0000_i2502" type="#_x0000_t75" style="width:310.55pt;height:190.2pt">
+          <v:shape id="_x0000_i1061" type="#_x0000_t75" style="width:310.55pt;height:190.2pt">
             <v:imagedata r:id="rId50" o:title="Untitled2"/>
           </v:shape>
         </w:pict>
@@ -12493,6 +11203,7 @@
           <w:bCs/>
         </w:rPr>
       </w:pPr>
+      <w:bookmarkStart w:id="49" w:name="_Hlk109681306"/>
       <w:r>
         <w:rPr>
           <w:b/>
@@ -12500,11 +11211,12 @@
         </w:rPr>
         <w:lastRenderedPageBreak/>
         <w:pict w14:anchorId="61A9975B">
-          <v:shape id="_x0000_i2503" type="#_x0000_t75" style="width:321.3pt;height:181.6pt">
+          <v:shape id="_x0000_i1062" type="#_x0000_t75" style="width:321.3pt;height:181.6pt">
             <v:imagedata r:id="rId51" o:title="Untitled2"/>
           </v:shape>
         </w:pict>
       </w:r>
+      <w:bookmarkEnd w:id="49"/>
     </w:p>
     <w:p>
       <w:pPr>
@@ -12540,15 +11252,13 @@
     <w:p>
       <w:pPr>
         <w:pStyle w:val="Heading3"/>
-        <w:numPr>
-          <w:ilvl w:val="2"/>
-          <w:numId w:val="3"/>
-        </w:numPr>
         <w:tabs>
-          <w:tab w:val="clear" w:pos="1800"/>
+          <w:tab w:val="clear" w:pos="2520"/>
           <w:tab w:val="left" w:pos="900"/>
         </w:tabs>
-      </w:pPr>
+        <w:ind w:left="0" w:firstLine="0"/>
+      </w:pPr>
+      <w:bookmarkStart w:id="50" w:name="_Hlk109681256"/>
       <w:r>
         <w:t>Validation Rule/Data Mapping</w:t>
       </w:r>
@@ -12579,6 +11289,7 @@
             <w:tcW w:w="1710" w:type="dxa"/>
             <w:shd w:val="clear" w:color="auto" w:fill="C0C0C0"/>
           </w:tcPr>
+          <w:bookmarkEnd w:id="50"/>
           <w:p>
             <w:pPr>
               <w:widowControl w:val="0"/>
@@ -12719,15 +11430,8 @@
           <w:p>
             <w:pPr>
               <w:widowControl w:val="0"/>
-              <w:numPr>
-                <w:ilvl w:val="0"/>
-                <w:numId w:val="8"/>
-              </w:numPr>
-              <w:tabs>
-                <w:tab w:val="num" w:pos="162"/>
-              </w:tabs>
               <w:spacing w:before="60" w:after="60"/>
-              <w:ind w:left="166" w:hanging="166"/>
+              <w:ind w:left="0"/>
               <w:rPr>
                 <w:lang w:val="en-GB"/>
               </w:rPr>
@@ -12742,15 +11446,8 @@
           <w:p>
             <w:pPr>
               <w:widowControl w:val="0"/>
-              <w:numPr>
-                <w:ilvl w:val="0"/>
-                <w:numId w:val="8"/>
-              </w:numPr>
-              <w:tabs>
-                <w:tab w:val="num" w:pos="162"/>
-              </w:tabs>
               <w:spacing w:before="60" w:after="60"/>
-              <w:ind w:left="166" w:hanging="166"/>
+              <w:ind w:left="0"/>
               <w:rPr>
                 <w:lang w:val="en-GB"/>
               </w:rPr>
@@ -12821,15 +11518,8 @@
           <w:p>
             <w:pPr>
               <w:widowControl w:val="0"/>
-              <w:numPr>
-                <w:ilvl w:val="0"/>
-                <w:numId w:val="8"/>
-              </w:numPr>
-              <w:tabs>
-                <w:tab w:val="num" w:pos="162"/>
-              </w:tabs>
               <w:spacing w:before="60" w:after="60"/>
-              <w:ind w:left="166" w:hanging="166"/>
+              <w:ind w:left="0"/>
               <w:rPr>
                 <w:lang w:val="en-GB"/>
               </w:rPr>
@@ -12900,36 +11590,17 @@
           <w:p>
             <w:pPr>
               <w:widowControl w:val="0"/>
-              <w:numPr>
-                <w:ilvl w:val="0"/>
-                <w:numId w:val="8"/>
-              </w:numPr>
-              <w:tabs>
-                <w:tab w:val="num" w:pos="162"/>
-              </w:tabs>
               <w:spacing w:before="60" w:after="60"/>
-              <w:ind w:left="166" w:hanging="166"/>
-              <w:rPr>
-                <w:lang w:val="en-GB"/>
-              </w:rPr>
-            </w:pPr>
-            <w:r>
-              <w:rPr>
-                <w:lang w:val="en-GB"/>
-              </w:rPr>
-              <w:t>Hiển thị trang “</w:t>
-            </w:r>
-            <w:r>
-              <w:rPr>
-                <w:lang w:val="en-GB"/>
-              </w:rPr>
-              <w:t>Học</w:t>
-            </w:r>
-            <w:r>
-              <w:rPr>
-                <w:lang w:val="en-GB"/>
-              </w:rPr>
-              <w:t>”</w:t>
+              <w:ind w:left="0"/>
+              <w:rPr>
+                <w:lang w:val="en-GB"/>
+              </w:rPr>
+            </w:pPr>
+            <w:r>
+              <w:rPr>
+                <w:lang w:val="en-GB"/>
+              </w:rPr>
+              <w:t>Hiển thị trang “Học”</w:t>
             </w:r>
           </w:p>
         </w:tc>
@@ -12991,36 +11662,17 @@
           <w:p>
             <w:pPr>
               <w:widowControl w:val="0"/>
-              <w:numPr>
-                <w:ilvl w:val="0"/>
-                <w:numId w:val="8"/>
-              </w:numPr>
-              <w:tabs>
-                <w:tab w:val="num" w:pos="162"/>
-              </w:tabs>
               <w:spacing w:before="60" w:after="60"/>
-              <w:ind w:left="166" w:hanging="166"/>
-              <w:rPr>
-                <w:lang w:val="en-GB"/>
-              </w:rPr>
-            </w:pPr>
-            <w:r>
-              <w:rPr>
-                <w:lang w:val="en-GB"/>
-              </w:rPr>
-              <w:t>Hiển thị trang “</w:t>
-            </w:r>
-            <w:r>
-              <w:rPr>
-                <w:lang w:val="en-GB"/>
-              </w:rPr>
-              <w:t>Viết</w:t>
-            </w:r>
-            <w:r>
-              <w:rPr>
-                <w:lang w:val="en-GB"/>
-              </w:rPr>
-              <w:t>”</w:t>
+              <w:ind w:left="0"/>
+              <w:rPr>
+                <w:lang w:val="en-GB"/>
+              </w:rPr>
+            </w:pPr>
+            <w:r>
+              <w:rPr>
+                <w:lang w:val="en-GB"/>
+              </w:rPr>
+              <w:t>Hiển thị trang “Viết”</w:t>
             </w:r>
           </w:p>
         </w:tc>
@@ -13082,15 +11734,8 @@
           <w:p>
             <w:pPr>
               <w:widowControl w:val="0"/>
-              <w:numPr>
-                <w:ilvl w:val="0"/>
-                <w:numId w:val="8"/>
-              </w:numPr>
-              <w:tabs>
-                <w:tab w:val="num" w:pos="162"/>
-              </w:tabs>
               <w:spacing w:before="60" w:after="60"/>
-              <w:ind w:left="166" w:hanging="166"/>
+              <w:ind w:left="0"/>
               <w:rPr>
                 <w:lang w:val="en-GB"/>
               </w:rPr>
@@ -13161,36 +11806,17 @@
           <w:p>
             <w:pPr>
               <w:widowControl w:val="0"/>
-              <w:numPr>
-                <w:ilvl w:val="0"/>
-                <w:numId w:val="8"/>
-              </w:numPr>
-              <w:tabs>
-                <w:tab w:val="num" w:pos="162"/>
-              </w:tabs>
               <w:spacing w:before="60" w:after="60"/>
-              <w:ind w:left="166" w:hanging="166"/>
-              <w:rPr>
-                <w:lang w:val="en-GB"/>
-              </w:rPr>
-            </w:pPr>
-            <w:r>
-              <w:rPr>
-                <w:lang w:val="en-GB"/>
-              </w:rPr>
-              <w:t>Hiển thị trang “</w:t>
-            </w:r>
-            <w:r>
-              <w:rPr>
-                <w:lang w:val="en-GB"/>
-              </w:rPr>
-              <w:t>Kiểm tra</w:t>
-            </w:r>
-            <w:r>
-              <w:rPr>
-                <w:lang w:val="en-GB"/>
-              </w:rPr>
-              <w:t>”</w:t>
+              <w:ind w:left="0"/>
+              <w:rPr>
+                <w:lang w:val="en-GB"/>
+              </w:rPr>
+            </w:pPr>
+            <w:r>
+              <w:rPr>
+                <w:lang w:val="en-GB"/>
+              </w:rPr>
+              <w:t>Hiển thị trang “Kiểm tra”</w:t>
             </w:r>
           </w:p>
         </w:tc>
@@ -13252,15 +11878,8 @@
           <w:p>
             <w:pPr>
               <w:widowControl w:val="0"/>
-              <w:numPr>
-                <w:ilvl w:val="0"/>
-                <w:numId w:val="8"/>
-              </w:numPr>
-              <w:tabs>
-                <w:tab w:val="num" w:pos="162"/>
-              </w:tabs>
               <w:spacing w:before="60" w:after="60"/>
-              <w:ind w:left="166" w:hanging="166"/>
+              <w:ind w:left="0"/>
               <w:rPr>
                 <w:lang w:val="en-GB"/>
               </w:rPr>
@@ -13275,15 +11894,8 @@
           <w:p>
             <w:pPr>
               <w:widowControl w:val="0"/>
-              <w:numPr>
-                <w:ilvl w:val="0"/>
-                <w:numId w:val="8"/>
-              </w:numPr>
-              <w:tabs>
-                <w:tab w:val="num" w:pos="162"/>
-              </w:tabs>
               <w:spacing w:before="60" w:after="60"/>
-              <w:ind w:left="166" w:hanging="166"/>
+              <w:ind w:left="0"/>
               <w:rPr>
                 <w:lang w:val="en-GB"/>
               </w:rPr>
@@ -13298,15 +11910,8 @@
           <w:p>
             <w:pPr>
               <w:widowControl w:val="0"/>
-              <w:numPr>
-                <w:ilvl w:val="0"/>
-                <w:numId w:val="8"/>
-              </w:numPr>
-              <w:tabs>
-                <w:tab w:val="num" w:pos="162"/>
-              </w:tabs>
               <w:spacing w:before="60" w:after="60"/>
-              <w:ind w:left="166" w:hanging="166"/>
+              <w:ind w:left="0"/>
               <w:rPr>
                 <w:lang w:val="en-GB"/>
               </w:rPr>
@@ -13377,15 +11982,8 @@
           <w:p>
             <w:pPr>
               <w:widowControl w:val="0"/>
-              <w:numPr>
-                <w:ilvl w:val="0"/>
-                <w:numId w:val="8"/>
-              </w:numPr>
-              <w:tabs>
-                <w:tab w:val="num" w:pos="162"/>
-              </w:tabs>
               <w:spacing w:before="60" w:after="60"/>
-              <w:ind w:left="166" w:hanging="166"/>
+              <w:ind w:left="0"/>
               <w:rPr>
                 <w:lang w:val="en-GB"/>
               </w:rPr>
@@ -13456,15 +12054,8 @@
           <w:p>
             <w:pPr>
               <w:widowControl w:val="0"/>
-              <w:numPr>
-                <w:ilvl w:val="0"/>
-                <w:numId w:val="8"/>
-              </w:numPr>
-              <w:tabs>
-                <w:tab w:val="num" w:pos="162"/>
-              </w:tabs>
               <w:spacing w:before="60" w:after="60"/>
-              <w:ind w:left="166" w:hanging="166"/>
+              <w:ind w:left="0"/>
               <w:rPr>
                 <w:lang w:val="en-GB"/>
               </w:rPr>
@@ -13535,15 +12126,8 @@
           <w:p>
             <w:pPr>
               <w:widowControl w:val="0"/>
-              <w:numPr>
-                <w:ilvl w:val="0"/>
-                <w:numId w:val="8"/>
-              </w:numPr>
-              <w:tabs>
-                <w:tab w:val="num" w:pos="162"/>
-              </w:tabs>
               <w:spacing w:before="60" w:after="60"/>
-              <w:ind w:left="166" w:hanging="166"/>
+              <w:ind w:left="0"/>
               <w:rPr>
                 <w:lang w:val="en-GB"/>
               </w:rPr>
@@ -13638,15 +12222,8 @@
           <w:p>
             <w:pPr>
               <w:widowControl w:val="0"/>
-              <w:numPr>
-                <w:ilvl w:val="0"/>
-                <w:numId w:val="8"/>
-              </w:numPr>
-              <w:tabs>
-                <w:tab w:val="num" w:pos="162"/>
-              </w:tabs>
               <w:spacing w:before="60" w:after="60"/>
-              <w:ind w:left="166" w:hanging="166"/>
+              <w:ind w:left="0"/>
               <w:rPr>
                 <w:lang w:val="en-GB"/>
               </w:rPr>
@@ -13755,14 +12332,7 @@
               <w:rPr>
                 <w:lang w:val="en-GB"/>
               </w:rPr>
-              <w:t xml:space="preserve">Lưu và chỉnh </w:t>
-            </w:r>
-            <w:r>
-              <w:rPr>
-                <w:lang w:val="en-GB"/>
-              </w:rPr>
-              <w:lastRenderedPageBreak/>
-              <w:t>sửa</w:t>
+              <w:t>Lưu và chỉnh sửa</w:t>
             </w:r>
           </w:p>
         </w:tc>
@@ -13785,7 +12355,6 @@
               <w:rPr>
                 <w:lang w:val="en-GB"/>
               </w:rPr>
-              <w:lastRenderedPageBreak/>
               <w:t>Button</w:t>
             </w:r>
           </w:p>
@@ -13797,15 +12366,8 @@
           <w:p>
             <w:pPr>
               <w:widowControl w:val="0"/>
-              <w:numPr>
-                <w:ilvl w:val="0"/>
-                <w:numId w:val="8"/>
-              </w:numPr>
-              <w:tabs>
-                <w:tab w:val="num" w:pos="162"/>
-              </w:tabs>
               <w:spacing w:before="60" w:after="60"/>
-              <w:ind w:left="166" w:hanging="166"/>
+              <w:ind w:left="0"/>
               <w:rPr>
                 <w:lang w:val="en-GB"/>
               </w:rPr>
@@ -13842,6 +12404,7 @@
               <w:rPr>
                 <w:lang w:val="en-GB"/>
               </w:rPr>
+              <w:lastRenderedPageBreak/>
               <w:t>Nhúng</w:t>
             </w:r>
           </w:p>
@@ -13876,30 +12439,17 @@
           <w:p>
             <w:pPr>
               <w:widowControl w:val="0"/>
-              <w:numPr>
-                <w:ilvl w:val="0"/>
-                <w:numId w:val="8"/>
-              </w:numPr>
-              <w:tabs>
-                <w:tab w:val="num" w:pos="162"/>
-              </w:tabs>
               <w:spacing w:before="60" w:after="60"/>
-              <w:ind w:left="166" w:hanging="166"/>
-              <w:rPr>
-                <w:lang w:val="en-GB"/>
-              </w:rPr>
-            </w:pPr>
-            <w:r>
-              <w:rPr>
-                <w:lang w:val="en-GB"/>
-              </w:rPr>
-              <w:t>Chuyển sang SC10.</w:t>
-            </w:r>
-            <w:r>
-              <w:rPr>
-                <w:lang w:val="en-GB"/>
-              </w:rPr>
-              <w:t>5</w:t>
+              <w:ind w:left="0"/>
+              <w:rPr>
+                <w:lang w:val="en-GB"/>
+              </w:rPr>
+            </w:pPr>
+            <w:r>
+              <w:rPr>
+                <w:lang w:val="en-GB"/>
+              </w:rPr>
+              <w:t>Chuyển sang SC10.5</w:t>
             </w:r>
           </w:p>
         </w:tc>
@@ -13961,15 +12511,8 @@
           <w:p>
             <w:pPr>
               <w:widowControl w:val="0"/>
-              <w:numPr>
-                <w:ilvl w:val="0"/>
-                <w:numId w:val="8"/>
-              </w:numPr>
-              <w:tabs>
-                <w:tab w:val="num" w:pos="162"/>
-              </w:tabs>
               <w:spacing w:before="60" w:after="60"/>
-              <w:ind w:left="166" w:hanging="166"/>
+              <w:ind w:left="0"/>
               <w:rPr>
                 <w:lang w:val="en-GB"/>
               </w:rPr>
@@ -13984,15 +12527,8 @@
           <w:p>
             <w:pPr>
               <w:widowControl w:val="0"/>
-              <w:numPr>
-                <w:ilvl w:val="0"/>
-                <w:numId w:val="8"/>
-              </w:numPr>
-              <w:tabs>
-                <w:tab w:val="num" w:pos="162"/>
-              </w:tabs>
               <w:spacing w:before="60" w:after="60"/>
-              <w:ind w:left="166" w:hanging="166"/>
+              <w:ind w:left="0"/>
               <w:rPr>
                 <w:lang w:val="en-GB"/>
               </w:rPr>
@@ -14016,13 +12552,14 @@
     <w:p>
       <w:pPr>
         <w:pStyle w:val="Heading1"/>
-        <w:numPr>
-          <w:ilvl w:val="0"/>
-          <w:numId w:val="3"/>
-        </w:numPr>
-      </w:pPr>
-      <w:bookmarkStart w:id="35" w:name="_Hlk109667452"/>
-      <w:bookmarkEnd w:id="33"/>
+        <w:tabs>
+          <w:tab w:val="clear" w:pos="720"/>
+        </w:tabs>
+        <w:ind w:left="0" w:firstLine="0"/>
+      </w:pPr>
+      <w:bookmarkStart w:id="51" w:name="_Hlk109667452"/>
+      <w:bookmarkEnd w:id="43"/>
+      <w:bookmarkEnd w:id="45"/>
       <w:r>
         <w:t>Trang</w:t>
       </w:r>
@@ -14039,29 +12576,22 @@
     <w:p>
       <w:pPr>
         <w:pStyle w:val="Heading2"/>
-        <w:numPr>
-          <w:ilvl w:val="1"/>
-          <w:numId w:val="3"/>
-        </w:numPr>
-        <w:tabs>
-          <w:tab w:val="left" w:pos="720"/>
-        </w:tabs>
-      </w:pPr>
-      <w:r>
-        <w:t>Class diagram</w:t>
-      </w:r>
-    </w:p>
-    <w:p>
-      <w:pPr>
-        <w:pStyle w:val="Heading2"/>
-        <w:numPr>
-          <w:ilvl w:val="1"/>
-          <w:numId w:val="3"/>
-        </w:numPr>
         <w:tabs>
           <w:tab w:val="clear" w:pos="1440"/>
-          <w:tab w:val="left" w:pos="720"/>
         </w:tabs>
+        <w:ind w:left="0" w:firstLine="0"/>
+      </w:pPr>
+      <w:r>
+        <w:t>Class diagram</w:t>
+      </w:r>
+    </w:p>
+    <w:p>
+      <w:pPr>
+        <w:pStyle w:val="Heading2"/>
+        <w:tabs>
+          <w:tab w:val="clear" w:pos="1440"/>
+        </w:tabs>
+        <w:ind w:left="0" w:firstLine="0"/>
       </w:pPr>
       <w:r>
         <w:t>Sequence Diagram</w:t>
@@ -14070,15 +12600,12 @@
     <w:p>
       <w:pPr>
         <w:pStyle w:val="Heading2"/>
-        <w:numPr>
-          <w:ilvl w:val="1"/>
-          <w:numId w:val="3"/>
-        </w:numPr>
         <w:tabs>
           <w:tab w:val="clear" w:pos="1440"/>
           <w:tab w:val="left" w:pos="630"/>
         </w:tabs>
         <w:spacing w:after="120"/>
+        <w:ind w:left="0" w:firstLine="0"/>
       </w:pPr>
       <w:r>
         <w:t>Name</w:t>
@@ -14087,12 +12614,8 @@
     <w:p>
       <w:pPr>
         <w:pStyle w:val="Heading3"/>
-        <w:numPr>
-          <w:ilvl w:val="2"/>
-          <w:numId w:val="3"/>
-        </w:numPr>
         <w:tabs>
-          <w:tab w:val="clear" w:pos="1800"/>
+          <w:tab w:val="clear" w:pos="2520"/>
           <w:tab w:val="left" w:pos="900"/>
         </w:tabs>
         <w:ind w:left="0" w:firstLine="0"/>
@@ -14161,10 +12684,7 @@
               <w:t xml:space="preserve">Trang </w:t>
             </w:r>
             <w:r>
-              <w:t xml:space="preserve">danh sách </w:t>
-            </w:r>
-            <w:r>
-              <w:t>học phần</w:t>
+              <w:t>danh sách học phần</w:t>
             </w:r>
           </w:p>
         </w:tc>
@@ -14267,14 +12787,11 @@
     <w:p>
       <w:pPr>
         <w:pStyle w:val="Heading3"/>
-        <w:numPr>
-          <w:ilvl w:val="2"/>
-          <w:numId w:val="3"/>
-        </w:numPr>
         <w:tabs>
-          <w:tab w:val="clear" w:pos="1800"/>
+          <w:tab w:val="clear" w:pos="2520"/>
           <w:tab w:val="left" w:pos="900"/>
         </w:tabs>
+        <w:ind w:left="0" w:firstLine="0"/>
       </w:pPr>
       <w:r>
         <w:t>User Interface</w:t>
@@ -14295,7 +12812,7 @@
           <w:bCs/>
         </w:rPr>
         <w:pict w14:anchorId="0EE18F02">
-          <v:shape id="_x0000_i2597" type="#_x0000_t75" style="width:443.8pt;height:204.2pt">
+          <v:shape id="_x0000_i1063" type="#_x0000_t75" style="width:443.8pt;height:204.2pt">
             <v:imagedata r:id="rId52" o:title="Untitled2"/>
           </v:shape>
         </w:pict>
@@ -14328,14 +12845,11 @@
     <w:p>
       <w:pPr>
         <w:pStyle w:val="Heading3"/>
-        <w:numPr>
-          <w:ilvl w:val="2"/>
-          <w:numId w:val="3"/>
-        </w:numPr>
         <w:tabs>
-          <w:tab w:val="clear" w:pos="1800"/>
+          <w:tab w:val="clear" w:pos="2520"/>
           <w:tab w:val="left" w:pos="900"/>
         </w:tabs>
+        <w:ind w:left="0" w:firstLine="0"/>
       </w:pPr>
       <w:r>
         <w:t>Validation Rule/Data Mapping</w:t>
@@ -14379,7 +12893,7 @@
                 <w:lang w:val="en-GB"/>
               </w:rPr>
             </w:pPr>
-            <w:bookmarkStart w:id="36" w:name="_Hlk109680020"/>
+            <w:bookmarkStart w:id="52" w:name="_Hlk109680020"/>
             <w:r>
               <w:rPr>
                 <w:b/>
@@ -14502,9 +13016,6 @@
           <w:p>
             <w:pPr>
               <w:widowControl w:val="0"/>
-              <w:tabs>
-                <w:tab w:val="num" w:pos="450"/>
-              </w:tabs>
               <w:spacing w:before="60" w:after="60"/>
               <w:ind w:left="166"/>
               <w:rPr>
@@ -14560,14 +13071,7 @@
               <w:rPr>
                 <w:lang w:val="en-GB"/>
               </w:rPr>
-              <w:t>Dropdo-</w:t>
-            </w:r>
-            <w:r>
-              <w:rPr>
-                <w:lang w:val="en-GB"/>
-              </w:rPr>
-              <w:lastRenderedPageBreak/>
-              <w:t>wn list</w:t>
+              <w:t>Dropdo-wn list</w:t>
             </w:r>
           </w:p>
         </w:tc>
@@ -14578,32 +13082,17 @@
           <w:p>
             <w:pPr>
               <w:widowControl w:val="0"/>
-              <w:numPr>
-                <w:ilvl w:val="0"/>
-                <w:numId w:val="8"/>
-              </w:numPr>
-              <w:tabs>
-                <w:tab w:val="num" w:pos="162"/>
-              </w:tabs>
               <w:spacing w:before="60" w:after="60"/>
-              <w:ind w:left="166" w:hanging="166"/>
-              <w:rPr>
-                <w:lang w:val="en-GB"/>
-              </w:rPr>
-            </w:pPr>
-            <w:r>
-              <w:rPr>
-                <w:lang w:val="en-GB"/>
-              </w:rPr>
-              <w:lastRenderedPageBreak/>
-              <w:t xml:space="preserve">Lọc các học phần Đã tạo, được truy xuất gần đây hoặc Đã </w:t>
-            </w:r>
-            <w:r>
-              <w:rPr>
-                <w:lang w:val="en-GB"/>
-              </w:rPr>
-              <w:lastRenderedPageBreak/>
-              <w:t>học</w:t>
+              <w:ind w:left="0"/>
+              <w:rPr>
+                <w:lang w:val="en-GB"/>
+              </w:rPr>
+            </w:pPr>
+            <w:r>
+              <w:rPr>
+                <w:lang w:val="en-GB"/>
+              </w:rPr>
+              <w:t>Lọc các học phần Đã tạo, được truy xuất gần đây hoặc Đã học</w:t>
             </w:r>
           </w:p>
         </w:tc>
@@ -14694,15 +13183,8 @@
           <w:p>
             <w:pPr>
               <w:widowControl w:val="0"/>
-              <w:numPr>
-                <w:ilvl w:val="0"/>
-                <w:numId w:val="8"/>
-              </w:numPr>
-              <w:tabs>
-                <w:tab w:val="num" w:pos="162"/>
-              </w:tabs>
               <w:spacing w:before="60" w:after="60"/>
-              <w:ind w:left="166" w:hanging="166"/>
+              <w:ind w:left="0"/>
               <w:rPr>
                 <w:lang w:val="en-GB"/>
               </w:rPr>
@@ -14773,15 +13255,8 @@
           <w:p>
             <w:pPr>
               <w:widowControl w:val="0"/>
-              <w:numPr>
-                <w:ilvl w:val="0"/>
-                <w:numId w:val="8"/>
-              </w:numPr>
-              <w:tabs>
-                <w:tab w:val="num" w:pos="162"/>
-              </w:tabs>
               <w:spacing w:before="60" w:after="60"/>
-              <w:ind w:left="166" w:hanging="166"/>
+              <w:ind w:left="0"/>
               <w:rPr>
                 <w:lang w:val="en-GB"/>
               </w:rPr>
@@ -14852,15 +13327,8 @@
           <w:p>
             <w:pPr>
               <w:widowControl w:val="0"/>
-              <w:numPr>
-                <w:ilvl w:val="0"/>
-                <w:numId w:val="8"/>
-              </w:numPr>
-              <w:tabs>
-                <w:tab w:val="num" w:pos="162"/>
-              </w:tabs>
               <w:spacing w:before="60" w:after="60"/>
-              <w:ind w:left="166" w:hanging="166"/>
+              <w:ind w:left="0"/>
               <w:rPr>
                 <w:lang w:val="en-GB"/>
               </w:rPr>
@@ -14881,21 +13349,18 @@
         </w:tc>
       </w:tr>
     </w:tbl>
-    <w:bookmarkEnd w:id="35"/>
-    <w:bookmarkEnd w:id="36"/>
+    <w:bookmarkEnd w:id="51"/>
+    <w:bookmarkEnd w:id="52"/>
     <w:p>
       <w:pPr>
         <w:pStyle w:val="Heading1"/>
-        <w:numPr>
-          <w:ilvl w:val="0"/>
-          <w:numId w:val="3"/>
-        </w:numPr>
-      </w:pPr>
-      <w:r>
-        <w:t xml:space="preserve">Trang </w:t>
-      </w:r>
-      <w:r>
-        <w:t xml:space="preserve">Hiển thị </w:t>
+        <w:tabs>
+          <w:tab w:val="clear" w:pos="720"/>
+        </w:tabs>
+        <w:ind w:left="0" w:firstLine="0"/>
+      </w:pPr>
+      <w:r>
+        <w:t xml:space="preserve">Trang Hiển thị </w:t>
       </w:r>
       <w:r>
         <w:t>nội dung thư mục</w:t>
@@ -14904,29 +13369,22 @@
     <w:p>
       <w:pPr>
         <w:pStyle w:val="Heading2"/>
-        <w:numPr>
-          <w:ilvl w:val="1"/>
-          <w:numId w:val="3"/>
-        </w:numPr>
-        <w:tabs>
-          <w:tab w:val="left" w:pos="720"/>
-        </w:tabs>
-      </w:pPr>
-      <w:r>
-        <w:t>Class diagram</w:t>
-      </w:r>
-    </w:p>
-    <w:p>
-      <w:pPr>
-        <w:pStyle w:val="Heading2"/>
-        <w:numPr>
-          <w:ilvl w:val="1"/>
-          <w:numId w:val="3"/>
-        </w:numPr>
         <w:tabs>
           <w:tab w:val="clear" w:pos="1440"/>
-          <w:tab w:val="left" w:pos="720"/>
         </w:tabs>
+        <w:ind w:left="0" w:firstLine="0"/>
+      </w:pPr>
+      <w:r>
+        <w:t>Class diagram</w:t>
+      </w:r>
+    </w:p>
+    <w:p>
+      <w:pPr>
+        <w:pStyle w:val="Heading2"/>
+        <w:tabs>
+          <w:tab w:val="clear" w:pos="1440"/>
+        </w:tabs>
+        <w:ind w:left="0" w:firstLine="0"/>
       </w:pPr>
       <w:r>
         <w:t>Sequence Diagram</w:t>
@@ -14935,15 +13393,12 @@
     <w:p>
       <w:pPr>
         <w:pStyle w:val="Heading2"/>
-        <w:numPr>
-          <w:ilvl w:val="1"/>
-          <w:numId w:val="3"/>
-        </w:numPr>
         <w:tabs>
           <w:tab w:val="clear" w:pos="1440"/>
           <w:tab w:val="left" w:pos="630"/>
         </w:tabs>
         <w:spacing w:after="120"/>
+        <w:ind w:left="0" w:firstLine="0"/>
       </w:pPr>
       <w:r>
         <w:t>Name</w:t>
@@ -14952,12 +13407,8 @@
     <w:p>
       <w:pPr>
         <w:pStyle w:val="Heading3"/>
-        <w:numPr>
-          <w:ilvl w:val="2"/>
-          <w:numId w:val="3"/>
-        </w:numPr>
         <w:tabs>
-          <w:tab w:val="clear" w:pos="1800"/>
+          <w:tab w:val="clear" w:pos="2520"/>
           <w:tab w:val="left" w:pos="900"/>
         </w:tabs>
         <w:ind w:left="0" w:firstLine="0"/>
@@ -15126,14 +13577,11 @@
     <w:p>
       <w:pPr>
         <w:pStyle w:val="Heading3"/>
-        <w:numPr>
-          <w:ilvl w:val="2"/>
-          <w:numId w:val="3"/>
-        </w:numPr>
         <w:tabs>
-          <w:tab w:val="clear" w:pos="1800"/>
+          <w:tab w:val="clear" w:pos="2520"/>
           <w:tab w:val="left" w:pos="900"/>
         </w:tabs>
+        <w:ind w:left="0" w:firstLine="0"/>
       </w:pPr>
       <w:r>
         <w:t>User Interface</w:t>
@@ -15153,7 +13601,7 @@
           <w:bCs/>
         </w:rPr>
         <w:pict w14:anchorId="63F6255D">
-          <v:shape id="_x0000_i2607" type="#_x0000_t75" style="width:470.7pt;height:200.95pt">
+          <v:shape id="_x0000_i1064" type="#_x0000_t75" style="width:470.7pt;height:200.95pt">
             <v:imagedata r:id="rId53" o:title="Untitled2"/>
           </v:shape>
         </w:pict>
@@ -15239,7 +13687,7 @@
       <w:r>
         <w:lastRenderedPageBreak/>
         <w:pict w14:anchorId="797D65B0">
-          <v:shape id="_x0000_i2608" type="#_x0000_t75" style="width:470.7pt;height:200.95pt">
+          <v:shape id="_x0000_i1065" type="#_x0000_t75" style="width:470.7pt;height:200.95pt">
             <v:imagedata r:id="rId54" o:title="Untitled2"/>
           </v:shape>
         </w:pict>
@@ -15320,17 +13768,19 @@
           <w:bCs/>
         </w:rPr>
       </w:pPr>
+      <w:bookmarkStart w:id="53" w:name="_Hlk109681984"/>
       <w:r>
         <w:rPr>
           <w:b/>
           <w:bCs/>
         </w:rPr>
         <w:pict w14:anchorId="66C5D048">
-          <v:shape id="_x0000_i2609" type="#_x0000_t75" style="width:469.6pt;height:228.9pt">
+          <v:shape id="_x0000_i1066" type="#_x0000_t75" style="width:469.6pt;height:228.9pt">
             <v:imagedata r:id="rId55" o:title="eb311d17e82a2a74733b"/>
           </v:shape>
         </w:pict>
       </w:r>
+      <w:bookmarkEnd w:id="53"/>
     </w:p>
     <w:p>
       <w:pPr>
@@ -15364,7 +13814,7 @@
           <w:bCs/>
         </w:rPr>
         <w:pict w14:anchorId="248BFC39">
-          <v:shape id="_x0000_i2610" type="#_x0000_t75" style="width:229.95pt;height:157.95pt">
+          <v:shape id="_x0000_i1067" type="#_x0000_t75" style="width:229.95pt;height:157.95pt">
             <v:imagedata r:id="rId56" o:title="Untitled2"/>
           </v:shape>
         </w:pict>
@@ -15396,6 +13846,7 @@
           <w:bCs/>
         </w:rPr>
       </w:pPr>
+      <w:bookmarkStart w:id="54" w:name="_Hlk109682117"/>
       <w:r>
         <w:rPr>
           <w:b/>
@@ -15403,11 +13854,12 @@
         </w:rPr>
         <w:lastRenderedPageBreak/>
         <w:pict w14:anchorId="1993BD5B">
-          <v:shape id="_x0000_i2615" type="#_x0000_t75" style="width:303.05pt;height:212.8pt">
+          <v:shape id="_x0000_i1068" type="#_x0000_t75" style="width:303.05pt;height:212.8pt">
             <v:imagedata r:id="rId57" o:title="Untitled2"/>
           </v:shape>
         </w:pict>
       </w:r>
+      <w:bookmarkEnd w:id="54"/>
     </w:p>
     <w:p>
       <w:pPr>
@@ -15443,14 +13895,11 @@
     <w:p>
       <w:pPr>
         <w:pStyle w:val="Heading3"/>
-        <w:numPr>
-          <w:ilvl w:val="2"/>
-          <w:numId w:val="3"/>
-        </w:numPr>
         <w:tabs>
-          <w:tab w:val="clear" w:pos="1800"/>
+          <w:tab w:val="clear" w:pos="2520"/>
           <w:tab w:val="left" w:pos="900"/>
         </w:tabs>
+        <w:ind w:left="0" w:firstLine="0"/>
       </w:pPr>
       <w:r>
         <w:t>Validation Rule/Data Mapping</w:t>
@@ -15616,9 +14065,6 @@
           <w:p>
             <w:pPr>
               <w:widowControl w:val="0"/>
-              <w:tabs>
-                <w:tab w:val="num" w:pos="450"/>
-              </w:tabs>
               <w:spacing w:before="60" w:after="60"/>
               <w:ind w:left="166"/>
               <w:rPr>
@@ -15697,15 +14143,8 @@
           <w:p>
             <w:pPr>
               <w:widowControl w:val="0"/>
-              <w:numPr>
-                <w:ilvl w:val="0"/>
-                <w:numId w:val="8"/>
-              </w:numPr>
-              <w:tabs>
-                <w:tab w:val="num" w:pos="162"/>
-              </w:tabs>
               <w:spacing w:before="60" w:after="60"/>
-              <w:ind w:left="166" w:hanging="166"/>
+              <w:ind w:left="0"/>
               <w:rPr>
                 <w:lang w:val="en-GB"/>
               </w:rPr>
@@ -15776,15 +14215,8 @@
           <w:p>
             <w:pPr>
               <w:widowControl w:val="0"/>
-              <w:numPr>
-                <w:ilvl w:val="0"/>
-                <w:numId w:val="8"/>
-              </w:numPr>
-              <w:tabs>
-                <w:tab w:val="num" w:pos="162"/>
-              </w:tabs>
               <w:spacing w:before="60" w:after="60"/>
-              <w:ind w:left="166" w:hanging="166"/>
+              <w:ind w:left="0"/>
               <w:rPr>
                 <w:lang w:val="en-GB"/>
               </w:rPr>
@@ -15855,15 +14287,8 @@
           <w:p>
             <w:pPr>
               <w:widowControl w:val="0"/>
-              <w:numPr>
-                <w:ilvl w:val="0"/>
-                <w:numId w:val="8"/>
-              </w:numPr>
-              <w:tabs>
-                <w:tab w:val="num" w:pos="162"/>
-              </w:tabs>
               <w:spacing w:before="60" w:after="60"/>
-              <w:ind w:left="166" w:hanging="166"/>
+              <w:ind w:left="0"/>
               <w:rPr>
                 <w:lang w:val="en-GB"/>
               </w:rPr>
@@ -15934,15 +14359,8 @@
           <w:p>
             <w:pPr>
               <w:widowControl w:val="0"/>
-              <w:numPr>
-                <w:ilvl w:val="0"/>
-                <w:numId w:val="8"/>
-              </w:numPr>
-              <w:tabs>
-                <w:tab w:val="num" w:pos="162"/>
-              </w:tabs>
               <w:spacing w:before="60" w:after="60"/>
-              <w:ind w:left="166" w:hanging="166"/>
+              <w:ind w:left="0"/>
               <w:rPr>
                 <w:lang w:val="en-GB"/>
               </w:rPr>
@@ -15966,10 +14384,10 @@
     <w:p>
       <w:pPr>
         <w:pStyle w:val="Heading1"/>
-        <w:numPr>
-          <w:ilvl w:val="0"/>
-          <w:numId w:val="3"/>
-        </w:numPr>
+        <w:tabs>
+          <w:tab w:val="clear" w:pos="720"/>
+        </w:tabs>
+        <w:ind w:left="0" w:firstLine="0"/>
       </w:pPr>
       <w:r>
         <w:t xml:space="preserve">Trang </w:t>
@@ -15981,29 +14399,22 @@
     <w:p>
       <w:pPr>
         <w:pStyle w:val="Heading2"/>
-        <w:numPr>
-          <w:ilvl w:val="1"/>
-          <w:numId w:val="3"/>
-        </w:numPr>
-        <w:tabs>
-          <w:tab w:val="left" w:pos="720"/>
-        </w:tabs>
-      </w:pPr>
-      <w:r>
-        <w:t>Class diagram</w:t>
-      </w:r>
-    </w:p>
-    <w:p>
-      <w:pPr>
-        <w:pStyle w:val="Heading2"/>
-        <w:numPr>
-          <w:ilvl w:val="1"/>
-          <w:numId w:val="3"/>
-        </w:numPr>
         <w:tabs>
           <w:tab w:val="clear" w:pos="1440"/>
-          <w:tab w:val="left" w:pos="720"/>
         </w:tabs>
+        <w:ind w:left="0" w:firstLine="0"/>
+      </w:pPr>
+      <w:r>
+        <w:t>Class diagram</w:t>
+      </w:r>
+    </w:p>
+    <w:p>
+      <w:pPr>
+        <w:pStyle w:val="Heading2"/>
+        <w:tabs>
+          <w:tab w:val="clear" w:pos="1440"/>
+        </w:tabs>
+        <w:ind w:left="0" w:firstLine="0"/>
       </w:pPr>
       <w:r>
         <w:t>Sequence Diagram</w:t>
@@ -16012,15 +14423,12 @@
     <w:p>
       <w:pPr>
         <w:pStyle w:val="Heading2"/>
-        <w:numPr>
-          <w:ilvl w:val="1"/>
-          <w:numId w:val="3"/>
-        </w:numPr>
         <w:tabs>
           <w:tab w:val="clear" w:pos="1440"/>
           <w:tab w:val="left" w:pos="630"/>
         </w:tabs>
         <w:spacing w:after="120"/>
+        <w:ind w:left="0" w:firstLine="0"/>
       </w:pPr>
       <w:r>
         <w:t>Name</w:t>
@@ -16029,12 +14437,8 @@
     <w:p>
       <w:pPr>
         <w:pStyle w:val="Heading3"/>
-        <w:numPr>
-          <w:ilvl w:val="2"/>
-          <w:numId w:val="3"/>
-        </w:numPr>
         <w:tabs>
-          <w:tab w:val="clear" w:pos="1800"/>
+          <w:tab w:val="clear" w:pos="2520"/>
           <w:tab w:val="left" w:pos="900"/>
         </w:tabs>
         <w:ind w:left="0" w:firstLine="0"/>
@@ -16203,14 +14607,11 @@
     <w:p>
       <w:pPr>
         <w:pStyle w:val="Heading3"/>
-        <w:numPr>
-          <w:ilvl w:val="2"/>
-          <w:numId w:val="3"/>
-        </w:numPr>
         <w:tabs>
-          <w:tab w:val="clear" w:pos="1800"/>
+          <w:tab w:val="clear" w:pos="2520"/>
           <w:tab w:val="left" w:pos="900"/>
         </w:tabs>
+        <w:ind w:left="0" w:firstLine="0"/>
       </w:pPr>
       <w:r>
         <w:lastRenderedPageBreak/>
@@ -16231,7 +14632,7 @@
           <w:bCs/>
         </w:rPr>
         <w:pict w14:anchorId="3990E17F">
-          <v:shape id="_x0000_i2625" type="#_x0000_t75" style="width:469.6pt;height:222.45pt">
+          <v:shape id="_x0000_i1069" type="#_x0000_t75" style="width:469.6pt;height:222.45pt">
             <v:imagedata r:id="rId58" o:title="16e54dcd34f3f6adafe2"/>
           </v:shape>
         </w:pict>
@@ -16278,14 +14679,11 @@
     <w:p>
       <w:pPr>
         <w:pStyle w:val="Heading3"/>
-        <w:numPr>
-          <w:ilvl w:val="2"/>
-          <w:numId w:val="3"/>
-        </w:numPr>
         <w:tabs>
-          <w:tab w:val="clear" w:pos="1800"/>
+          <w:tab w:val="clear" w:pos="2520"/>
           <w:tab w:val="left" w:pos="900"/>
         </w:tabs>
+        <w:ind w:left="0" w:firstLine="0"/>
       </w:pPr>
       <w:r>
         <w:t>Validation Rule/Data Mapping</w:t>
@@ -16451,9 +14849,6 @@
           <w:p>
             <w:pPr>
               <w:widowControl w:val="0"/>
-              <w:tabs>
-                <w:tab w:val="num" w:pos="450"/>
-              </w:tabs>
               <w:spacing w:before="60" w:after="60"/>
               <w:ind w:left="0"/>
               <w:rPr>
@@ -16520,15 +14915,8 @@
           <w:p>
             <w:pPr>
               <w:widowControl w:val="0"/>
-              <w:numPr>
-                <w:ilvl w:val="0"/>
-                <w:numId w:val="8"/>
-              </w:numPr>
-              <w:tabs>
-                <w:tab w:val="num" w:pos="162"/>
-              </w:tabs>
               <w:spacing w:before="60" w:after="60"/>
-              <w:ind w:left="166" w:hanging="166"/>
+              <w:ind w:left="0"/>
               <w:rPr>
                 <w:lang w:val="en-GB"/>
               </w:rPr>
@@ -16604,15 +14992,8 @@
           <w:p>
             <w:pPr>
               <w:widowControl w:val="0"/>
-              <w:numPr>
-                <w:ilvl w:val="0"/>
-                <w:numId w:val="8"/>
-              </w:numPr>
-              <w:tabs>
-                <w:tab w:val="num" w:pos="162"/>
-              </w:tabs>
               <w:spacing w:before="60" w:after="60"/>
-              <w:ind w:left="166" w:hanging="166"/>
+              <w:ind w:left="0"/>
               <w:rPr>
                 <w:lang w:val="en-GB"/>
               </w:rPr>
@@ -16689,15 +15070,8 @@
           <w:p>
             <w:pPr>
               <w:widowControl w:val="0"/>
-              <w:numPr>
-                <w:ilvl w:val="0"/>
-                <w:numId w:val="8"/>
-              </w:numPr>
-              <w:tabs>
-                <w:tab w:val="num" w:pos="162"/>
-              </w:tabs>
               <w:spacing w:before="60" w:after="60"/>
-              <w:ind w:left="166" w:hanging="166"/>
+              <w:ind w:left="0"/>
               <w:rPr>
                 <w:lang w:val="en-GB"/>
               </w:rPr>
@@ -16774,15 +15148,8 @@
           <w:p>
             <w:pPr>
               <w:widowControl w:val="0"/>
-              <w:numPr>
-                <w:ilvl w:val="0"/>
-                <w:numId w:val="8"/>
-              </w:numPr>
-              <w:tabs>
-                <w:tab w:val="num" w:pos="162"/>
-              </w:tabs>
               <w:spacing w:before="60" w:after="60"/>
-              <w:ind w:left="166" w:hanging="166"/>
+              <w:ind w:left="0"/>
               <w:rPr>
                 <w:lang w:val="en-GB"/>
               </w:rPr>
@@ -16853,15 +15220,8 @@
           <w:p>
             <w:pPr>
               <w:widowControl w:val="0"/>
-              <w:numPr>
-                <w:ilvl w:val="0"/>
-                <w:numId w:val="8"/>
-              </w:numPr>
-              <w:tabs>
-                <w:tab w:val="num" w:pos="162"/>
-              </w:tabs>
               <w:spacing w:before="60" w:after="60"/>
-              <w:ind w:left="166" w:hanging="166"/>
+              <w:ind w:left="0"/>
               <w:rPr>
                 <w:lang w:val="en-GB"/>
               </w:rPr>
@@ -16879,10 +15239,10 @@
     <w:p>
       <w:pPr>
         <w:pStyle w:val="Heading1"/>
-        <w:numPr>
-          <w:ilvl w:val="0"/>
-          <w:numId w:val="3"/>
-        </w:numPr>
+        <w:tabs>
+          <w:tab w:val="clear" w:pos="720"/>
+        </w:tabs>
+        <w:ind w:left="0" w:firstLine="0"/>
       </w:pPr>
       <w:r>
         <w:t xml:space="preserve">Trang </w:t>
@@ -16894,29 +15254,22 @@
     <w:p>
       <w:pPr>
         <w:pStyle w:val="Heading2"/>
-        <w:numPr>
-          <w:ilvl w:val="1"/>
-          <w:numId w:val="3"/>
-        </w:numPr>
-        <w:tabs>
-          <w:tab w:val="left" w:pos="720"/>
-        </w:tabs>
-      </w:pPr>
-      <w:r>
-        <w:t>Class diagram</w:t>
-      </w:r>
-    </w:p>
-    <w:p>
-      <w:pPr>
-        <w:pStyle w:val="Heading2"/>
-        <w:numPr>
-          <w:ilvl w:val="1"/>
-          <w:numId w:val="3"/>
-        </w:numPr>
         <w:tabs>
           <w:tab w:val="clear" w:pos="1440"/>
-          <w:tab w:val="left" w:pos="720"/>
         </w:tabs>
+        <w:ind w:left="0" w:firstLine="0"/>
+      </w:pPr>
+      <w:r>
+        <w:t>Class diagram</w:t>
+      </w:r>
+    </w:p>
+    <w:p>
+      <w:pPr>
+        <w:pStyle w:val="Heading2"/>
+        <w:tabs>
+          <w:tab w:val="clear" w:pos="1440"/>
+        </w:tabs>
+        <w:ind w:left="0" w:firstLine="0"/>
       </w:pPr>
       <w:r>
         <w:t>Sequence Diagram</w:t>
@@ -16925,15 +15278,12 @@
     <w:p>
       <w:pPr>
         <w:pStyle w:val="Heading2"/>
-        <w:numPr>
-          <w:ilvl w:val="1"/>
-          <w:numId w:val="3"/>
-        </w:numPr>
         <w:tabs>
           <w:tab w:val="clear" w:pos="1440"/>
           <w:tab w:val="left" w:pos="630"/>
         </w:tabs>
         <w:spacing w:after="120"/>
+        <w:ind w:left="0" w:firstLine="0"/>
       </w:pPr>
       <w:r>
         <w:t>Name</w:t>
@@ -16942,12 +15292,8 @@
     <w:p>
       <w:pPr>
         <w:pStyle w:val="Heading3"/>
-        <w:numPr>
-          <w:ilvl w:val="2"/>
-          <w:numId w:val="3"/>
-        </w:numPr>
         <w:tabs>
-          <w:tab w:val="clear" w:pos="1800"/>
+          <w:tab w:val="clear" w:pos="2520"/>
           <w:tab w:val="left" w:pos="900"/>
         </w:tabs>
         <w:ind w:left="0" w:firstLine="0"/>
@@ -17108,16 +15454,7 @@
               <w:ind w:left="0"/>
             </w:pPr>
             <w:r>
-              <w:t xml:space="preserve">Nhấn </w:t>
-            </w:r>
-            <w:r>
-              <w:t xml:space="preserve">“Hiển thị toàn bộ </w:t>
-            </w:r>
-            <w:r>
-              <w:t>lớp</w:t>
-            </w:r>
-            <w:r>
-              <w:t>” trong Menu Thư viện của bạn phần Học phần</w:t>
+              <w:t>Nhấn “Hiển thị toàn bộ lớp” trong Menu Thư viện của bạn phần Học phần</w:t>
             </w:r>
           </w:p>
         </w:tc>
@@ -17126,14 +15463,11 @@
     <w:p>
       <w:pPr>
         <w:pStyle w:val="Heading3"/>
-        <w:numPr>
-          <w:ilvl w:val="2"/>
-          <w:numId w:val="3"/>
-        </w:numPr>
         <w:tabs>
-          <w:tab w:val="clear" w:pos="1800"/>
+          <w:tab w:val="clear" w:pos="2520"/>
           <w:tab w:val="left" w:pos="900"/>
         </w:tabs>
+        <w:ind w:left="0" w:firstLine="0"/>
       </w:pPr>
       <w:r>
         <w:t>User Interface</w:t>
@@ -17153,7 +15487,7 @@
           <w:bCs/>
         </w:rPr>
         <w:pict w14:anchorId="69232AA7">
-          <v:shape id="_x0000_i2632" type="#_x0000_t75" style="width:470.7pt;height:223.5pt">
+          <v:shape id="_x0000_i1070" type="#_x0000_t75" style="width:470.7pt;height:223.5pt">
             <v:imagedata r:id="rId59" o:title="16e54dcd34f3f6adafe2"/>
           </v:shape>
         </w:pict>
@@ -17207,14 +15541,11 @@
     <w:p>
       <w:pPr>
         <w:pStyle w:val="Heading3"/>
-        <w:numPr>
-          <w:ilvl w:val="2"/>
-          <w:numId w:val="3"/>
-        </w:numPr>
         <w:tabs>
-          <w:tab w:val="clear" w:pos="1800"/>
+          <w:tab w:val="clear" w:pos="2520"/>
           <w:tab w:val="left" w:pos="900"/>
         </w:tabs>
+        <w:ind w:left="0" w:firstLine="0"/>
       </w:pPr>
       <w:r>
         <w:t>Validation Rule/Data Mapping</w:t>
@@ -17380,15 +15711,8 @@
           <w:p>
             <w:pPr>
               <w:widowControl w:val="0"/>
-              <w:numPr>
-                <w:ilvl w:val="0"/>
-                <w:numId w:val="8"/>
-              </w:numPr>
-              <w:tabs>
-                <w:tab w:val="num" w:pos="162"/>
-              </w:tabs>
               <w:spacing w:before="60" w:after="60"/>
-              <w:ind w:left="166" w:hanging="166"/>
+              <w:ind w:left="0"/>
               <w:rPr>
                 <w:lang w:val="en-GB"/>
               </w:rPr>
@@ -17453,15 +15777,8 @@
           <w:p>
             <w:pPr>
               <w:widowControl w:val="0"/>
-              <w:numPr>
-                <w:ilvl w:val="0"/>
-                <w:numId w:val="8"/>
-              </w:numPr>
-              <w:tabs>
-                <w:tab w:val="num" w:pos="162"/>
-              </w:tabs>
               <w:spacing w:before="60" w:after="60"/>
-              <w:ind w:left="166" w:hanging="166"/>
+              <w:ind w:left="0"/>
               <w:rPr>
                 <w:lang w:val="en-GB"/>
               </w:rPr>
@@ -17537,15 +15854,8 @@
           <w:p>
             <w:pPr>
               <w:widowControl w:val="0"/>
-              <w:numPr>
-                <w:ilvl w:val="0"/>
-                <w:numId w:val="8"/>
-              </w:numPr>
-              <w:tabs>
-                <w:tab w:val="num" w:pos="162"/>
-              </w:tabs>
               <w:spacing w:before="60" w:after="60"/>
-              <w:ind w:left="166" w:hanging="166"/>
+              <w:ind w:left="0"/>
               <w:rPr>
                 <w:lang w:val="en-GB"/>
               </w:rPr>
@@ -17610,15 +15920,8 @@
           <w:p>
             <w:pPr>
               <w:widowControl w:val="0"/>
-              <w:numPr>
-                <w:ilvl w:val="0"/>
-                <w:numId w:val="8"/>
-              </w:numPr>
-              <w:tabs>
-                <w:tab w:val="num" w:pos="162"/>
-              </w:tabs>
               <w:spacing w:before="60" w:after="60"/>
-              <w:ind w:left="166" w:hanging="166"/>
+              <w:ind w:left="0"/>
               <w:rPr>
                 <w:lang w:val="en-GB"/>
               </w:rPr>
@@ -17689,15 +15992,8 @@
           <w:p>
             <w:pPr>
               <w:widowControl w:val="0"/>
-              <w:numPr>
-                <w:ilvl w:val="0"/>
-                <w:numId w:val="8"/>
-              </w:numPr>
-              <w:tabs>
-                <w:tab w:val="num" w:pos="162"/>
-              </w:tabs>
               <w:spacing w:before="60" w:after="60"/>
-              <w:ind w:left="166" w:hanging="166"/>
+              <w:ind w:left="0"/>
               <w:rPr>
                 <w:lang w:val="en-GB"/>
               </w:rPr>
@@ -17768,15 +16064,8 @@
           <w:p>
             <w:pPr>
               <w:widowControl w:val="0"/>
-              <w:numPr>
-                <w:ilvl w:val="0"/>
-                <w:numId w:val="8"/>
-              </w:numPr>
-              <w:tabs>
-                <w:tab w:val="num" w:pos="162"/>
-              </w:tabs>
               <w:spacing w:before="60" w:after="60"/>
-              <w:ind w:left="166" w:hanging="166"/>
+              <w:ind w:left="0"/>
               <w:rPr>
                 <w:lang w:val="en-GB"/>
               </w:rPr>
@@ -19832,6 +18121,7 @@
     <w:lsdException w:name="HTML Sample" w:semiHidden="1" w:unhideWhenUsed="1"/>
     <w:lsdException w:name="HTML Typewriter" w:semiHidden="1" w:unhideWhenUsed="1"/>
     <w:lsdException w:name="HTML Variable" w:semiHidden="1" w:unhideWhenUsed="1"/>
+    <w:lsdException w:name="Normal Table" w:semiHidden="1" w:unhideWhenUsed="1"/>
     <w:lsdException w:name="annotation subject" w:semiHidden="1" w:unhideWhenUsed="1"/>
     <w:lsdException w:name="No List" w:semiHidden="1" w:unhideWhenUsed="1"/>
     <w:lsdException w:name="Outline List 1" w:semiHidden="1" w:unhideWhenUsed="1"/>
@@ -19874,8 +18164,11 @@
     <w:lsdException w:name="Table Contemporary" w:semiHidden="1" w:unhideWhenUsed="1"/>
     <w:lsdException w:name="Table Elegant" w:semiHidden="1" w:unhideWhenUsed="1"/>
     <w:lsdException w:name="Table Professional" w:semiHidden="1" w:unhideWhenUsed="1"/>
+    <w:lsdException w:name="Table Subtle 1" w:semiHidden="1" w:unhideWhenUsed="1"/>
     <w:lsdException w:name="Table Subtle 2" w:semiHidden="1" w:unhideWhenUsed="1"/>
     <w:lsdException w:name="Table Web 1" w:semiHidden="1" w:unhideWhenUsed="1"/>
+    <w:lsdException w:name="Table Web 2" w:semiHidden="1" w:unhideWhenUsed="1"/>
+    <w:lsdException w:name="Table Web 3" w:semiHidden="1" w:unhideWhenUsed="1"/>
     <w:lsdException w:name="Balloon Text" w:semiHidden="1" w:unhideWhenUsed="1"/>
     <w:lsdException w:name="Table Theme" w:semiHidden="1" w:unhideWhenUsed="1"/>
     <w:lsdException w:name="Placeholder Text" w:semiHidden="1"/>
@@ -20233,6 +18526,7 @@
   <w:style w:type="character" w:default="1" w:styleId="DefaultParagraphFont">
     <w:name w:val="Default Paragraph Font"/>
     <w:uiPriority w:val="1"/>
+    <w:semiHidden/>
     <w:unhideWhenUsed/>
   </w:style>
   <w:style w:type="table" w:default="1" w:styleId="TableNormal">
